--- a/EN_Word_Manual_BlackScholes_Greeks.docx
+++ b/EN_Word_Manual_BlackScholes_Greeks.docx
@@ -1,265 +1,251 @@
 
 <file path=word/document.xml><?xml version="1.0" encoding="utf-8"?>
-<w:document xmlns:w="http://schemas.openxmlformats.org/wordprocessingml/2006/main" xmlns:m="http://schemas.openxmlformats.org/officeDocument/2006/math" xmlns:r="http://schemas.openxmlformats.org/officeDocument/2006/relationships" xmlns:o="urn:schemas-microsoft-com:office:office" xmlns:v="urn:schemas-microsoft-com:vml" xmlns:w10="urn:schemas-microsoft-com:office:word" xmlns:a="http://schemas.openxmlformats.org/drawingml/2006/main" xmlns:pic="http://schemas.openxmlformats.org/drawingml/2006/picture" xmlns:wp="http://schemas.openxmlformats.org/drawingml/2006/wordprocessingDrawing">
+<w:document xmlns:wpc="http://schemas.microsoft.com/office/word/2010/wordprocessingCanvas" xmlns:cx="http://schemas.microsoft.com/office/drawing/2014/chartex" xmlns:cx1="http://schemas.microsoft.com/office/drawing/2015/9/8/chartex" xmlns:cx2="http://schemas.microsoft.com/office/drawing/2015/10/21/chartex" xmlns:cx3="http://schemas.microsoft.com/office/drawing/2016/5/9/chartex" xmlns:cx4="http://schemas.microsoft.com/office/drawing/2016/5/10/chartex" xmlns:cx5="http://schemas.microsoft.com/office/drawing/2016/5/11/chartex" xmlns:cx6="http://schemas.microsoft.com/office/drawing/2016/5/12/chartex" xmlns:cx7="http://schemas.microsoft.com/office/drawing/2016/5/13/chartex" xmlns:cx8="http://schemas.microsoft.com/office/drawing/2016/5/14/chartex" xmlns:mc="http://schemas.openxmlformats.org/markup-compatibility/2006" xmlns:aink="http://schemas.microsoft.com/office/drawing/2016/ink" xmlns:am3d="http://schemas.microsoft.com/office/drawing/2017/model3d" xmlns:o="urn:schemas-microsoft-com:office:office" xmlns:oel="http://schemas.microsoft.com/office/2019/extlst" xmlns:r="http://schemas.openxmlformats.org/officeDocument/2006/relationships" xmlns:m="http://schemas.openxmlformats.org/officeDocument/2006/math" xmlns:v="urn:schemas-microsoft-com:vml" xmlns:wp14="http://schemas.microsoft.com/office/word/2010/wordprocessingDrawing" xmlns:wp="http://schemas.openxmlformats.org/drawingml/2006/wordprocessingDrawing" xmlns:w10="urn:schemas-microsoft-com:office:word" xmlns:w="http://schemas.openxmlformats.org/wordprocessingml/2006/main" xmlns:w14="http://schemas.microsoft.com/office/word/2010/wordml" xmlns:w15="http://schemas.microsoft.com/office/word/2012/wordml" xmlns:w16cex="http://schemas.microsoft.com/office/word/2018/wordml/cex" xmlns:w16cid="http://schemas.microsoft.com/office/word/2016/wordml/cid" xmlns:w16="http://schemas.microsoft.com/office/word/2018/wordml" xmlns:w16du="http://schemas.microsoft.com/office/word/2023/wordml/word16du" xmlns:w16sdtdh="http://schemas.microsoft.com/office/word/2020/wordml/sdtdatahash" xmlns:w16sdtfl="http://schemas.microsoft.com/office/word/2024/wordml/sdtformatlock" xmlns:w16se="http://schemas.microsoft.com/office/word/2015/wordml/symex" xmlns:wpg="http://schemas.microsoft.com/office/word/2010/wordprocessingGroup" xmlns:wpi="http://schemas.microsoft.com/office/word/2010/wordprocessingInk" xmlns:wne="http://schemas.microsoft.com/office/word/2006/wordml" xmlns:wps="http://schemas.microsoft.com/office/word/2010/wordprocessingShape" mc:Ignorable="w14 w15 w16se w16cid w16 w16cex w16sdtdh w16sdtfl w16du wp14">
   <w:body>
     <w:p>
       <w:pPr>
+        <w:pStyle w:val="Ttulo3"/>
+        <w:spacing w:line="360" w:lineRule="auto"/>
+        <w:jc w:val="center"/>
+      </w:pPr>
+      <w:bookmarkStart w:id="0" w:name="black-scholes-model-learning-guide"/>
+      <w:r>
+        <w:t xml:space="preserve">📚 </w:t>
+      </w:r>
+      <w:r>
+        <w:rPr>
+          <w:b/>
+          <w:bCs/>
+        </w:rPr>
+        <w:t>Black-Scholes Model</w:t>
+      </w:r>
+      <w:r>
+        <w:rPr>
+          <w:b/>
+          <w:bCs/>
+        </w:rPr>
+        <w:t xml:space="preserve"> and “Greeks”</w:t>
+      </w:r>
+      <w:r>
+        <w:rPr>
+          <w:b/>
+          <w:bCs/>
+        </w:rPr>
+        <w:t xml:space="preserve"> Learning Guide</w:t>
+      </w:r>
+    </w:p>
+    <w:p>
+      <w:pPr>
+        <w:pStyle w:val="Ttulo4"/>
+        <w:spacing w:line="360" w:lineRule="auto"/>
+        <w:jc w:val="center"/>
+      </w:pPr>
+      <w:bookmarkStart w:id="1" w:name="Xe32f7882d4d9b430a2a366b77270d6843e4c9d8"/>
+      <w:r>
+        <w:t>Combining Theory and Interactive Experimentation</w:t>
+      </w:r>
+    </w:p>
+    <w:p>
+      <w:pPr>
+        <w:spacing w:line="360" w:lineRule="auto"/>
+      </w:pPr>
+      <w:r>
+        <w:pict w14:anchorId="71F5DBC8">
+          <v:rect id="_x0000_i1026" style="width:0;height:1.5pt" o:hralign="center" o:hrstd="t" o:hr="t"/>
+        </w:pict>
+      </w:r>
+    </w:p>
+    <w:p>
+      <w:pPr>
+        <w:pStyle w:val="Ttulo3"/>
+        <w:spacing w:line="360" w:lineRule="auto"/>
+      </w:pPr>
+      <w:bookmarkStart w:id="2" w:name="introduction-to-the-black-scholes-model"/>
+      <w:bookmarkEnd w:id="0"/>
+      <w:bookmarkEnd w:id="1"/>
+      <w:r>
+        <w:rPr>
+          <w:b/>
+          <w:bCs/>
+        </w:rPr>
+        <w:t>1. Introduction to the Black-Scholes Model</w:t>
+      </w:r>
+    </w:p>
+    <w:p>
+      <w:pPr>
+        <w:pStyle w:val="Ttulo4"/>
+        <w:spacing w:line="360" w:lineRule="auto"/>
+      </w:pPr>
+      <w:bookmarkStart w:id="3" w:name="what-is-the-black-scholes-model"/>
+      <w:r>
+        <w:rPr>
+          <w:b/>
+          <w:bCs/>
+        </w:rPr>
+        <w:t>1.1 What is the Black-Scholes Model?</w:t>
+      </w:r>
+    </w:p>
+    <w:p>
+      <w:pPr>
         <w:pStyle w:val="FirstParagraph"/>
-      </w:pPr>
-      <w:r>
-        <w:t xml:space="preserve">Here’s a</w:t>
-      </w:r>
-      <w:r>
-        <w:t xml:space="preserve"> </w:t>
-      </w:r>
-      <w:r>
-        <w:rPr>
-          <w:b/>
-          <w:bCs/>
-        </w:rPr>
-        <w:t xml:space="preserve">step-by-step English manual</w:t>
-      </w:r>
-      <w:r>
-        <w:t xml:space="preserve"> </w:t>
-      </w:r>
-      <w:r>
-        <w:t xml:space="preserve">for students to learn the Black-Scholes model using the interactive code provided:</w:t>
-      </w:r>
-    </w:p>
-    <w:p>
-      <w:r>
-        <w:pict>
-          <v:rect style="width:0;height:1.5pt" o:hralign="center" o:hrstd="t" o:hr="t"/>
-        </w:pict>
-      </w:r>
-    </w:p>
-    <w:bookmarkStart w:id="21" w:name="black-scholes-model-learning-guide"/>
-    <w:p>
-      <w:pPr>
-        <w:pStyle w:val="Heading3"/>
-      </w:pPr>
-      <w:r>
-        <w:t xml:space="preserve">📚</w:t>
-      </w:r>
-      <w:r>
-        <w:t xml:space="preserve"> </w:t>
-      </w:r>
-      <w:r>
-        <w:rPr>
-          <w:b/>
-          <w:bCs/>
-        </w:rPr>
-        <w:t xml:space="preserve">Black-Scholes Model Learning Guide</w:t>
-      </w:r>
-    </w:p>
-    <w:bookmarkStart w:id="20" w:name="Xe32f7882d4d9b430a2a366b77270d6843e4c9d8"/>
-    <w:p>
-      <w:pPr>
-        <w:pStyle w:val="Heading4"/>
-      </w:pPr>
-      <w:r>
-        <w:rPr>
-          <w:i/>
-          <w:iCs/>
-        </w:rPr>
-        <w:t xml:space="preserve">Combining Theory and Interactive Experimentation</w:t>
-      </w:r>
-    </w:p>
-    <w:p>
-      <w:r>
-        <w:pict>
-          <v:rect style="width:0;height:1.5pt" o:hralign="center" o:hrstd="t" o:hr="t"/>
-        </w:pict>
-      </w:r>
-    </w:p>
-    <w:bookmarkEnd w:id="20"/>
-    <w:bookmarkEnd w:id="21"/>
-    <w:bookmarkStart w:id="26" w:name="introduction-to-the-black-scholes-model"/>
-    <w:p>
-      <w:pPr>
-        <w:pStyle w:val="Heading3"/>
-      </w:pPr>
-      <w:r>
-        <w:rPr>
-          <w:b/>
-          <w:bCs/>
-        </w:rPr>
-        <w:t xml:space="preserve">1. Introduction to the Black-Scholes Model</w:t>
-      </w:r>
-    </w:p>
-    <w:bookmarkStart w:id="22" w:name="what-is-the-black-scholes-model"/>
-    <w:p>
-      <w:pPr>
-        <w:pStyle w:val="Heading4"/>
-      </w:pPr>
-      <w:r>
-        <w:rPr>
-          <w:b/>
-          <w:bCs/>
-        </w:rPr>
-        <w:t xml:space="preserve">1.1 What is the Black-Scholes Model?</w:t>
+        <w:spacing w:line="360" w:lineRule="auto"/>
+      </w:pPr>
+      <w:r>
+        <w:t xml:space="preserve">The Black-Scholes model is a mathematical framework developed in 1973 to calculate the </w:t>
+      </w:r>
+      <w:r>
+        <w:rPr>
+          <w:b/>
+          <w:bCs/>
+        </w:rPr>
+        <w:t>theoretical price of European options</w:t>
+      </w:r>
+      <w:r>
+        <w:t xml:space="preserve"> (options that can only be exercised at expiration). It revolutionized financial markets by providing a systematic way to value derivatives.</w:t>
+      </w:r>
+    </w:p>
+    <w:p>
+      <w:pPr>
+        <w:pStyle w:val="Ttulo4"/>
+        <w:spacing w:line="360" w:lineRule="auto"/>
+      </w:pPr>
+      <w:bookmarkStart w:id="4" w:name="key-assumptions"/>
+      <w:bookmarkEnd w:id="3"/>
+      <w:r>
+        <w:rPr>
+          <w:b/>
+          <w:bCs/>
+        </w:rPr>
+        <w:t>1.2 Key Assumptions</w:t>
       </w:r>
     </w:p>
     <w:p>
       <w:pPr>
         <w:pStyle w:val="FirstParagraph"/>
-      </w:pPr>
-      <w:r>
-        <w:t xml:space="preserve">The Black-Scholes model is a mathematical framework developed in 1973 to calculate the</w:t>
-      </w:r>
-      <w:r>
-        <w:t xml:space="preserve"> </w:t>
-      </w:r>
-      <w:r>
-        <w:rPr>
-          <w:b/>
-          <w:bCs/>
-        </w:rPr>
-        <w:t xml:space="preserve">theoretical price of European options</w:t>
-      </w:r>
-      <w:r>
-        <w:t xml:space="preserve"> </w:t>
-      </w:r>
-      <w:r>
-        <w:t xml:space="preserve">(options that can only be exercised at expiration). It revolutionized financial markets by providing a systematic way to value derivatives.</w:t>
-      </w:r>
-    </w:p>
-    <w:bookmarkEnd w:id="22"/>
-    <w:bookmarkStart w:id="23" w:name="key-assumptions"/>
-    <w:p>
-      <w:pPr>
-        <w:pStyle w:val="Heading4"/>
-      </w:pPr>
-      <w:r>
-        <w:rPr>
-          <w:b/>
-          <w:bCs/>
-        </w:rPr>
-        <w:t xml:space="preserve">1.2 Key Assumptions</w:t>
+        <w:spacing w:line="360" w:lineRule="auto"/>
+      </w:pPr>
+      <w:r>
+        <w:t>The model relies on these assumptions:</w:t>
+      </w:r>
+    </w:p>
+    <w:p>
+      <w:pPr>
+        <w:pStyle w:val="Compact"/>
+        <w:numPr>
+          <w:ilvl w:val="0"/>
+          <w:numId w:val="168"/>
+        </w:numPr>
+        <w:spacing w:line="360" w:lineRule="auto"/>
+      </w:pPr>
+      <w:r>
+        <w:rPr>
+          <w:b/>
+          <w:bCs/>
+        </w:rPr>
+        <w:t>Efficient markets</w:t>
+      </w:r>
+      <w:r>
+        <w:t>: No arbitrage opportunities.</w:t>
+      </w:r>
+    </w:p>
+    <w:p>
+      <w:pPr>
+        <w:pStyle w:val="Compact"/>
+        <w:numPr>
+          <w:ilvl w:val="0"/>
+          <w:numId w:val="168"/>
+        </w:numPr>
+        <w:spacing w:line="360" w:lineRule="auto"/>
+      </w:pPr>
+      <w:r>
+        <w:rPr>
+          <w:b/>
+          <w:bCs/>
+        </w:rPr>
+        <w:t>Constant volatility (σ) and risk-free rate (r)</w:t>
+      </w:r>
+      <w:r>
+        <w:t>.</w:t>
+      </w:r>
+    </w:p>
+    <w:p>
+      <w:pPr>
+        <w:pStyle w:val="Compact"/>
+        <w:numPr>
+          <w:ilvl w:val="0"/>
+          <w:numId w:val="168"/>
+        </w:numPr>
+        <w:spacing w:line="360" w:lineRule="auto"/>
+      </w:pPr>
+      <w:r>
+        <w:rPr>
+          <w:b/>
+          <w:bCs/>
+        </w:rPr>
+        <w:t>No dividends</w:t>
+      </w:r>
+      <w:r>
+        <w:t>: The underlying asset pays no dividends.</w:t>
+      </w:r>
+    </w:p>
+    <w:p>
+      <w:pPr>
+        <w:pStyle w:val="Compact"/>
+        <w:numPr>
+          <w:ilvl w:val="0"/>
+          <w:numId w:val="168"/>
+        </w:numPr>
+        <w:spacing w:line="360" w:lineRule="auto"/>
+      </w:pPr>
+      <w:r>
+        <w:rPr>
+          <w:b/>
+          <w:bCs/>
+        </w:rPr>
+        <w:t>Lognormal distribution</w:t>
+      </w:r>
+      <w:r>
+        <w:t>: Asset prices follow a geometric Brownian motion (no jumps).</w:t>
+      </w:r>
+    </w:p>
+    <w:p>
+      <w:pPr>
+        <w:pStyle w:val="Ttulo4"/>
+        <w:spacing w:line="360" w:lineRule="auto"/>
+      </w:pPr>
+      <w:bookmarkStart w:id="5" w:name="the-formula"/>
+      <w:bookmarkEnd w:id="4"/>
+      <w:r>
+        <w:rPr>
+          <w:b/>
+          <w:bCs/>
+        </w:rPr>
+        <w:t>1.3 The Formula</w:t>
       </w:r>
     </w:p>
     <w:p>
       <w:pPr>
         <w:pStyle w:val="FirstParagraph"/>
-      </w:pPr>
-      <w:r>
-        <w:t xml:space="preserve">The model relies on these assumptions:</w:t>
-      </w:r>
-    </w:p>
-    <w:p>
-      <w:pPr>
-        <w:pStyle w:val="Compact"/>
-        <w:numPr>
-          <w:ilvl w:val="0"/>
-          <w:numId w:val="1001"/>
-        </w:numPr>
-      </w:pPr>
-      <w:r>
-        <w:rPr>
-          <w:b/>
-          <w:bCs/>
-        </w:rPr>
-        <w:t xml:space="preserve">Efficient markets</w:t>
-      </w:r>
-      <w:r>
-        <w:t xml:space="preserve">: No arbitrage opportunities.</w:t>
-      </w:r>
-    </w:p>
-    <w:p>
-      <w:pPr>
-        <w:pStyle w:val="Compact"/>
-        <w:numPr>
-          <w:ilvl w:val="0"/>
-          <w:numId w:val="1001"/>
-        </w:numPr>
-      </w:pPr>
-      <w:r>
-        <w:rPr>
-          <w:b/>
-          <w:bCs/>
-        </w:rPr>
-        <w:t xml:space="preserve">Constant volatility (σ) and risk-free rate (r)</w:t>
-      </w:r>
-      <w:r>
-        <w:t xml:space="preserve">.</w:t>
-      </w:r>
-    </w:p>
-    <w:p>
-      <w:pPr>
-        <w:pStyle w:val="Compact"/>
-        <w:numPr>
-          <w:ilvl w:val="0"/>
-          <w:numId w:val="1001"/>
-        </w:numPr>
-      </w:pPr>
-      <w:r>
-        <w:rPr>
-          <w:b/>
-          <w:bCs/>
-        </w:rPr>
-        <w:t xml:space="preserve">No dividends</w:t>
-      </w:r>
-      <w:r>
-        <w:t xml:space="preserve">: The underlying asset pays no dividends.</w:t>
-      </w:r>
-    </w:p>
-    <w:p>
-      <w:pPr>
-        <w:pStyle w:val="Compact"/>
-        <w:numPr>
-          <w:ilvl w:val="0"/>
-          <w:numId w:val="1001"/>
-        </w:numPr>
-      </w:pPr>
-      <w:r>
-        <w:rPr>
-          <w:b/>
-          <w:bCs/>
-        </w:rPr>
-        <w:t xml:space="preserve">Lognormal distribution</w:t>
-      </w:r>
-      <w:r>
-        <w:t xml:space="preserve">: Asset prices follow a geometric Brownian motion (no jumps).</w:t>
-      </w:r>
-    </w:p>
-    <w:bookmarkEnd w:id="23"/>
-    <w:bookmarkStart w:id="24" w:name="the-formula"/>
-    <w:p>
-      <w:pPr>
-        <w:pStyle w:val="Heading4"/>
-      </w:pPr>
-      <w:r>
-        <w:rPr>
-          <w:b/>
-          <w:bCs/>
-        </w:rPr>
-        <w:t xml:space="preserve">1.3 The Formula</w:t>
-      </w:r>
-    </w:p>
-    <w:p>
-      <w:pPr>
-        <w:pStyle w:val="FirstParagraph"/>
-      </w:pPr>
-      <w:r>
-        <w:t xml:space="preserve">For a</w:t>
-      </w:r>
-      <w:r>
-        <w:t xml:space="preserve"> </w:t>
-      </w:r>
-      <w:r>
-        <w:rPr>
-          <w:b/>
-          <w:bCs/>
-        </w:rPr>
-        <w:t xml:space="preserve">call option</w:t>
-      </w:r>
-      <w:r>
-        <w:t xml:space="preserve">:</w:t>
-      </w:r>
-    </w:p>
-    <w:p>
-      <w:pPr>
-        <w:pStyle w:val="BodyText"/>
+        <w:spacing w:line="360" w:lineRule="auto"/>
+      </w:pPr>
+      <w:r>
+        <w:t xml:space="preserve">For a </w:t>
+      </w:r>
+      <w:r>
+        <w:rPr>
+          <w:b/>
+          <w:bCs/>
+        </w:rPr>
+        <w:t>call option</w:t>
+      </w:r>
+      <w:r>
+        <w:t>:</w:t>
+      </w:r>
+    </w:p>
+    <w:p>
+      <w:pPr>
+        <w:pStyle w:val="Corpodetexto"/>
+        <w:spacing w:line="360" w:lineRule="auto"/>
       </w:pPr>
       <m:oMathPara>
         <m:oMathParaPr>
@@ -267,42 +253,71 @@
         </m:oMathParaPr>
         <m:oMath>
           <m:r>
+            <w:rPr>
+              <w:rFonts w:ascii="Cambria Math" w:hAnsi="Cambria Math"/>
+            </w:rPr>
             <m:t>C</m:t>
           </m:r>
           <m:r>
             <m:rPr>
               <m:sty m:val="p"/>
             </m:rPr>
+            <w:rPr>
+              <w:rFonts w:ascii="Cambria Math" w:hAnsi="Cambria Math"/>
+            </w:rPr>
             <m:t>=</m:t>
           </m:r>
           <m:r>
+            <w:rPr>
+              <w:rFonts w:ascii="Cambria Math" w:hAnsi="Cambria Math"/>
+            </w:rPr>
             <m:t>S</m:t>
           </m:r>
           <m:r>
             <m:rPr>
               <m:sty m:val="p"/>
             </m:rPr>
+            <w:rPr>
+              <w:rFonts w:ascii="Cambria Math" w:hAnsi="Cambria Math"/>
+            </w:rPr>
             <m:t>⋅</m:t>
           </m:r>
           <m:r>
+            <w:rPr>
+              <w:rFonts w:ascii="Cambria Math" w:hAnsi="Cambria Math"/>
+            </w:rPr>
             <m:t>N</m:t>
           </m:r>
           <m:d>
             <m:dPr>
-              <m:begChr m:val="("/>
-              <m:endChr m:val=")"/>
-              <m:sepChr m:val=""/>
-              <m:grow/>
+              <m:ctrlPr>
+                <w:rPr>
+                  <w:rFonts w:ascii="Cambria Math" w:hAnsi="Cambria Math"/>
+                </w:rPr>
+              </m:ctrlPr>
             </m:dPr>
             <m:e>
               <m:sSub>
+                <m:sSubPr>
+                  <m:ctrlPr>
+                    <w:rPr>
+                      <w:rFonts w:ascii="Cambria Math" w:hAnsi="Cambria Math"/>
+                    </w:rPr>
+                  </m:ctrlPr>
+                </m:sSubPr>
                 <m:e>
                   <m:r>
+                    <w:rPr>
+                      <w:rFonts w:ascii="Cambria Math" w:hAnsi="Cambria Math"/>
+                    </w:rPr>
                     <m:t>d</m:t>
                   </m:r>
                 </m:e>
                 <m:sub>
                   <m:r>
+                    <w:rPr>
+                      <w:rFonts w:ascii="Cambria Math" w:hAnsi="Cambria Math"/>
+                    </w:rPr>
                     <m:t>1</m:t>
                   </m:r>
                 </m:sub>
@@ -313,20 +328,39 @@
             <m:rPr>
               <m:sty m:val="p"/>
             </m:rPr>
-            <m:t>−</m:t>
+            <w:rPr>
+              <w:rFonts w:ascii="Cambria Math" w:hAnsi="Cambria Math"/>
+            </w:rPr>
+            <m:t>-</m:t>
           </m:r>
           <m:r>
+            <w:rPr>
+              <w:rFonts w:ascii="Cambria Math" w:hAnsi="Cambria Math"/>
+            </w:rPr>
             <m:t>K</m:t>
           </m:r>
           <m:r>
             <m:rPr>
               <m:sty m:val="p"/>
             </m:rPr>
+            <w:rPr>
+              <w:rFonts w:ascii="Cambria Math" w:hAnsi="Cambria Math"/>
+            </w:rPr>
             <m:t>⋅</m:t>
           </m:r>
           <m:sSup>
+            <m:sSupPr>
+              <m:ctrlPr>
+                <w:rPr>
+                  <w:rFonts w:ascii="Cambria Math" w:hAnsi="Cambria Math"/>
+                </w:rPr>
+              </m:ctrlPr>
+            </m:sSupPr>
             <m:e>
               <m:r>
+                <w:rPr>
+                  <w:rFonts w:ascii="Cambria Math" w:hAnsi="Cambria Math"/>
+                </w:rPr>
                 <m:t>e</m:t>
               </m:r>
             </m:e>
@@ -335,13 +369,16 @@
                 <m:rPr>
                   <m:sty m:val="p"/>
                 </m:rPr>
-                <m:t>−</m:t>
+                <w:rPr>
+                  <w:rFonts w:ascii="Cambria Math" w:hAnsi="Cambria Math"/>
+                </w:rPr>
+                <m:t>-</m:t>
               </m:r>
               <m:r>
-                <m:t>r</m:t>
-              </m:r>
-              <m:r>
-                <m:t>T</m:t>
+                <w:rPr>
+                  <w:rFonts w:ascii="Cambria Math" w:hAnsi="Cambria Math"/>
+                </w:rPr>
+                <m:t>rT</m:t>
               </m:r>
             </m:sup>
           </m:sSup>
@@ -349,27 +386,47 @@
             <m:rPr>
               <m:sty m:val="p"/>
             </m:rPr>
+            <w:rPr>
+              <w:rFonts w:ascii="Cambria Math" w:hAnsi="Cambria Math"/>
+            </w:rPr>
             <m:t>⋅</m:t>
           </m:r>
           <m:r>
+            <w:rPr>
+              <w:rFonts w:ascii="Cambria Math" w:hAnsi="Cambria Math"/>
+            </w:rPr>
             <m:t>N</m:t>
           </m:r>
           <m:d>
             <m:dPr>
-              <m:begChr m:val="("/>
-              <m:endChr m:val=")"/>
-              <m:sepChr m:val=""/>
-              <m:grow/>
+              <m:ctrlPr>
+                <w:rPr>
+                  <w:rFonts w:ascii="Cambria Math" w:hAnsi="Cambria Math"/>
+                </w:rPr>
+              </m:ctrlPr>
             </m:dPr>
             <m:e>
               <m:sSub>
+                <m:sSubPr>
+                  <m:ctrlPr>
+                    <w:rPr>
+                      <w:rFonts w:ascii="Cambria Math" w:hAnsi="Cambria Math"/>
+                    </w:rPr>
+                  </m:ctrlPr>
+                </m:sSubPr>
                 <m:e>
                   <m:r>
+                    <w:rPr>
+                      <w:rFonts w:ascii="Cambria Math" w:hAnsi="Cambria Math"/>
+                    </w:rPr>
                     <m:t>d</m:t>
                   </m:r>
                 </m:e>
                 <m:sub>
                   <m:r>
+                    <w:rPr>
+                      <w:rFonts w:ascii="Cambria Math" w:hAnsi="Cambria Math"/>
+                    </w:rPr>
                     <m:t>2</m:t>
                   </m:r>
                 </m:sub>
@@ -382,27 +439,26 @@
     <w:p>
       <w:pPr>
         <w:pStyle w:val="FirstParagraph"/>
-      </w:pPr>
-      <w:r>
-        <w:t xml:space="preserve">For a</w:t>
-      </w:r>
-      <w:r>
-        <w:t xml:space="preserve"> </w:t>
-      </w:r>
-      <w:r>
-        <w:rPr>
-          <w:b/>
-          <w:bCs/>
-        </w:rPr>
-        <w:t xml:space="preserve">put option</w:t>
-      </w:r>
-      <w:r>
-        <w:t xml:space="preserve">:</w:t>
-      </w:r>
-    </w:p>
-    <w:p>
-      <w:pPr>
-        <w:pStyle w:val="BodyText"/>
+        <w:spacing w:line="360" w:lineRule="auto"/>
+      </w:pPr>
+      <w:r>
+        <w:t xml:space="preserve">For a </w:t>
+      </w:r>
+      <w:r>
+        <w:rPr>
+          <w:b/>
+          <w:bCs/>
+        </w:rPr>
+        <w:t>put option</w:t>
+      </w:r>
+      <w:r>
+        <w:t>:</w:t>
+      </w:r>
+    </w:p>
+    <w:p>
+      <w:pPr>
+        <w:pStyle w:val="Corpodetexto"/>
+        <w:spacing w:line="360" w:lineRule="auto"/>
       </w:pPr>
       <m:oMathPara>
         <m:oMathParaPr>
@@ -410,26 +466,48 @@
         </m:oMathParaPr>
         <m:oMath>
           <m:r>
+            <w:rPr>
+              <w:rFonts w:ascii="Cambria Math" w:hAnsi="Cambria Math"/>
+            </w:rPr>
             <m:t>P</m:t>
           </m:r>
           <m:r>
             <m:rPr>
               <m:sty m:val="p"/>
             </m:rPr>
+            <w:rPr>
+              <w:rFonts w:ascii="Cambria Math" w:hAnsi="Cambria Math"/>
+            </w:rPr>
             <m:t>=</m:t>
           </m:r>
           <m:r>
+            <w:rPr>
+              <w:rFonts w:ascii="Cambria Math" w:hAnsi="Cambria Math"/>
+            </w:rPr>
             <m:t>K</m:t>
           </m:r>
           <m:r>
             <m:rPr>
               <m:sty m:val="p"/>
             </m:rPr>
+            <w:rPr>
+              <w:rFonts w:ascii="Cambria Math" w:hAnsi="Cambria Math"/>
+            </w:rPr>
             <m:t>⋅</m:t>
           </m:r>
           <m:sSup>
+            <m:sSupPr>
+              <m:ctrlPr>
+                <w:rPr>
+                  <w:rFonts w:ascii="Cambria Math" w:hAnsi="Cambria Math"/>
+                </w:rPr>
+              </m:ctrlPr>
+            </m:sSupPr>
             <m:e>
               <m:r>
+                <w:rPr>
+                  <w:rFonts w:ascii="Cambria Math" w:hAnsi="Cambria Math"/>
+                </w:rPr>
                 <m:t>e</m:t>
               </m:r>
             </m:e>
@@ -438,13 +516,16 @@
                 <m:rPr>
                   <m:sty m:val="p"/>
                 </m:rPr>
-                <m:t>−</m:t>
+                <w:rPr>
+                  <w:rFonts w:ascii="Cambria Math" w:hAnsi="Cambria Math"/>
+                </w:rPr>
+                <m:t>-</m:t>
               </m:r>
               <m:r>
-                <m:t>r</m:t>
-              </m:r>
-              <m:r>
-                <m:t>T</m:t>
+                <w:rPr>
+                  <w:rFonts w:ascii="Cambria Math" w:hAnsi="Cambria Math"/>
+                </w:rPr>
+                <m:t>rT</m:t>
               </m:r>
             </m:sup>
           </m:sSup>
@@ -452,33 +533,56 @@
             <m:rPr>
               <m:sty m:val="p"/>
             </m:rPr>
+            <w:rPr>
+              <w:rFonts w:ascii="Cambria Math" w:hAnsi="Cambria Math"/>
+            </w:rPr>
             <m:t>⋅</m:t>
           </m:r>
           <m:r>
+            <w:rPr>
+              <w:rFonts w:ascii="Cambria Math" w:hAnsi="Cambria Math"/>
+            </w:rPr>
             <m:t>N</m:t>
           </m:r>
           <m:d>
             <m:dPr>
-              <m:begChr m:val="("/>
-              <m:endChr m:val=")"/>
-              <m:sepChr m:val=""/>
-              <m:grow/>
+              <m:ctrlPr>
+                <w:rPr>
+                  <w:rFonts w:ascii="Cambria Math" w:hAnsi="Cambria Math"/>
+                </w:rPr>
+              </m:ctrlPr>
             </m:dPr>
             <m:e>
               <m:r>
                 <m:rPr>
                   <m:sty m:val="p"/>
                 </m:rPr>
-                <m:t>−</m:t>
+                <w:rPr>
+                  <w:rFonts w:ascii="Cambria Math" w:hAnsi="Cambria Math"/>
+                </w:rPr>
+                <m:t>-</m:t>
               </m:r>
               <m:sSub>
+                <m:sSubPr>
+                  <m:ctrlPr>
+                    <w:rPr>
+                      <w:rFonts w:ascii="Cambria Math" w:hAnsi="Cambria Math"/>
+                    </w:rPr>
+                  </m:ctrlPr>
+                </m:sSubPr>
                 <m:e>
                   <m:r>
+                    <w:rPr>
+                      <w:rFonts w:ascii="Cambria Math" w:hAnsi="Cambria Math"/>
+                    </w:rPr>
                     <m:t>d</m:t>
                   </m:r>
                 </m:e>
                 <m:sub>
                   <m:r>
+                    <w:rPr>
+                      <w:rFonts w:ascii="Cambria Math" w:hAnsi="Cambria Math"/>
+                    </w:rPr>
                     <m:t>2</m:t>
                   </m:r>
                 </m:sub>
@@ -489,42 +593,71 @@
             <m:rPr>
               <m:sty m:val="p"/>
             </m:rPr>
-            <m:t>−</m:t>
+            <w:rPr>
+              <w:rFonts w:ascii="Cambria Math" w:hAnsi="Cambria Math"/>
+            </w:rPr>
+            <m:t>-</m:t>
           </m:r>
           <m:r>
+            <w:rPr>
+              <w:rFonts w:ascii="Cambria Math" w:hAnsi="Cambria Math"/>
+            </w:rPr>
             <m:t>S</m:t>
           </m:r>
           <m:r>
             <m:rPr>
               <m:sty m:val="p"/>
             </m:rPr>
+            <w:rPr>
+              <w:rFonts w:ascii="Cambria Math" w:hAnsi="Cambria Math"/>
+            </w:rPr>
             <m:t>⋅</m:t>
           </m:r>
           <m:r>
+            <w:rPr>
+              <w:rFonts w:ascii="Cambria Math" w:hAnsi="Cambria Math"/>
+            </w:rPr>
             <m:t>N</m:t>
           </m:r>
           <m:d>
             <m:dPr>
-              <m:begChr m:val="("/>
-              <m:endChr m:val=")"/>
-              <m:sepChr m:val=""/>
-              <m:grow/>
+              <m:ctrlPr>
+                <w:rPr>
+                  <w:rFonts w:ascii="Cambria Math" w:hAnsi="Cambria Math"/>
+                </w:rPr>
+              </m:ctrlPr>
             </m:dPr>
             <m:e>
               <m:r>
                 <m:rPr>
                   <m:sty m:val="p"/>
                 </m:rPr>
-                <m:t>−</m:t>
+                <w:rPr>
+                  <w:rFonts w:ascii="Cambria Math" w:hAnsi="Cambria Math"/>
+                </w:rPr>
+                <m:t>-</m:t>
               </m:r>
               <m:sSub>
+                <m:sSubPr>
+                  <m:ctrlPr>
+                    <w:rPr>
+                      <w:rFonts w:ascii="Cambria Math" w:hAnsi="Cambria Math"/>
+                    </w:rPr>
+                  </m:ctrlPr>
+                </m:sSubPr>
                 <m:e>
                   <m:r>
+                    <w:rPr>
+                      <w:rFonts w:ascii="Cambria Math" w:hAnsi="Cambria Math"/>
+                    </w:rPr>
                     <m:t>d</m:t>
                   </m:r>
                 </m:e>
                 <m:sub>
                   <m:r>
+                    <w:rPr>
+                      <w:rFonts w:ascii="Cambria Math" w:hAnsi="Cambria Math"/>
+                    </w:rPr>
                     <m:t>1</m:t>
                   </m:r>
                 </m:sub>
@@ -537,9 +670,10 @@
     <w:p>
       <w:pPr>
         <w:pStyle w:val="FirstParagraph"/>
-      </w:pPr>
-      <w:r>
-        <w:t xml:space="preserve">Where:</w:t>
+        <w:spacing w:line="360" w:lineRule="auto"/>
+      </w:pPr>
+      <w:r>
+        <w:t>Where:</w:t>
       </w:r>
     </w:p>
     <w:p>
@@ -547,18 +681,32 @@
         <w:pStyle w:val="Compact"/>
         <w:numPr>
           <w:ilvl w:val="0"/>
-          <w:numId w:val="1002"/>
-        </w:numPr>
+          <w:numId w:val="169"/>
+        </w:numPr>
+        <w:spacing w:line="360" w:lineRule="auto"/>
       </w:pPr>
       <m:oMath>
         <m:sSub>
+          <m:sSubPr>
+            <m:ctrlPr>
+              <w:rPr>
+                <w:rFonts w:ascii="Cambria Math" w:hAnsi="Cambria Math"/>
+              </w:rPr>
+            </m:ctrlPr>
+          </m:sSubPr>
           <m:e>
             <m:r>
+              <w:rPr>
+                <w:rFonts w:ascii="Cambria Math" w:hAnsi="Cambria Math"/>
+              </w:rPr>
               <m:t>d</m:t>
             </m:r>
           </m:e>
           <m:sub>
             <m:r>
+              <w:rPr>
+                <w:rFonts w:ascii="Cambria Math" w:hAnsi="Cambria Math"/>
+              </w:rPr>
               <m:t>1</m:t>
             </m:r>
           </m:sub>
@@ -567,37 +715,57 @@
           <m:rPr>
             <m:sty m:val="p"/>
           </m:rPr>
+          <w:rPr>
+            <w:rFonts w:ascii="Cambria Math" w:hAnsi="Cambria Math"/>
+          </w:rPr>
           <m:t>=</m:t>
         </m:r>
         <m:f>
           <m:fPr>
-            <m:type m:val="bar"/>
+            <m:ctrlPr>
+              <w:rPr>
+                <w:rFonts w:ascii="Cambria Math" w:hAnsi="Cambria Math"/>
+              </w:rPr>
+            </m:ctrlPr>
           </m:fPr>
           <m:num>
             <m:r>
               <m:rPr>
                 <m:sty m:val="p"/>
               </m:rPr>
+              <w:rPr>
+                <w:rFonts w:ascii="Cambria Math" w:hAnsi="Cambria Math"/>
+              </w:rPr>
               <m:t>ln</m:t>
             </m:r>
             <m:d>
               <m:dPr>
-                <m:begChr m:val="("/>
-                <m:endChr m:val=")"/>
-                <m:sepChr m:val=""/>
-                <m:grow/>
+                <m:ctrlPr>
+                  <w:rPr>
+                    <w:rFonts w:ascii="Cambria Math" w:hAnsi="Cambria Math"/>
+                  </w:rPr>
+                </m:ctrlPr>
               </m:dPr>
               <m:e>
                 <m:r>
+                  <w:rPr>
+                    <w:rFonts w:ascii="Cambria Math" w:hAnsi="Cambria Math"/>
+                  </w:rPr>
                   <m:t>S</m:t>
                 </m:r>
                 <m:r>
                   <m:rPr>
                     <m:sty m:val="p"/>
                   </m:rPr>
+                  <w:rPr>
+                    <w:rFonts w:ascii="Cambria Math" w:hAnsi="Cambria Math"/>
+                  </w:rPr>
                   <m:t>/</m:t>
                 </m:r>
                 <m:r>
+                  <w:rPr>
+                    <w:rFonts w:ascii="Cambria Math" w:hAnsi="Cambria Math"/>
+                  </w:rPr>
                   <m:t>K</m:t>
                 </m:r>
               </m:e>
@@ -606,38 +774,65 @@
               <m:rPr>
                 <m:sty m:val="p"/>
               </m:rPr>
+              <w:rPr>
+                <w:rFonts w:ascii="Cambria Math" w:hAnsi="Cambria Math"/>
+              </w:rPr>
               <m:t>+</m:t>
             </m:r>
             <m:d>
               <m:dPr>
-                <m:begChr m:val="("/>
-                <m:endChr m:val=")"/>
-                <m:sepChr m:val=""/>
-                <m:grow/>
+                <m:ctrlPr>
+                  <w:rPr>
+                    <w:rFonts w:ascii="Cambria Math" w:hAnsi="Cambria Math"/>
+                  </w:rPr>
+                </m:ctrlPr>
               </m:dPr>
               <m:e>
                 <m:r>
+                  <w:rPr>
+                    <w:rFonts w:ascii="Cambria Math" w:hAnsi="Cambria Math"/>
+                  </w:rPr>
                   <m:t>r</m:t>
                 </m:r>
                 <m:r>
                   <m:rPr>
                     <m:sty m:val="p"/>
                   </m:rPr>
+                  <w:rPr>
+                    <w:rFonts w:ascii="Cambria Math" w:hAnsi="Cambria Math"/>
+                  </w:rPr>
                   <m:t>+</m:t>
                 </m:r>
                 <m:f>
                   <m:fPr>
-                    <m:type m:val="bar"/>
+                    <m:ctrlPr>
+                      <w:rPr>
+                        <w:rFonts w:ascii="Cambria Math" w:hAnsi="Cambria Math"/>
+                      </w:rPr>
+                    </m:ctrlPr>
                   </m:fPr>
                   <m:num>
                     <m:sSup>
+                      <m:sSupPr>
+                        <m:ctrlPr>
+                          <w:rPr>
+                            <w:rFonts w:ascii="Cambria Math" w:hAnsi="Cambria Math"/>
+                          </w:rPr>
+                        </m:ctrlPr>
+                      </m:sSupPr>
                       <m:e>
                         <m:r>
+                          <w:rPr>
+                            <w:rFonts w:ascii="Cambria Math" w:hAnsi="Cambria Math"/>
+                          </w:rPr>
                           <m:t>σ</m:t>
                         </m:r>
                       </m:e>
                       <m:sup>
                         <m:r>
+                          <w:rPr>
+                            <w:rFonts w:ascii="Cambria Math" w:hAnsi="Cambria Math"/>
+                          </w:rPr>
                           <m:t>2</m:t>
                         </m:r>
                       </m:sup>
@@ -645,6 +840,9 @@
                   </m:num>
                   <m:den>
                     <m:r>
+                      <w:rPr>
+                        <w:rFonts w:ascii="Cambria Math" w:hAnsi="Cambria Math"/>
+                      </w:rPr>
                       <m:t>2</m:t>
                     </m:r>
                   </m:den>
@@ -652,20 +850,34 @@
               </m:e>
             </m:d>
             <m:r>
+              <w:rPr>
+                <w:rFonts w:ascii="Cambria Math" w:hAnsi="Cambria Math"/>
+              </w:rPr>
               <m:t>T</m:t>
             </m:r>
           </m:num>
           <m:den>
             <m:r>
+              <w:rPr>
+                <w:rFonts w:ascii="Cambria Math" w:hAnsi="Cambria Math"/>
+              </w:rPr>
               <m:t>σ</m:t>
             </m:r>
             <m:rad>
               <m:radPr>
-                <m:degHide m:val="on"/>
+                <m:degHide m:val="1"/>
+                <m:ctrlPr>
+                  <w:rPr>
+                    <w:rFonts w:ascii="Cambria Math" w:hAnsi="Cambria Math"/>
+                  </w:rPr>
+                </m:ctrlPr>
               </m:radPr>
               <m:deg/>
               <m:e>
                 <m:r>
+                  <w:rPr>
+                    <w:rFonts w:ascii="Cambria Math" w:hAnsi="Cambria Math"/>
+                  </w:rPr>
                   <m:t>T</m:t>
                 </m:r>
               </m:e>
@@ -679,18 +891,32 @@
         <w:pStyle w:val="Compact"/>
         <w:numPr>
           <w:ilvl w:val="0"/>
-          <w:numId w:val="1002"/>
-        </w:numPr>
+          <w:numId w:val="169"/>
+        </w:numPr>
+        <w:spacing w:line="360" w:lineRule="auto"/>
       </w:pPr>
       <m:oMath>
         <m:sSub>
+          <m:sSubPr>
+            <m:ctrlPr>
+              <w:rPr>
+                <w:rFonts w:ascii="Cambria Math" w:hAnsi="Cambria Math"/>
+              </w:rPr>
+            </m:ctrlPr>
+          </m:sSubPr>
           <m:e>
             <m:r>
+              <w:rPr>
+                <w:rFonts w:ascii="Cambria Math" w:hAnsi="Cambria Math"/>
+              </w:rPr>
               <m:t>d</m:t>
             </m:r>
           </m:e>
           <m:sub>
             <m:r>
+              <w:rPr>
+                <w:rFonts w:ascii="Cambria Math" w:hAnsi="Cambria Math"/>
+              </w:rPr>
               <m:t>2</m:t>
             </m:r>
           </m:sub>
@@ -699,16 +925,32 @@
           <m:rPr>
             <m:sty m:val="p"/>
           </m:rPr>
+          <w:rPr>
+            <w:rFonts w:ascii="Cambria Math" w:hAnsi="Cambria Math"/>
+          </w:rPr>
           <m:t>=</m:t>
         </m:r>
         <m:sSub>
+          <m:sSubPr>
+            <m:ctrlPr>
+              <w:rPr>
+                <w:rFonts w:ascii="Cambria Math" w:hAnsi="Cambria Math"/>
+              </w:rPr>
+            </m:ctrlPr>
+          </m:sSubPr>
           <m:e>
             <m:r>
+              <w:rPr>
+                <w:rFonts w:ascii="Cambria Math" w:hAnsi="Cambria Math"/>
+              </w:rPr>
               <m:t>d</m:t>
             </m:r>
           </m:e>
           <m:sub>
             <m:r>
+              <w:rPr>
+                <w:rFonts w:ascii="Cambria Math" w:hAnsi="Cambria Math"/>
+              </w:rPr>
               <m:t>1</m:t>
             </m:r>
           </m:sub>
@@ -717,18 +959,32 @@
           <m:rPr>
             <m:sty m:val="p"/>
           </m:rPr>
-          <m:t>−</m:t>
+          <w:rPr>
+            <w:rFonts w:ascii="Cambria Math" w:hAnsi="Cambria Math"/>
+          </w:rPr>
+          <m:t>-</m:t>
         </m:r>
         <m:r>
+          <w:rPr>
+            <w:rFonts w:ascii="Cambria Math" w:hAnsi="Cambria Math"/>
+          </w:rPr>
           <m:t>σ</m:t>
         </m:r>
         <m:rad>
           <m:radPr>
-            <m:degHide m:val="on"/>
+            <m:degHide m:val="1"/>
+            <m:ctrlPr>
+              <w:rPr>
+                <w:rFonts w:ascii="Cambria Math" w:hAnsi="Cambria Math"/>
+              </w:rPr>
+            </m:ctrlPr>
           </m:radPr>
           <m:deg/>
           <m:e>
             <m:r>
+              <w:rPr>
+                <w:rFonts w:ascii="Cambria Math" w:hAnsi="Cambria Math"/>
+              </w:rPr>
               <m:t>T</m:t>
             </m:r>
           </m:e>
@@ -740,47 +996,55 @@
         <w:pStyle w:val="Compact"/>
         <w:numPr>
           <w:ilvl w:val="0"/>
-          <w:numId w:val="1002"/>
-        </w:numPr>
+          <w:numId w:val="169"/>
+        </w:numPr>
+        <w:spacing w:line="360" w:lineRule="auto"/>
       </w:pPr>
       <m:oMath>
         <m:r>
+          <w:rPr>
+            <w:rFonts w:ascii="Cambria Math" w:hAnsi="Cambria Math"/>
+          </w:rPr>
           <m:t>N</m:t>
         </m:r>
         <m:d>
           <m:dPr>
-            <m:begChr m:val="("/>
-            <m:endChr m:val=")"/>
-            <m:sepChr m:val=""/>
-            <m:grow/>
+            <m:ctrlPr>
+              <w:rPr>
+                <w:rFonts w:ascii="Cambria Math" w:hAnsi="Cambria Math"/>
+              </w:rPr>
+            </m:ctrlPr>
           </m:dPr>
           <m:e/>
         </m:d>
       </m:oMath>
       <w:r>
-        <w:t xml:space="preserve">: Cumulative distribution function (CDF) of the standard normal distribution.</w:t>
-      </w:r>
-    </w:p>
-    <w:bookmarkEnd w:id="24"/>
-    <w:bookmarkStart w:id="25" w:name="the-greeks"/>
-    <w:p>
-      <w:pPr>
-        <w:pStyle w:val="Heading4"/>
-      </w:pPr>
-      <w:r>
-        <w:rPr>
-          <w:b/>
-          <w:bCs/>
-        </w:rPr>
-        <w:t xml:space="preserve">1.4 The Greeks</w:t>
+        <w:t>: Cumulative distribution function (CDF) of the standard normal distribution.</w:t>
+      </w:r>
+    </w:p>
+    <w:p>
+      <w:pPr>
+        <w:pStyle w:val="Ttulo4"/>
+        <w:spacing w:line="360" w:lineRule="auto"/>
+      </w:pPr>
+      <w:bookmarkStart w:id="6" w:name="the-greeks"/>
+      <w:bookmarkEnd w:id="5"/>
+      <w:r>
+        <w:rPr>
+          <w:b/>
+          <w:bCs/>
+        </w:rPr>
+        <w:lastRenderedPageBreak/>
+        <w:t>1.4 The Greeks</w:t>
       </w:r>
     </w:p>
     <w:p>
       <w:pPr>
         <w:pStyle w:val="FirstParagraph"/>
-      </w:pPr>
-      <w:r>
-        <w:t xml:space="preserve">The Greeks measure how sensitive an option’s price is to changes in key variables:</w:t>
+        <w:spacing w:line="360" w:lineRule="auto"/>
+      </w:pPr>
+      <w:r>
+        <w:t>The Greeks measure how sensitive an option’s price is to changes in key variables:</w:t>
       </w:r>
     </w:p>
     <w:p>
@@ -788,18 +1052,19 @@
         <w:pStyle w:val="Compact"/>
         <w:numPr>
           <w:ilvl w:val="0"/>
-          <w:numId w:val="1003"/>
-        </w:numPr>
-      </w:pPr>
-      <w:r>
-        <w:rPr>
-          <w:b/>
-          <w:bCs/>
-        </w:rPr>
-        <w:t xml:space="preserve">Delta (Δ)</w:t>
-      </w:r>
-      <w:r>
-        <w:t xml:space="preserve">: Sensitivity to the underlying asset’s price.</w:t>
+          <w:numId w:val="170"/>
+        </w:numPr>
+        <w:spacing w:line="360" w:lineRule="auto"/>
+      </w:pPr>
+      <w:r>
+        <w:rPr>
+          <w:b/>
+          <w:bCs/>
+        </w:rPr>
+        <w:t>Delta (Δ)</w:t>
+      </w:r>
+      <w:r>
+        <w:t>: Sensitivity to the underlying asset’s price.</w:t>
       </w:r>
     </w:p>
     <w:p>
@@ -807,18 +1072,19 @@
         <w:pStyle w:val="Compact"/>
         <w:numPr>
           <w:ilvl w:val="0"/>
-          <w:numId w:val="1003"/>
-        </w:numPr>
-      </w:pPr>
-      <w:r>
-        <w:rPr>
-          <w:b/>
-          <w:bCs/>
-        </w:rPr>
-        <w:t xml:space="preserve">Gamma (Γ)</w:t>
-      </w:r>
-      <w:r>
-        <w:t xml:space="preserve">: Sensitivity of Delta to the asset’s price.</w:t>
+          <w:numId w:val="170"/>
+        </w:numPr>
+        <w:spacing w:line="360" w:lineRule="auto"/>
+      </w:pPr>
+      <w:r>
+        <w:rPr>
+          <w:b/>
+          <w:bCs/>
+        </w:rPr>
+        <w:t>Gamma (Γ)</w:t>
+      </w:r>
+      <w:r>
+        <w:t>: Sensitivity of Delta to the asset’s price.</w:t>
       </w:r>
     </w:p>
     <w:p>
@@ -826,18 +1092,19 @@
         <w:pStyle w:val="Compact"/>
         <w:numPr>
           <w:ilvl w:val="0"/>
-          <w:numId w:val="1003"/>
-        </w:numPr>
-      </w:pPr>
-      <w:r>
-        <w:rPr>
-          <w:b/>
-          <w:bCs/>
-        </w:rPr>
-        <w:t xml:space="preserve">Theta (Θ)</w:t>
-      </w:r>
-      <w:r>
-        <w:t xml:space="preserve">: Sensitivity to time decay.</w:t>
+          <w:numId w:val="170"/>
+        </w:numPr>
+        <w:spacing w:line="360" w:lineRule="auto"/>
+      </w:pPr>
+      <w:r>
+        <w:rPr>
+          <w:b/>
+          <w:bCs/>
+        </w:rPr>
+        <w:t>Theta (Θ)</w:t>
+      </w:r>
+      <w:r>
+        <w:t>: Sensitivity to time decay.</w:t>
       </w:r>
     </w:p>
     <w:p>
@@ -845,18 +1112,19 @@
         <w:pStyle w:val="Compact"/>
         <w:numPr>
           <w:ilvl w:val="0"/>
-          <w:numId w:val="1003"/>
-        </w:numPr>
-      </w:pPr>
-      <w:r>
-        <w:rPr>
-          <w:b/>
-          <w:bCs/>
-        </w:rPr>
-        <w:t xml:space="preserve">Vega (ν)</w:t>
-      </w:r>
-      <w:r>
-        <w:t xml:space="preserve">: Sensitivity to volatility.</w:t>
+          <w:numId w:val="170"/>
+        </w:numPr>
+        <w:spacing w:line="360" w:lineRule="auto"/>
+      </w:pPr>
+      <w:r>
+        <w:rPr>
+          <w:b/>
+          <w:bCs/>
+        </w:rPr>
+        <w:t>Vega (ν)</w:t>
+      </w:r>
+      <w:r>
+        <w:t>: Sensitivity to volatility.</w:t>
       </w:r>
     </w:p>
     <w:p>
@@ -864,86 +1132,146 @@
         <w:pStyle w:val="Compact"/>
         <w:numPr>
           <w:ilvl w:val="0"/>
-          <w:numId w:val="1003"/>
-        </w:numPr>
-      </w:pPr>
-      <w:r>
-        <w:rPr>
-          <w:b/>
-          <w:bCs/>
-        </w:rPr>
-        <w:t xml:space="preserve">Rho (ρ)</w:t>
-      </w:r>
-      <w:r>
-        <w:t xml:space="preserve">: Sensitivity to interest rates.</w:t>
-      </w:r>
-    </w:p>
-    <w:p>
-      <w:r>
-        <w:pict>
-          <v:rect style="width:0;height:1.5pt" o:hralign="center" o:hrstd="t" o:hr="t"/>
+          <w:numId w:val="170"/>
+        </w:numPr>
+        <w:spacing w:line="360" w:lineRule="auto"/>
+      </w:pPr>
+      <w:r>
+        <w:rPr>
+          <w:b/>
+          <w:bCs/>
+        </w:rPr>
+        <w:t>Rho (ρ)</w:t>
+      </w:r>
+      <w:r>
+        <w:t>: Sensitivity to interest rates.</w:t>
+      </w:r>
+    </w:p>
+    <w:p>
+      <w:pPr>
+        <w:spacing w:line="360" w:lineRule="auto"/>
+      </w:pPr>
+      <w:r>
+        <w:pict w14:anchorId="7FFD7FFD">
+          <v:rect id="_x0000_i1027" style="width:0;height:1.5pt" o:hralign="center" o:hrstd="t" o:hr="t"/>
         </w:pict>
       </w:r>
     </w:p>
-    <w:bookmarkEnd w:id="25"/>
-    <w:bookmarkEnd w:id="26"/>
-    <w:bookmarkStart w:id="33" w:name="X838c21ba7108d13046c71a156e1ad5c272408d8"/>
-    <w:p>
-      <w:pPr>
-        <w:pStyle w:val="Heading3"/>
-      </w:pPr>
-      <w:r>
-        <w:rPr>
-          <w:b/>
-          <w:bCs/>
-        </w:rPr>
-        <w:t xml:space="preserve">2. Hands-On Learning with the Interactive Tool</w:t>
-      </w:r>
-    </w:p>
-    <w:bookmarkStart w:id="28" w:name="setup-instructions"/>
-    <w:p>
-      <w:pPr>
-        <w:pStyle w:val="Heading4"/>
-      </w:pPr>
-      <w:r>
-        <w:rPr>
-          <w:b/>
-          <w:bCs/>
-        </w:rPr>
-        <w:t xml:space="preserve">2.1 Setup Instructions</w:t>
+    <w:p>
+      <w:pPr>
+        <w:spacing w:line="360" w:lineRule="auto"/>
+        <w:rPr>
+          <w:rFonts w:ascii="Times New Roman" w:eastAsiaTheme="majorEastAsia" w:hAnsi="Times New Roman" w:cstheme="majorBidi"/>
+          <w:b/>
+          <w:bCs/>
+          <w:color w:val="0F4761" w:themeColor="accent1" w:themeShade="BF"/>
+          <w:sz w:val="28"/>
+          <w:szCs w:val="28"/>
+        </w:rPr>
+      </w:pPr>
+      <w:bookmarkStart w:id="7" w:name="X838c21ba7108d13046c71a156e1ad5c272408d8"/>
+      <w:bookmarkEnd w:id="2"/>
+      <w:bookmarkEnd w:id="6"/>
+    </w:p>
+    <w:p>
+      <w:pPr>
+        <w:pStyle w:val="Ttulo3"/>
+        <w:spacing w:line="360" w:lineRule="auto"/>
+      </w:pPr>
+      <w:r>
+        <w:rPr>
+          <w:b/>
+          <w:bCs/>
+        </w:rPr>
+        <w:t>2. Hands-On Learning with the Interactive Tool</w:t>
+      </w:r>
+    </w:p>
+    <w:p>
+      <w:pPr>
+        <w:pStyle w:val="Ttulo4"/>
+        <w:spacing w:line="360" w:lineRule="auto"/>
+        <w:rPr>
+          <w:b/>
+          <w:bCs/>
+        </w:rPr>
+      </w:pPr>
+      <w:bookmarkStart w:id="8" w:name="setup-instructions"/>
+      <w:r>
+        <w:rPr>
+          <w:b/>
+          <w:bCs/>
+        </w:rPr>
+        <w:t>2.1 Setup Instructions</w:t>
+      </w:r>
+    </w:p>
+    <w:p>
+      <w:pPr>
+        <w:pStyle w:val="Corpodetexto"/>
+        <w:spacing w:line="360" w:lineRule="auto"/>
+      </w:pPr>
+      <w:r>
+        <w:t xml:space="preserve">(This will work, but for more information on </w:t>
+      </w:r>
+      <w:r>
+        <w:rPr>
+          <w:b/>
+          <w:bCs/>
+        </w:rPr>
+        <w:t>how to properly install</w:t>
+      </w:r>
+      <w:r>
+        <w:t xml:space="preserve"> the tool, namely using a virtual environment, using VS Code, </w:t>
+      </w:r>
+      <w:r>
+        <w:rPr>
+          <w:b/>
+          <w:bCs/>
+        </w:rPr>
+        <w:t>please see the README file</w:t>
+      </w:r>
+      <w:r>
+        <w:rPr>
+          <w:b/>
+          <w:bCs/>
+        </w:rPr>
+        <w:t>.</w:t>
+      </w:r>
+      <w:r>
+        <w:t>)</w:t>
       </w:r>
     </w:p>
     <w:p>
       <w:pPr>
         <w:numPr>
           <w:ilvl w:val="0"/>
-          <w:numId w:val="1004"/>
-        </w:numPr>
-      </w:pPr>
-      <w:r>
-        <w:rPr>
-          <w:b/>
-          <w:bCs/>
-        </w:rPr>
-        <w:t xml:space="preserve">Install Python Libraries</w:t>
-      </w:r>
-      <w:r>
-        <w:t xml:space="preserve">:</w:t>
-      </w:r>
-    </w:p>
-    <w:p>
-      <w:pPr>
-        <w:pStyle w:val="SourceCode"/>
+          <w:numId w:val="171"/>
+        </w:numPr>
+        <w:spacing w:line="360" w:lineRule="auto"/>
+      </w:pPr>
+      <w:r>
+        <w:rPr>
+          <w:b/>
+          <w:bCs/>
+        </w:rPr>
+        <w:t>Install Python Libraries</w:t>
+      </w:r>
+      <w:r>
+        <w:t>:</w:t>
+      </w:r>
+    </w:p>
+    <w:p>
+      <w:pPr>
         <w:numPr>
           <w:ilvl w:val="0"/>
-          <w:numId w:val="1000"/>
-        </w:numPr>
+          <w:numId w:val="167"/>
+        </w:numPr>
+        <w:spacing w:line="360" w:lineRule="auto"/>
       </w:pPr>
       <w:r>
         <w:rPr>
           <w:rStyle w:val="VerbatimChar"/>
         </w:rPr>
-        <w:t xml:space="preserve">pip install streamlit numpy scipy matplotlib</w:t>
+        <w:t>pip install streamlit numpy scipy matplotlib</w:t>
       </w:r>
     </w:p>
     <w:p>
@@ -951,167 +1279,124 @@
         <w:pStyle w:val="Compact"/>
         <w:numPr>
           <w:ilvl w:val="0"/>
-          <w:numId w:val="1004"/>
-        </w:numPr>
-      </w:pPr>
-      <w:r>
-        <w:rPr>
-          <w:b/>
-          <w:bCs/>
-        </w:rPr>
-        <w:t xml:space="preserve">Save the Code</w:t>
-      </w:r>
-      <w:r>
-        <w:t xml:space="preserve">: Copy the</w:t>
-      </w:r>
-      <w:r>
-        <w:t xml:space="preserve"> </w:t>
-      </w:r>
-      <w:hyperlink r:id="rId27">
+          <w:numId w:val="171"/>
+        </w:numPr>
+        <w:spacing w:line="360" w:lineRule="auto"/>
+      </w:pPr>
+      <w:r>
+        <w:rPr>
+          <w:b/>
+          <w:bCs/>
+        </w:rPr>
+        <w:t>Save the Code</w:t>
+      </w:r>
+      <w:r>
+        <w:t xml:space="preserve">: Copy the </w:t>
+      </w:r>
+      <w:hyperlink r:id="rId7">
         <w:r>
           <w:rPr>
-            <w:rStyle w:val="Hyperlink"/>
+            <w:rStyle w:val="Hiperligao"/>
           </w:rPr>
-          <w:t xml:space="preserve">English version of the code</w:t>
+          <w:t>English version of the code</w:t>
         </w:r>
       </w:hyperlink>
       <w:r>
-        <w:t xml:space="preserve"> </w:t>
-      </w:r>
-      <w:r>
-        <w:t xml:space="preserve">into a file named</w:t>
-      </w:r>
-      <w:r>
-        <w:t xml:space="preserve"> </w:t>
+        <w:t xml:space="preserve"> into a file named </w:t>
       </w:r>
       <w:r>
         <w:rPr>
           <w:rStyle w:val="VerbatimChar"/>
         </w:rPr>
-        <w:t xml:space="preserve">black_scholes_greeks_en.py</w:t>
-      </w:r>
-      <w:r>
-        <w:t xml:space="preserve">.</w:t>
+        <w:t>black_scholes_greeks_en.py</w:t>
+      </w:r>
+      <w:r>
+        <w:t>.</w:t>
       </w:r>
     </w:p>
     <w:p>
       <w:pPr>
         <w:numPr>
           <w:ilvl w:val="0"/>
-          <w:numId w:val="1004"/>
-        </w:numPr>
-      </w:pPr>
-      <w:r>
-        <w:rPr>
-          <w:b/>
-          <w:bCs/>
-        </w:rPr>
-        <w:t xml:space="preserve">Run the App</w:t>
-      </w:r>
-      <w:r>
-        <w:t xml:space="preserve">:</w:t>
-      </w:r>
-    </w:p>
-    <w:p>
-      <w:pPr>
-        <w:pStyle w:val="SourceCode"/>
+          <w:numId w:val="171"/>
+        </w:numPr>
+        <w:spacing w:line="360" w:lineRule="auto"/>
+      </w:pPr>
+      <w:r>
+        <w:rPr>
+          <w:b/>
+          <w:bCs/>
+        </w:rPr>
+        <w:t>Run the App</w:t>
+      </w:r>
+      <w:r>
+        <w:t>:</w:t>
+      </w:r>
+    </w:p>
+    <w:p>
+      <w:pPr>
         <w:numPr>
           <w:ilvl w:val="0"/>
-          <w:numId w:val="1000"/>
-        </w:numPr>
+          <w:numId w:val="167"/>
+        </w:numPr>
+        <w:spacing w:line="360" w:lineRule="auto"/>
       </w:pPr>
       <w:r>
         <w:rPr>
           <w:rStyle w:val="VerbatimChar"/>
         </w:rPr>
-        <w:t xml:space="preserve">streamlit run black_scholes_greeks_en.py</w:t>
-      </w:r>
-    </w:p>
-    <w:p>
-      <w:r>
-        <w:pict>
-          <v:rect style="width:0;height:1.5pt" o:hralign="center" o:hrstd="t" o:hr="t"/>
+        <w:t>streamlit run black_scholes_greeks_en.py</w:t>
+      </w:r>
+    </w:p>
+    <w:p>
+      <w:pPr>
+        <w:spacing w:line="360" w:lineRule="auto"/>
+      </w:pPr>
+      <w:r>
+        <w:pict w14:anchorId="3B240253">
+          <v:rect id="_x0000_i1028" style="width:0;height:1.5pt" o:hralign="center" o:hrstd="t" o:hr="t"/>
         </w:pict>
       </w:r>
     </w:p>
-    <w:bookmarkEnd w:id="28"/>
-    <w:bookmarkStart w:id="32" w:name="interface-overview"/>
-    <w:p>
-      <w:pPr>
-        <w:pStyle w:val="Heading4"/>
-      </w:pPr>
-      <w:r>
-        <w:rPr>
-          <w:b/>
-          <w:bCs/>
-        </w:rPr>
-        <w:t xml:space="preserve">2.2 Interface Overview</w:t>
+    <w:p>
+      <w:pPr>
+        <w:pStyle w:val="Ttulo4"/>
+        <w:spacing w:line="360" w:lineRule="auto"/>
+      </w:pPr>
+      <w:bookmarkStart w:id="9" w:name="interface-overview"/>
+      <w:bookmarkEnd w:id="8"/>
+      <w:r>
+        <w:rPr>
+          <w:b/>
+          <w:bCs/>
+        </w:rPr>
+        <w:t>2.2 Interface Overview</w:t>
       </w:r>
     </w:p>
     <w:p>
       <w:pPr>
         <w:pStyle w:val="FirstParagraph"/>
-      </w:pPr>
-      <w:r>
-        <w:drawing>
-          <wp:inline>
-            <wp:extent cx="2044700" cy="1028700"/>
-            <wp:effectExtent b="0" l="0" r="0" t="0"/>
-            <wp:docPr descr="App Interface" title="" id="30" name="Picture"/>
-            <a:graphic>
-              <a:graphicData uri="http://schemas.openxmlformats.org/drawingml/2006/picture">
-                <pic:pic>
-                  <pic:nvPicPr>
-                    <pic:cNvPr descr="6lQ2FpL.png" id="31" name="Picture"/>
-                    <pic:cNvPicPr>
-                      <a:picLocks noChangeArrowheads="1" noChangeAspect="1"/>
-                    </pic:cNvPicPr>
-                  </pic:nvPicPr>
-                  <pic:blipFill>
-                    <a:blip r:embed="rId29"/>
-                    <a:stretch>
-                      <a:fillRect/>
-                    </a:stretch>
-                  </pic:blipFill>
-                  <pic:spPr bwMode="auto">
-                    <a:xfrm>
-                      <a:off x="0" y="0"/>
-                      <a:ext cx="2044700" cy="1028700"/>
-                    </a:xfrm>
-                    <a:prstGeom prst="rect">
-                      <a:avLst/>
-                    </a:prstGeom>
-                    <a:noFill/>
-                    <a:ln w="9525">
-                      <a:noFill/>
-                      <a:headEnd/>
-                      <a:tailEnd/>
-                    </a:ln>
-                  </pic:spPr>
-                </pic:pic>
-              </a:graphicData>
-            </a:graphic>
-          </wp:inline>
-        </w:drawing>
-      </w:r>
+        <w:spacing w:line="360" w:lineRule="auto"/>
+      </w:pPr>
     </w:p>
     <w:p>
       <w:pPr>
         <w:pStyle w:val="Compact"/>
         <w:numPr>
           <w:ilvl w:val="0"/>
-          <w:numId w:val="1005"/>
-        </w:numPr>
-      </w:pPr>
-      <w:r>
-        <w:rPr>
-          <w:b/>
-          <w:bCs/>
-        </w:rPr>
-        <w:t xml:space="preserve">Sidebar</w:t>
-      </w:r>
-      <w:r>
-        <w:t xml:space="preserve">: Adjust parameters using sliders.</w:t>
+          <w:numId w:val="172"/>
+        </w:numPr>
+        <w:spacing w:line="360" w:lineRule="auto"/>
+      </w:pPr>
+      <w:r>
+        <w:rPr>
+          <w:b/>
+          <w:bCs/>
+        </w:rPr>
+        <w:t>Sidebar</w:t>
+      </w:r>
+      <w:r>
+        <w:t>: Adjust parameters using sliders.</w:t>
       </w:r>
     </w:p>
     <w:p>
@@ -1119,18 +1404,19 @@
         <w:pStyle w:val="Compact"/>
         <w:numPr>
           <w:ilvl w:val="0"/>
-          <w:numId w:val="1005"/>
-        </w:numPr>
-      </w:pPr>
-      <w:r>
-        <w:rPr>
-          <w:b/>
-          <w:bCs/>
-        </w:rPr>
-        <w:t xml:space="preserve">Main Panel</w:t>
-      </w:r>
-      <w:r>
-        <w:t xml:space="preserve">:</w:t>
+          <w:numId w:val="172"/>
+        </w:numPr>
+        <w:spacing w:line="360" w:lineRule="auto"/>
+      </w:pPr>
+      <w:r>
+        <w:rPr>
+          <w:b/>
+          <w:bCs/>
+        </w:rPr>
+        <w:t>Main Panel</w:t>
+      </w:r>
+      <w:r>
+        <w:t>:</w:t>
       </w:r>
     </w:p>
     <w:p>
@@ -1138,18 +1424,20 @@
         <w:pStyle w:val="Compact"/>
         <w:numPr>
           <w:ilvl w:val="1"/>
-          <w:numId w:val="1006"/>
-        </w:numPr>
-      </w:pPr>
-      <w:r>
-        <w:rPr>
-          <w:b/>
-          <w:bCs/>
-        </w:rPr>
-        <w:t xml:space="preserve">Option Price</w:t>
-      </w:r>
-      <w:r>
-        <w:t xml:space="preserve">: Dynamically calculated.</w:t>
+          <w:numId w:val="173"/>
+        </w:numPr>
+        <w:spacing w:line="360" w:lineRule="auto"/>
+      </w:pPr>
+      <w:r>
+        <w:rPr>
+          <w:b/>
+          <w:bCs/>
+        </w:rPr>
+        <w:lastRenderedPageBreak/>
+        <w:t>Option Price</w:t>
+      </w:r>
+      <w:r>
+        <w:t>: Dynamically calculated.</w:t>
       </w:r>
     </w:p>
     <w:p>
@@ -1157,18 +1445,19 @@
         <w:pStyle w:val="Compact"/>
         <w:numPr>
           <w:ilvl w:val="1"/>
-          <w:numId w:val="1006"/>
-        </w:numPr>
-      </w:pPr>
-      <w:r>
-        <w:rPr>
-          <w:b/>
-          <w:bCs/>
-        </w:rPr>
-        <w:t xml:space="preserve">Greeks Table</w:t>
-      </w:r>
-      <w:r>
-        <w:t xml:space="preserve">: Shows Delta, Gamma, Theta, Vega, and Rho.</w:t>
+          <w:numId w:val="173"/>
+        </w:numPr>
+        <w:spacing w:line="360" w:lineRule="auto"/>
+      </w:pPr>
+      <w:r>
+        <w:rPr>
+          <w:b/>
+          <w:bCs/>
+        </w:rPr>
+        <w:t>Greeks Table</w:t>
+      </w:r>
+      <w:r>
+        <w:t>: Shows Delta, Gamma, Theta, Vega, and Rho.</w:t>
       </w:r>
     </w:p>
     <w:p>
@@ -1176,71 +1465,78 @@
         <w:pStyle w:val="Compact"/>
         <w:numPr>
           <w:ilvl w:val="1"/>
-          <w:numId w:val="1006"/>
-        </w:numPr>
-      </w:pPr>
-      <w:r>
-        <w:rPr>
-          <w:b/>
-          <w:bCs/>
-        </w:rPr>
-        <w:t xml:space="preserve">Interactive Plot</w:t>
-      </w:r>
-      <w:r>
-        <w:t xml:space="preserve">: Visualizes how a selected Greek varies with the asset price.</w:t>
-      </w:r>
-    </w:p>
-    <w:p>
-      <w:r>
-        <w:pict>
-          <v:rect style="width:0;height:1.5pt" o:hralign="center" o:hrstd="t" o:hr="t"/>
+          <w:numId w:val="173"/>
+        </w:numPr>
+        <w:spacing w:line="360" w:lineRule="auto"/>
+      </w:pPr>
+      <w:r>
+        <w:rPr>
+          <w:b/>
+          <w:bCs/>
+        </w:rPr>
+        <w:t>Interactive Plot</w:t>
+      </w:r>
+      <w:r>
+        <w:t>: Visualizes how a selected Greek varies with the asset price.</w:t>
+      </w:r>
+    </w:p>
+    <w:p>
+      <w:pPr>
+        <w:spacing w:line="360" w:lineRule="auto"/>
+      </w:pPr>
+      <w:r>
+        <w:pict w14:anchorId="66607202">
+          <v:rect id="_x0000_i1029" style="width:0;height:1.5pt" o:hralign="center" o:hrstd="t" o:hr="t"/>
         </w:pict>
       </w:r>
     </w:p>
-    <w:bookmarkEnd w:id="32"/>
-    <w:bookmarkEnd w:id="33"/>
-    <w:bookmarkStart w:id="36" w:name="step-by-step-tutorial"/>
-    <w:p>
-      <w:pPr>
-        <w:pStyle w:val="Heading3"/>
-      </w:pPr>
-      <w:r>
-        <w:rPr>
-          <w:b/>
-          <w:bCs/>
-        </w:rPr>
-        <w:t xml:space="preserve">3. Step-by-Step Tutorial</w:t>
-      </w:r>
-    </w:p>
-    <w:bookmarkStart w:id="34" w:name="basic-experimentation"/>
-    <w:p>
-      <w:pPr>
-        <w:pStyle w:val="Heading4"/>
-      </w:pPr>
-      <w:r>
-        <w:rPr>
-          <w:b/>
-          <w:bCs/>
-        </w:rPr>
-        <w:t xml:space="preserve">3.1 Basic Experimentation</w:t>
+    <w:p>
+      <w:pPr>
+        <w:pStyle w:val="Ttulo3"/>
+        <w:spacing w:line="360" w:lineRule="auto"/>
+      </w:pPr>
+      <w:bookmarkStart w:id="10" w:name="step-by-step-tutorial"/>
+      <w:bookmarkEnd w:id="7"/>
+      <w:bookmarkEnd w:id="9"/>
+      <w:r>
+        <w:rPr>
+          <w:b/>
+          <w:bCs/>
+        </w:rPr>
+        <w:t>3. Step-by-Step Tutorial</w:t>
+      </w:r>
+    </w:p>
+    <w:p>
+      <w:pPr>
+        <w:pStyle w:val="Ttulo4"/>
+        <w:spacing w:line="360" w:lineRule="auto"/>
+      </w:pPr>
+      <w:bookmarkStart w:id="11" w:name="basic-experimentation"/>
+      <w:r>
+        <w:rPr>
+          <w:b/>
+          <w:bCs/>
+        </w:rPr>
+        <w:t>3.1 Basic Experimentation</w:t>
       </w:r>
     </w:p>
     <w:p>
       <w:pPr>
         <w:numPr>
           <w:ilvl w:val="0"/>
-          <w:numId w:val="1007"/>
-        </w:numPr>
-      </w:pPr>
-      <w:r>
-        <w:rPr>
-          <w:b/>
-          <w:bCs/>
-        </w:rPr>
-        <w:t xml:space="preserve">Adjust the Asset Price (S)</w:t>
-      </w:r>
-      <w:r>
-        <w:t xml:space="preserve">:</w:t>
+          <w:numId w:val="174"/>
+        </w:numPr>
+        <w:spacing w:line="360" w:lineRule="auto"/>
+      </w:pPr>
+      <w:r>
+        <w:rPr>
+          <w:b/>
+          <w:bCs/>
+        </w:rPr>
+        <w:t>Adjust the Asset Price (S)</w:t>
+      </w:r>
+      <w:r>
+        <w:t>:</w:t>
       </w:r>
     </w:p>
     <w:p>
@@ -1248,11 +1544,12 @@
         <w:pStyle w:val="Compact"/>
         <w:numPr>
           <w:ilvl w:val="1"/>
-          <w:numId w:val="1008"/>
-        </w:numPr>
-      </w:pPr>
-      <w:r>
-        <w:t xml:space="preserve">Move the slider from €50 to €150.</w:t>
+          <w:numId w:val="175"/>
+        </w:numPr>
+        <w:spacing w:line="360" w:lineRule="auto"/>
+      </w:pPr>
+      <w:r>
+        <w:t>Move the slider from €50 to €150.</w:t>
       </w:r>
     </w:p>
     <w:p>
@@ -1260,18 +1557,19 @@
         <w:pStyle w:val="Compact"/>
         <w:numPr>
           <w:ilvl w:val="1"/>
-          <w:numId w:val="1008"/>
-        </w:numPr>
-      </w:pPr>
-      <w:r>
-        <w:rPr>
-          <w:b/>
-          <w:bCs/>
-        </w:rPr>
-        <w:t xml:space="preserve">Observe</w:t>
-      </w:r>
-      <w:r>
-        <w:t xml:space="preserve">:</w:t>
+          <w:numId w:val="175"/>
+        </w:numPr>
+        <w:spacing w:line="360" w:lineRule="auto"/>
+      </w:pPr>
+      <w:r>
+        <w:rPr>
+          <w:b/>
+          <w:bCs/>
+        </w:rPr>
+        <w:t>Observe</w:t>
+      </w:r>
+      <w:r>
+        <w:t>:</w:t>
       </w:r>
     </w:p>
     <w:p>
@@ -1279,25 +1577,23 @@
         <w:pStyle w:val="Compact"/>
         <w:numPr>
           <w:ilvl w:val="2"/>
-          <w:numId w:val="1009"/>
-        </w:numPr>
-      </w:pPr>
-      <w:r>
-        <w:t xml:space="preserve">The option price increases for calls (and decreases for puts) as</w:t>
-      </w:r>
-      <w:r>
-        <w:t xml:space="preserve"> </w:t>
+          <w:numId w:val="176"/>
+        </w:numPr>
+        <w:spacing w:line="360" w:lineRule="auto"/>
+      </w:pPr>
+      <w:r>
+        <w:t xml:space="preserve">The option price increases for calls (and decreases for puts) as </w:t>
       </w:r>
       <m:oMath>
         <m:r>
+          <w:rPr>
+            <w:rFonts w:ascii="Cambria Math" w:hAnsi="Cambria Math"/>
+          </w:rPr>
           <m:t>S</m:t>
         </m:r>
       </m:oMath>
       <w:r>
-        <w:t xml:space="preserve"> </w:t>
-      </w:r>
-      <w:r>
-        <w:t xml:space="preserve">rises.</w:t>
+        <w:t xml:space="preserve"> rises.</w:t>
       </w:r>
     </w:p>
     <w:p>
@@ -1305,39 +1601,38 @@
         <w:pStyle w:val="Compact"/>
         <w:numPr>
           <w:ilvl w:val="2"/>
-          <w:numId w:val="1009"/>
-        </w:numPr>
-      </w:pPr>
-      <w:r>
-        <w:rPr>
-          <w:b/>
-          <w:bCs/>
-        </w:rPr>
-        <w:t xml:space="preserve">Delta</w:t>
-      </w:r>
-      <w:r>
-        <w:t xml:space="preserve"> </w:t>
-      </w:r>
-      <w:r>
-        <w:t xml:space="preserve">approaches 1 for deep ITM calls and -1 for deep ITM puts.</w:t>
+          <w:numId w:val="176"/>
+        </w:numPr>
+        <w:spacing w:line="360" w:lineRule="auto"/>
+      </w:pPr>
+      <w:r>
+        <w:rPr>
+          <w:b/>
+          <w:bCs/>
+        </w:rPr>
+        <w:t>Delta</w:t>
+      </w:r>
+      <w:r>
+        <w:t xml:space="preserve"> approaches 1 for deep ITM calls and -1 for deep ITM puts.</w:t>
       </w:r>
     </w:p>
     <w:p>
       <w:pPr>
         <w:numPr>
           <w:ilvl w:val="0"/>
-          <w:numId w:val="1007"/>
-        </w:numPr>
-      </w:pPr>
-      <w:r>
-        <w:rPr>
-          <w:b/>
-          <w:bCs/>
-        </w:rPr>
-        <w:t xml:space="preserve">Change Volatility (σ)</w:t>
-      </w:r>
-      <w:r>
-        <w:t xml:space="preserve">:</w:t>
+          <w:numId w:val="174"/>
+        </w:numPr>
+        <w:spacing w:line="360" w:lineRule="auto"/>
+      </w:pPr>
+      <w:r>
+        <w:rPr>
+          <w:b/>
+          <w:bCs/>
+        </w:rPr>
+        <w:t>Change Volatility (σ)</w:t>
+      </w:r>
+      <w:r>
+        <w:t>:</w:t>
       </w:r>
     </w:p>
     <w:p>
@@ -1345,11 +1640,12 @@
         <w:pStyle w:val="Compact"/>
         <w:numPr>
           <w:ilvl w:val="1"/>
-          <w:numId w:val="1010"/>
-        </w:numPr>
-      </w:pPr>
-      <w:r>
-        <w:t xml:space="preserve">Increase volatility from 0.2 to 0.8.</w:t>
+          <w:numId w:val="177"/>
+        </w:numPr>
+        <w:spacing w:line="360" w:lineRule="auto"/>
+      </w:pPr>
+      <w:r>
+        <w:t>Increase volatility from 0.2 to 0.8.</w:t>
       </w:r>
     </w:p>
     <w:p>
@@ -1357,18 +1653,19 @@
         <w:pStyle w:val="Compact"/>
         <w:numPr>
           <w:ilvl w:val="1"/>
-          <w:numId w:val="1010"/>
-        </w:numPr>
-      </w:pPr>
-      <w:r>
-        <w:rPr>
-          <w:b/>
-          <w:bCs/>
-        </w:rPr>
-        <w:t xml:space="preserve">Observe</w:t>
-      </w:r>
-      <w:r>
-        <w:t xml:space="preserve">:</w:t>
+          <w:numId w:val="177"/>
+        </w:numPr>
+        <w:spacing w:line="360" w:lineRule="auto"/>
+      </w:pPr>
+      <w:r>
+        <w:rPr>
+          <w:b/>
+          <w:bCs/>
+        </w:rPr>
+        <w:t>Observe</w:t>
+      </w:r>
+      <w:r>
+        <w:t>:</w:t>
       </w:r>
     </w:p>
     <w:p>
@@ -1376,11 +1673,12 @@
         <w:pStyle w:val="Compact"/>
         <w:numPr>
           <w:ilvl w:val="2"/>
-          <w:numId w:val="1011"/>
-        </w:numPr>
-      </w:pPr>
-      <w:r>
-        <w:t xml:space="preserve">Both call and put prices rise (higher uncertainty = higher option value).</w:t>
+          <w:numId w:val="178"/>
+        </w:numPr>
+        <w:spacing w:line="360" w:lineRule="auto"/>
+      </w:pPr>
+      <w:r>
+        <w:t>Both call and put prices rise (higher uncertainty = higher option value).</w:t>
       </w:r>
     </w:p>
     <w:p>
@@ -1388,39 +1686,48 @@
         <w:pStyle w:val="Compact"/>
         <w:numPr>
           <w:ilvl w:val="2"/>
-          <w:numId w:val="1011"/>
-        </w:numPr>
-      </w:pPr>
-      <w:r>
-        <w:rPr>
-          <w:b/>
-          <w:bCs/>
-        </w:rPr>
-        <w:t xml:space="preserve">Vega</w:t>
-      </w:r>
-      <w:r>
-        <w:t xml:space="preserve"> </w:t>
-      </w:r>
-      <w:r>
-        <w:t xml:space="preserve">is positive for all options.</w:t>
-      </w:r>
+          <w:numId w:val="178"/>
+        </w:numPr>
+        <w:spacing w:line="360" w:lineRule="auto"/>
+      </w:pPr>
+      <w:r>
+        <w:rPr>
+          <w:b/>
+          <w:bCs/>
+        </w:rPr>
+        <w:t>Vega</w:t>
+      </w:r>
+      <w:r>
+        <w:t xml:space="preserve"> is positive for all options.</w:t>
+      </w:r>
+    </w:p>
+    <w:p>
+      <w:pPr>
+        <w:pStyle w:val="Compact"/>
+        <w:numPr>
+          <w:ilvl w:val="2"/>
+          <w:numId w:val="178"/>
+        </w:numPr>
+        <w:spacing w:line="360" w:lineRule="auto"/>
+      </w:pPr>
     </w:p>
     <w:p>
       <w:pPr>
         <w:numPr>
           <w:ilvl w:val="0"/>
-          <w:numId w:val="1007"/>
-        </w:numPr>
-      </w:pPr>
-      <w:r>
-        <w:rPr>
-          <w:b/>
-          <w:bCs/>
-        </w:rPr>
-        <w:t xml:space="preserve">Time Decay (Theta)</w:t>
-      </w:r>
-      <w:r>
-        <w:t xml:space="preserve">:</w:t>
+          <w:numId w:val="174"/>
+        </w:numPr>
+        <w:spacing w:line="360" w:lineRule="auto"/>
+      </w:pPr>
+      <w:r>
+        <w:rPr>
+          <w:b/>
+          <w:bCs/>
+        </w:rPr>
+        <w:t>Time Decay (Theta)</w:t>
+      </w:r>
+      <w:r>
+        <w:t>:</w:t>
       </w:r>
     </w:p>
     <w:p>
@@ -1428,19 +1735,23 @@
         <w:pStyle w:val="Compact"/>
         <w:numPr>
           <w:ilvl w:val="1"/>
-          <w:numId w:val="1012"/>
-        </w:numPr>
-      </w:pPr>
-      <w:r>
-        <w:t xml:space="preserve">Reduce time to expiry (</w:t>
+          <w:numId w:val="179"/>
+        </w:numPr>
+        <w:spacing w:line="360" w:lineRule="auto"/>
+      </w:pPr>
+      <w:r>
+        <w:t>Reduce time to expiry (</w:t>
       </w:r>
       <m:oMath>
         <m:r>
+          <w:rPr>
+            <w:rFonts w:ascii="Cambria Math" w:hAnsi="Cambria Math"/>
+          </w:rPr>
           <m:t>T</m:t>
         </m:r>
       </m:oMath>
       <w:r>
-        <w:t xml:space="preserve">) from 2 years to 0.1 years.</w:t>
+        <w:t>) from 2 years to 0.1 years.</w:t>
       </w:r>
     </w:p>
     <w:p>
@@ -1448,18 +1759,19 @@
         <w:pStyle w:val="Compact"/>
         <w:numPr>
           <w:ilvl w:val="1"/>
-          <w:numId w:val="1012"/>
-        </w:numPr>
-      </w:pPr>
-      <w:r>
-        <w:rPr>
-          <w:b/>
-          <w:bCs/>
-        </w:rPr>
-        <w:t xml:space="preserve">Observe</w:t>
-      </w:r>
-      <w:r>
-        <w:t xml:space="preserve">:</w:t>
+          <w:numId w:val="179"/>
+        </w:numPr>
+        <w:spacing w:line="360" w:lineRule="auto"/>
+      </w:pPr>
+      <w:r>
+        <w:rPr>
+          <w:b/>
+          <w:bCs/>
+        </w:rPr>
+        <w:t>Observe</w:t>
+      </w:r>
+      <w:r>
+        <w:t>:</w:t>
       </w:r>
     </w:p>
     <w:p>
@@ -1467,60 +1779,63 @@
         <w:pStyle w:val="Compact"/>
         <w:numPr>
           <w:ilvl w:val="2"/>
-          <w:numId w:val="1013"/>
-        </w:numPr>
-      </w:pPr>
-      <w:r>
-        <w:rPr>
-          <w:b/>
-          <w:bCs/>
-        </w:rPr>
-        <w:t xml:space="preserve">Theta</w:t>
-      </w:r>
-      <w:r>
-        <w:t xml:space="preserve"> </w:t>
-      </w:r>
-      <w:r>
-        <w:t xml:space="preserve">becomes more negative as expiry approaches (accelerated time decay).</w:t>
-      </w:r>
-    </w:p>
-    <w:p>
-      <w:r>
-        <w:pict>
-          <v:rect style="width:0;height:1.5pt" o:hralign="center" o:hrstd="t" o:hr="t"/>
+          <w:numId w:val="180"/>
+        </w:numPr>
+        <w:spacing w:line="360" w:lineRule="auto"/>
+      </w:pPr>
+      <w:r>
+        <w:rPr>
+          <w:b/>
+          <w:bCs/>
+        </w:rPr>
+        <w:t>Theta</w:t>
+      </w:r>
+      <w:r>
+        <w:t xml:space="preserve"> becomes more negative as expiry approaches (accelerated time decay).</w:t>
+      </w:r>
+    </w:p>
+    <w:p>
+      <w:pPr>
+        <w:spacing w:line="360" w:lineRule="auto"/>
+      </w:pPr>
+      <w:r>
+        <w:pict w14:anchorId="1D02992F">
+          <v:rect id="_x0000_i1030" style="width:0;height:1.5pt" o:hralign="center" o:hrstd="t" o:hr="t"/>
         </w:pict>
       </w:r>
     </w:p>
-    <w:bookmarkEnd w:id="34"/>
-    <w:bookmarkStart w:id="35" w:name="exploring-the-greeks"/>
-    <w:p>
-      <w:pPr>
-        <w:pStyle w:val="Heading4"/>
-      </w:pPr>
-      <w:r>
-        <w:rPr>
-          <w:b/>
-          <w:bCs/>
-        </w:rPr>
-        <w:t xml:space="preserve">3.2 Exploring the Greeks</w:t>
+    <w:p>
+      <w:pPr>
+        <w:pStyle w:val="Ttulo4"/>
+        <w:spacing w:line="360" w:lineRule="auto"/>
+      </w:pPr>
+      <w:bookmarkStart w:id="12" w:name="exploring-the-greeks"/>
+      <w:bookmarkEnd w:id="11"/>
+      <w:r>
+        <w:rPr>
+          <w:b/>
+          <w:bCs/>
+        </w:rPr>
+        <w:t>3.2 Exploring the Greeks</w:t>
       </w:r>
     </w:p>
     <w:p>
       <w:pPr>
         <w:numPr>
           <w:ilvl w:val="0"/>
-          <w:numId w:val="1014"/>
-        </w:numPr>
-      </w:pPr>
-      <w:r>
-        <w:rPr>
-          <w:b/>
-          <w:bCs/>
-        </w:rPr>
-        <w:t xml:space="preserve">Delta (Δ)</w:t>
-      </w:r>
-      <w:r>
-        <w:t xml:space="preserve">:</w:t>
+          <w:numId w:val="181"/>
+        </w:numPr>
+        <w:spacing w:line="360" w:lineRule="auto"/>
+      </w:pPr>
+      <w:r>
+        <w:rPr>
+          <w:b/>
+          <w:bCs/>
+        </w:rPr>
+        <w:t>Delta (Δ)</w:t>
+      </w:r>
+      <w:r>
+        <w:t>:</w:t>
       </w:r>
     </w:p>
     <w:p>
@@ -1528,11 +1843,12 @@
         <w:pStyle w:val="Compact"/>
         <w:numPr>
           <w:ilvl w:val="1"/>
-          <w:numId w:val="1015"/>
-        </w:numPr>
-      </w:pPr>
-      <w:r>
-        <w:t xml:space="preserve">Select "Delta" in the dropdown.</w:t>
+          <w:numId w:val="182"/>
+        </w:numPr>
+        <w:spacing w:line="360" w:lineRule="auto"/>
+      </w:pPr>
+      <w:r>
+        <w:t>Select "Delta" in the dropdown.</w:t>
       </w:r>
     </w:p>
     <w:p>
@@ -1540,18 +1856,19 @@
         <w:pStyle w:val="Compact"/>
         <w:numPr>
           <w:ilvl w:val="1"/>
-          <w:numId w:val="1015"/>
-        </w:numPr>
-      </w:pPr>
-      <w:r>
-        <w:rPr>
-          <w:b/>
-          <w:bCs/>
-        </w:rPr>
-        <w:t xml:space="preserve">Key Insight</w:t>
-      </w:r>
-      <w:r>
-        <w:t xml:space="preserve">:</w:t>
+          <w:numId w:val="182"/>
+        </w:numPr>
+        <w:spacing w:line="360" w:lineRule="auto"/>
+      </w:pPr>
+      <w:r>
+        <w:rPr>
+          <w:b/>
+          <w:bCs/>
+        </w:rPr>
+        <w:t>Key Insight</w:t>
+      </w:r>
+      <w:r>
+        <w:t>:</w:t>
       </w:r>
     </w:p>
     <w:p>
@@ -1559,11 +1876,13 @@
         <w:pStyle w:val="Compact"/>
         <w:numPr>
           <w:ilvl w:val="2"/>
-          <w:numId w:val="1016"/>
-        </w:numPr>
-      </w:pPr>
-      <w:r>
-        <w:t xml:space="preserve">Delta measures the slope of the option price curve.</w:t>
+          <w:numId w:val="183"/>
+        </w:numPr>
+        <w:spacing w:line="360" w:lineRule="auto"/>
+      </w:pPr>
+      <w:r>
+        <w:lastRenderedPageBreak/>
+        <w:t>Delta measures the slope of the option price curve.</w:t>
       </w:r>
     </w:p>
     <w:p>
@@ -1571,29 +1890,31 @@
         <w:pStyle w:val="Compact"/>
         <w:numPr>
           <w:ilvl w:val="2"/>
-          <w:numId w:val="1016"/>
-        </w:numPr>
-      </w:pPr>
-      <w:r>
-        <w:t xml:space="preserve">For calls, Delta ranges from 0 (OTM) to 1 (ITM).</w:t>
+          <w:numId w:val="183"/>
+        </w:numPr>
+        <w:spacing w:line="360" w:lineRule="auto"/>
+      </w:pPr>
+      <w:r>
+        <w:t>For calls, Delta ranges from 0 (OTM) to 1 (ITM).</w:t>
       </w:r>
     </w:p>
     <w:p>
       <w:pPr>
         <w:numPr>
           <w:ilvl w:val="0"/>
-          <w:numId w:val="1014"/>
-        </w:numPr>
-      </w:pPr>
-      <w:r>
-        <w:rPr>
-          <w:b/>
-          <w:bCs/>
-        </w:rPr>
-        <w:t xml:space="preserve">Gamma (Γ)</w:t>
-      </w:r>
-      <w:r>
-        <w:t xml:space="preserve">:</w:t>
+          <w:numId w:val="181"/>
+        </w:numPr>
+        <w:spacing w:line="360" w:lineRule="auto"/>
+      </w:pPr>
+      <w:r>
+        <w:rPr>
+          <w:b/>
+          <w:bCs/>
+        </w:rPr>
+        <w:t>Gamma (Γ)</w:t>
+      </w:r>
+      <w:r>
+        <w:t>:</w:t>
       </w:r>
     </w:p>
     <w:p>
@@ -1601,31 +1922,38 @@
         <w:pStyle w:val="Compact"/>
         <w:numPr>
           <w:ilvl w:val="1"/>
-          <w:numId w:val="1017"/>
-        </w:numPr>
-      </w:pPr>
-      <w:r>
-        <w:t xml:space="preserve">Select "Gamma" and set</w:t>
-      </w:r>
-      <w:r>
-        <w:t xml:space="preserve"> </w:t>
+          <w:numId w:val="184"/>
+        </w:numPr>
+        <w:spacing w:line="360" w:lineRule="auto"/>
+      </w:pPr>
+      <w:r>
+        <w:t xml:space="preserve">Select "Gamma" and set </w:t>
       </w:r>
       <m:oMath>
         <m:r>
+          <w:rPr>
+            <w:rFonts w:ascii="Cambria Math" w:hAnsi="Cambria Math"/>
+          </w:rPr>
           <m:t>S</m:t>
         </m:r>
         <m:r>
           <m:rPr>
             <m:sty m:val="p"/>
           </m:rPr>
+          <w:rPr>
+            <w:rFonts w:ascii="Cambria Math" w:hAnsi="Cambria Math"/>
+          </w:rPr>
           <m:t>=</m:t>
         </m:r>
         <m:r>
+          <w:rPr>
+            <w:rFonts w:ascii="Cambria Math" w:hAnsi="Cambria Math"/>
+          </w:rPr>
           <m:t>K</m:t>
         </m:r>
       </m:oMath>
       <w:r>
-        <w:t xml:space="preserve">.</w:t>
+        <w:t>.</w:t>
       </w:r>
     </w:p>
     <w:p>
@@ -1633,18 +1961,19 @@
         <w:pStyle w:val="Compact"/>
         <w:numPr>
           <w:ilvl w:val="1"/>
-          <w:numId w:val="1017"/>
-        </w:numPr>
-      </w:pPr>
-      <w:r>
-        <w:rPr>
-          <w:b/>
-          <w:bCs/>
-        </w:rPr>
-        <w:t xml:space="preserve">Key Insight</w:t>
-      </w:r>
-      <w:r>
-        <w:t xml:space="preserve">:</w:t>
+          <w:numId w:val="184"/>
+        </w:numPr>
+        <w:spacing w:line="360" w:lineRule="auto"/>
+      </w:pPr>
+      <w:r>
+        <w:rPr>
+          <w:b/>
+          <w:bCs/>
+        </w:rPr>
+        <w:t>Key Insight</w:t>
+      </w:r>
+      <w:r>
+        <w:t>:</w:t>
       </w:r>
     </w:p>
     <w:p>
@@ -1652,40 +1981,52 @@
         <w:pStyle w:val="Compact"/>
         <w:numPr>
           <w:ilvl w:val="2"/>
-          <w:numId w:val="1018"/>
-        </w:numPr>
-      </w:pPr>
-      <w:r>
-        <w:t xml:space="preserve">Gamma peaks near the strike price, indicating maximum sensitivity of Delta to</w:t>
-      </w:r>
-      <w:r>
-        <w:t xml:space="preserve"> </w:t>
+          <w:numId w:val="185"/>
+        </w:numPr>
+        <w:spacing w:line="360" w:lineRule="auto"/>
+      </w:pPr>
+      <w:r>
+        <w:t xml:space="preserve">Gamma peaks near the strike price, indicating maximum sensitivity of Delta to </w:t>
       </w:r>
       <m:oMath>
         <m:r>
+          <w:rPr>
+            <w:rFonts w:ascii="Cambria Math" w:hAnsi="Cambria Math"/>
+          </w:rPr>
           <m:t>S</m:t>
         </m:r>
       </m:oMath>
       <w:r>
-        <w:t xml:space="preserve">.</w:t>
-      </w:r>
+        <w:t>.</w:t>
+      </w:r>
+    </w:p>
+    <w:p>
+      <w:pPr>
+        <w:pStyle w:val="Compact"/>
+        <w:numPr>
+          <w:ilvl w:val="2"/>
+          <w:numId w:val="185"/>
+        </w:numPr>
+        <w:spacing w:line="360" w:lineRule="auto"/>
+      </w:pPr>
     </w:p>
     <w:p>
       <w:pPr>
         <w:numPr>
           <w:ilvl w:val="0"/>
-          <w:numId w:val="1014"/>
-        </w:numPr>
-      </w:pPr>
-      <w:r>
-        <w:rPr>
-          <w:b/>
-          <w:bCs/>
-        </w:rPr>
-        <w:t xml:space="preserve">Vega (ν)</w:t>
-      </w:r>
-      <w:r>
-        <w:t xml:space="preserve">:</w:t>
+          <w:numId w:val="181"/>
+        </w:numPr>
+        <w:spacing w:line="360" w:lineRule="auto"/>
+      </w:pPr>
+      <w:r>
+        <w:rPr>
+          <w:b/>
+          <w:bCs/>
+        </w:rPr>
+        <w:t>Vega (ν)</w:t>
+      </w:r>
+      <w:r>
+        <w:t>:</w:t>
       </w:r>
     </w:p>
     <w:p>
@@ -1693,22 +2034,23 @@
         <w:pStyle w:val="Compact"/>
         <w:numPr>
           <w:ilvl w:val="1"/>
-          <w:numId w:val="1019"/>
-        </w:numPr>
-      </w:pPr>
-      <w:r>
-        <w:t xml:space="preserve">Select "Vega" and increase</w:t>
-      </w:r>
-      <w:r>
-        <w:t xml:space="preserve"> </w:t>
+          <w:numId w:val="186"/>
+        </w:numPr>
+        <w:spacing w:line="360" w:lineRule="auto"/>
+      </w:pPr>
+      <w:r>
+        <w:t xml:space="preserve">Select "Vega" and increase </w:t>
       </w:r>
       <m:oMath>
         <m:r>
+          <w:rPr>
+            <w:rFonts w:ascii="Cambria Math" w:hAnsi="Cambria Math"/>
+          </w:rPr>
           <m:t>σ</m:t>
         </m:r>
       </m:oMath>
       <w:r>
-        <w:t xml:space="preserve">.</w:t>
+        <w:t>.</w:t>
       </w:r>
     </w:p>
     <w:p>
@@ -1716,18 +2058,19 @@
         <w:pStyle w:val="Compact"/>
         <w:numPr>
           <w:ilvl w:val="1"/>
-          <w:numId w:val="1019"/>
-        </w:numPr>
-      </w:pPr>
-      <w:r>
-        <w:rPr>
-          <w:b/>
-          <w:bCs/>
-        </w:rPr>
-        <w:t xml:space="preserve">Key Insight</w:t>
-      </w:r>
-      <w:r>
-        <w:t xml:space="preserve">:</w:t>
+          <w:numId w:val="186"/>
+        </w:numPr>
+        <w:spacing w:line="360" w:lineRule="auto"/>
+      </w:pPr>
+      <w:r>
+        <w:rPr>
+          <w:b/>
+          <w:bCs/>
+        </w:rPr>
+        <w:t>Key Insight</w:t>
+      </w:r>
+      <w:r>
+        <w:t>:</w:t>
       </w:r>
     </w:p>
     <w:p>
@@ -1735,46 +2078,52 @@
         <w:pStyle w:val="Compact"/>
         <w:numPr>
           <w:ilvl w:val="2"/>
-          <w:numId w:val="1020"/>
-        </w:numPr>
-      </w:pPr>
-      <w:r>
-        <w:t xml:space="preserve">Vega is highest for at-the-money (ATM) options.</w:t>
-      </w:r>
-    </w:p>
-    <w:p>
-      <w:r>
-        <w:pict>
-          <v:rect style="width:0;height:1.5pt" o:hralign="center" o:hrstd="t" o:hr="t"/>
+          <w:numId w:val="187"/>
+        </w:numPr>
+        <w:spacing w:line="360" w:lineRule="auto"/>
+      </w:pPr>
+      <w:r>
+        <w:t>Vega is highest for at-the-money (ATM) options.</w:t>
+      </w:r>
+    </w:p>
+    <w:p>
+      <w:pPr>
+        <w:spacing w:line="360" w:lineRule="auto"/>
+      </w:pPr>
+      <w:r>
+        <w:pict w14:anchorId="07BB6D7B">
+          <v:rect id="_x0000_i1031" style="width:0;height:1.5pt" o:hralign="center" o:hrstd="t" o:hr="t"/>
         </w:pict>
       </w:r>
     </w:p>
-    <w:bookmarkEnd w:id="35"/>
-    <w:bookmarkEnd w:id="36"/>
-    <w:bookmarkStart w:id="40" w:name="exercises-for-mastery"/>
-    <w:p>
-      <w:pPr>
-        <w:pStyle w:val="Heading3"/>
-      </w:pPr>
-      <w:r>
-        <w:rPr>
-          <w:b/>
-          <w:bCs/>
-        </w:rPr>
-        <w:t xml:space="preserve">4. Exercises for Mastery</w:t>
-      </w:r>
-    </w:p>
-    <w:bookmarkStart w:id="37" w:name="exercise-1-impact-of-strike-price-k"/>
-    <w:p>
-      <w:pPr>
-        <w:pStyle w:val="Heading4"/>
-      </w:pPr>
-      <w:r>
-        <w:rPr>
-          <w:b/>
-          <w:bCs/>
-        </w:rPr>
-        <w:t xml:space="preserve">Exercise 1: Impact of Strike Price (K)</w:t>
+    <w:p>
+      <w:pPr>
+        <w:pStyle w:val="Ttulo3"/>
+        <w:spacing w:line="360" w:lineRule="auto"/>
+      </w:pPr>
+      <w:bookmarkStart w:id="13" w:name="exercises-for-mastery"/>
+      <w:bookmarkEnd w:id="10"/>
+      <w:bookmarkEnd w:id="12"/>
+      <w:r>
+        <w:rPr>
+          <w:b/>
+          <w:bCs/>
+        </w:rPr>
+        <w:t>4. Exercises for Mastery</w:t>
+      </w:r>
+    </w:p>
+    <w:p>
+      <w:pPr>
+        <w:pStyle w:val="Ttulo4"/>
+        <w:spacing w:line="360" w:lineRule="auto"/>
+      </w:pPr>
+      <w:bookmarkStart w:id="14" w:name="exercise-1-impact-of-strike-price-k"/>
+      <w:r>
+        <w:rPr>
+          <w:b/>
+          <w:bCs/>
+        </w:rPr>
+        <w:t>Exercise 1: Impact of Strike Price (K)</w:t>
       </w:r>
     </w:p>
     <w:p>
@@ -1782,54 +2131,64 @@
         <w:pStyle w:val="Compact"/>
         <w:numPr>
           <w:ilvl w:val="0"/>
-          <w:numId w:val="1021"/>
-        </w:numPr>
-      </w:pPr>
-      <w:r>
-        <w:t xml:space="preserve">Set</w:t>
-      </w:r>
-      <w:r>
-        <w:t xml:space="preserve"> </w:t>
+          <w:numId w:val="188"/>
+        </w:numPr>
+        <w:spacing w:line="360" w:lineRule="auto"/>
+      </w:pPr>
+      <w:r>
+        <w:t xml:space="preserve">Set </w:t>
       </w:r>
       <m:oMath>
         <m:r>
+          <w:rPr>
+            <w:rFonts w:ascii="Cambria Math" w:hAnsi="Cambria Math"/>
+          </w:rPr>
           <m:t>S</m:t>
         </m:r>
         <m:r>
           <m:rPr>
             <m:sty m:val="p"/>
           </m:rPr>
+          <w:rPr>
+            <w:rFonts w:ascii="Cambria Math" w:hAnsi="Cambria Math"/>
+          </w:rPr>
           <m:t>=</m:t>
         </m:r>
         <m:r>
+          <w:rPr>
+            <w:rFonts w:ascii="Cambria Math" w:hAnsi="Cambria Math"/>
+          </w:rPr>
           <m:t>100</m:t>
         </m:r>
       </m:oMath>
       <w:r>
-        <w:t xml:space="preserve">,</w:t>
-      </w:r>
-      <w:r>
-        <w:t xml:space="preserve"> </w:t>
+        <w:t xml:space="preserve">, </w:t>
       </w:r>
       <m:oMath>
         <m:r>
+          <w:rPr>
+            <w:rFonts w:ascii="Cambria Math" w:hAnsi="Cambria Math"/>
+          </w:rPr>
           <m:t>K</m:t>
         </m:r>
         <m:r>
           <m:rPr>
             <m:sty m:val="p"/>
           </m:rPr>
+          <w:rPr>
+            <w:rFonts w:ascii="Cambria Math" w:hAnsi="Cambria Math"/>
+          </w:rPr>
           <m:t>=</m:t>
         </m:r>
         <m:r>
+          <w:rPr>
+            <w:rFonts w:ascii="Cambria Math" w:hAnsi="Cambria Math"/>
+          </w:rPr>
           <m:t>100</m:t>
         </m:r>
       </m:oMath>
       <w:r>
-        <w:t xml:space="preserve"> </w:t>
-      </w:r>
-      <w:r>
-        <w:t xml:space="preserve">(ATM).</w:t>
+        <w:t xml:space="preserve"> (ATM).</w:t>
       </w:r>
     </w:p>
     <w:p>
@@ -1837,25 +2196,23 @@
         <w:pStyle w:val="Compact"/>
         <w:numPr>
           <w:ilvl w:val="0"/>
-          <w:numId w:val="1021"/>
-        </w:numPr>
-      </w:pPr>
-      <w:r>
-        <w:t xml:space="preserve">Gradually increase</w:t>
-      </w:r>
-      <w:r>
-        <w:t xml:space="preserve"> </w:t>
+          <w:numId w:val="188"/>
+        </w:numPr>
+        <w:spacing w:line="360" w:lineRule="auto"/>
+      </w:pPr>
+      <w:r>
+        <w:t xml:space="preserve">Gradually increase </w:t>
       </w:r>
       <m:oMath>
         <m:r>
+          <w:rPr>
+            <w:rFonts w:ascii="Cambria Math" w:hAnsi="Cambria Math"/>
+          </w:rPr>
           <m:t>K</m:t>
         </m:r>
       </m:oMath>
       <w:r>
-        <w:t xml:space="preserve"> </w:t>
-      </w:r>
-      <w:r>
-        <w:t xml:space="preserve">to 120 (OTM call).</w:t>
+        <w:t xml:space="preserve"> to 120 (OTM call).</w:t>
       </w:r>
     </w:p>
     <w:p>
@@ -1863,18 +2220,19 @@
         <w:pStyle w:val="Compact"/>
         <w:numPr>
           <w:ilvl w:val="0"/>
-          <w:numId w:val="1021"/>
-        </w:numPr>
-      </w:pPr>
-      <w:r>
-        <w:rPr>
-          <w:b/>
-          <w:bCs/>
-        </w:rPr>
-        <w:t xml:space="preserve">Observe</w:t>
-      </w:r>
-      <w:r>
-        <w:t xml:space="preserve">:</w:t>
+          <w:numId w:val="188"/>
+        </w:numPr>
+        <w:spacing w:line="360" w:lineRule="auto"/>
+      </w:pPr>
+      <w:r>
+        <w:rPr>
+          <w:b/>
+          <w:bCs/>
+        </w:rPr>
+        <w:t>Observe</w:t>
+      </w:r>
+      <w:r>
+        <w:t>:</w:t>
       </w:r>
     </w:p>
     <w:p>
@@ -1882,11 +2240,12 @@
         <w:pStyle w:val="Compact"/>
         <w:numPr>
           <w:ilvl w:val="1"/>
-          <w:numId w:val="1022"/>
-        </w:numPr>
-      </w:pPr>
-      <w:r>
-        <w:t xml:space="preserve">Call price decreases, and Delta approaches 0.</w:t>
+          <w:numId w:val="189"/>
+        </w:numPr>
+        <w:spacing w:line="360" w:lineRule="auto"/>
+      </w:pPr>
+      <w:r>
+        <w:t>Call price decreases, and Delta approaches 0.</w:t>
       </w:r>
     </w:p>
     <w:p>
@@ -1894,25 +2253,27 @@
         <w:pStyle w:val="Compact"/>
         <w:numPr>
           <w:ilvl w:val="1"/>
-          <w:numId w:val="1022"/>
-        </w:numPr>
-      </w:pPr>
-      <w:r>
-        <w:t xml:space="preserve">Put price increases, and Delta approaches -1.</w:t>
-      </w:r>
-    </w:p>
-    <w:bookmarkEnd w:id="37"/>
-    <w:bookmarkStart w:id="38" w:name="exercise-2-interest-rates-rho"/>
-    <w:p>
-      <w:pPr>
-        <w:pStyle w:val="Heading4"/>
-      </w:pPr>
-      <w:r>
-        <w:rPr>
-          <w:b/>
-          <w:bCs/>
-        </w:rPr>
-        <w:t xml:space="preserve">Exercise 2: Interest Rates (Rho)</w:t>
+          <w:numId w:val="189"/>
+        </w:numPr>
+        <w:spacing w:line="360" w:lineRule="auto"/>
+      </w:pPr>
+      <w:r>
+        <w:t>Put price increases, and Delta approaches -1.</w:t>
+      </w:r>
+    </w:p>
+    <w:p>
+      <w:pPr>
+        <w:pStyle w:val="Ttulo4"/>
+        <w:spacing w:line="360" w:lineRule="auto"/>
+      </w:pPr>
+      <w:bookmarkStart w:id="15" w:name="exercise-2-interest-rates-rho"/>
+      <w:bookmarkEnd w:id="14"/>
+      <w:r>
+        <w:rPr>
+          <w:b/>
+          <w:bCs/>
+        </w:rPr>
+        <w:t>Exercise 2: Interest Rates (Rho)</w:t>
       </w:r>
     </w:p>
     <w:p>
@@ -1920,37 +2281,47 @@
         <w:pStyle w:val="Compact"/>
         <w:numPr>
           <w:ilvl w:val="0"/>
-          <w:numId w:val="1023"/>
-        </w:numPr>
-      </w:pPr>
-      <w:r>
-        <w:t xml:space="preserve">Set</w:t>
-      </w:r>
-      <w:r>
-        <w:t xml:space="preserve"> </w:t>
+          <w:numId w:val="190"/>
+        </w:numPr>
+        <w:spacing w:line="360" w:lineRule="auto"/>
+      </w:pPr>
+      <w:r>
+        <w:t xml:space="preserve">Set </w:t>
       </w:r>
       <m:oMath>
         <m:r>
+          <w:rPr>
+            <w:rFonts w:ascii="Cambria Math" w:hAnsi="Cambria Math"/>
+          </w:rPr>
           <m:t>r</m:t>
         </m:r>
         <m:r>
           <m:rPr>
             <m:sty m:val="p"/>
           </m:rPr>
+          <w:rPr>
+            <w:rFonts w:ascii="Cambria Math" w:hAnsi="Cambria Math"/>
+          </w:rPr>
           <m:t>=</m:t>
         </m:r>
         <m:r>
+          <w:rPr>
+            <w:rFonts w:ascii="Cambria Math" w:hAnsi="Cambria Math"/>
+          </w:rPr>
           <m:t>0</m:t>
         </m:r>
         <m:r>
           <m:rPr>
             <m:sty m:val="p"/>
           </m:rPr>
+          <w:rPr>
+            <w:rFonts w:ascii="Cambria Math" w:hAnsi="Cambria Math"/>
+          </w:rPr>
           <m:t>%</m:t>
         </m:r>
       </m:oMath>
       <w:r>
-        <w:t xml:space="preserve">, then increase to 10%.</w:t>
+        <w:t>, then increase to 10%.</w:t>
       </w:r>
     </w:p>
     <w:p>
@@ -1958,18 +2329,19 @@
         <w:pStyle w:val="Compact"/>
         <w:numPr>
           <w:ilvl w:val="0"/>
-          <w:numId w:val="1023"/>
-        </w:numPr>
-      </w:pPr>
-      <w:r>
-        <w:rPr>
-          <w:b/>
-          <w:bCs/>
-        </w:rPr>
-        <w:t xml:space="preserve">Observe</w:t>
-      </w:r>
-      <w:r>
-        <w:t xml:space="preserve">:</w:t>
+          <w:numId w:val="190"/>
+        </w:numPr>
+        <w:spacing w:line="360" w:lineRule="auto"/>
+      </w:pPr>
+      <w:r>
+        <w:rPr>
+          <w:b/>
+          <w:bCs/>
+        </w:rPr>
+        <w:t>Observe</w:t>
+      </w:r>
+      <w:r>
+        <w:t>:</w:t>
       </w:r>
     </w:p>
     <w:p>
@@ -1977,21 +2349,19 @@
         <w:pStyle w:val="Compact"/>
         <w:numPr>
           <w:ilvl w:val="1"/>
-          <w:numId w:val="1024"/>
-        </w:numPr>
-      </w:pPr>
-      <w:r>
-        <w:rPr>
-          <w:b/>
-          <w:bCs/>
-        </w:rPr>
-        <w:t xml:space="preserve">Rho</w:t>
-      </w:r>
-      <w:r>
-        <w:t xml:space="preserve"> </w:t>
-      </w:r>
-      <w:r>
-        <w:t xml:space="preserve">is positive for calls (higher rates boost call prices).</w:t>
+          <w:numId w:val="191"/>
+        </w:numPr>
+        <w:spacing w:line="360" w:lineRule="auto"/>
+      </w:pPr>
+      <w:r>
+        <w:rPr>
+          <w:b/>
+          <w:bCs/>
+        </w:rPr>
+        <w:t>Rho</w:t>
+      </w:r>
+      <w:r>
+        <w:t xml:space="preserve"> is positive for calls (higher rates boost call prices).</w:t>
       </w:r>
     </w:p>
     <w:p>
@@ -1999,35 +2369,34 @@
         <w:pStyle w:val="Compact"/>
         <w:numPr>
           <w:ilvl w:val="1"/>
-          <w:numId w:val="1024"/>
-        </w:numPr>
-      </w:pPr>
-      <w:r>
-        <w:rPr>
-          <w:b/>
-          <w:bCs/>
-        </w:rPr>
-        <w:t xml:space="preserve">Rho</w:t>
-      </w:r>
-      <w:r>
-        <w:t xml:space="preserve"> </w:t>
-      </w:r>
-      <w:r>
-        <w:t xml:space="preserve">is negative for puts (higher rates reduce put prices).</w:t>
-      </w:r>
-    </w:p>
-    <w:bookmarkEnd w:id="38"/>
-    <w:bookmarkStart w:id="39" w:name="exercise-3-extreme-volatility"/>
-    <w:p>
-      <w:pPr>
-        <w:pStyle w:val="Heading4"/>
-      </w:pPr>
-      <w:r>
-        <w:rPr>
-          <w:b/>
-          <w:bCs/>
-        </w:rPr>
-        <w:t xml:space="preserve">Exercise 3: Extreme Volatility</w:t>
+          <w:numId w:val="191"/>
+        </w:numPr>
+        <w:spacing w:line="360" w:lineRule="auto"/>
+      </w:pPr>
+      <w:r>
+        <w:rPr>
+          <w:b/>
+          <w:bCs/>
+        </w:rPr>
+        <w:t>Rho</w:t>
+      </w:r>
+      <w:r>
+        <w:t xml:space="preserve"> is negative for puts (higher rates reduce put prices).</w:t>
+      </w:r>
+    </w:p>
+    <w:p>
+      <w:pPr>
+        <w:pStyle w:val="Ttulo4"/>
+        <w:spacing w:line="360" w:lineRule="auto"/>
+      </w:pPr>
+      <w:bookmarkStart w:id="16" w:name="exercise-3-extreme-volatility"/>
+      <w:bookmarkEnd w:id="15"/>
+      <w:r>
+        <w:rPr>
+          <w:b/>
+          <w:bCs/>
+        </w:rPr>
+        <w:t>Exercise 3: Extreme Volatility</w:t>
       </w:r>
     </w:p>
     <w:p>
@@ -2035,34 +2404,38 @@
         <w:pStyle w:val="Compact"/>
         <w:numPr>
           <w:ilvl w:val="0"/>
-          <w:numId w:val="1025"/>
-        </w:numPr>
-      </w:pPr>
-      <w:r>
-        <w:t xml:space="preserve">Set</w:t>
-      </w:r>
-      <w:r>
-        <w:t xml:space="preserve"> </w:t>
+          <w:numId w:val="192"/>
+        </w:numPr>
+        <w:spacing w:line="360" w:lineRule="auto"/>
+      </w:pPr>
+      <w:r>
+        <w:t xml:space="preserve">Set </w:t>
       </w:r>
       <m:oMath>
         <m:r>
+          <w:rPr>
+            <w:rFonts w:ascii="Cambria Math" w:hAnsi="Cambria Math"/>
+          </w:rPr>
           <m:t>σ</m:t>
         </m:r>
         <m:r>
           <m:rPr>
             <m:sty m:val="p"/>
           </m:rPr>
+          <w:rPr>
+            <w:rFonts w:ascii="Cambria Math" w:hAnsi="Cambria Math"/>
+          </w:rPr>
           <m:t>=</m:t>
         </m:r>
         <m:r>
+          <w:rPr>
+            <w:rFonts w:ascii="Cambria Math" w:hAnsi="Cambria Math"/>
+          </w:rPr>
           <m:t>1.0</m:t>
         </m:r>
       </m:oMath>
       <w:r>
-        <w:t xml:space="preserve"> </w:t>
-      </w:r>
-      <w:r>
-        <w:t xml:space="preserve">(100% volatility).</w:t>
+        <w:t xml:space="preserve"> (100% volatility).</w:t>
       </w:r>
     </w:p>
     <w:p>
@@ -2070,18 +2443,19 @@
         <w:pStyle w:val="Compact"/>
         <w:numPr>
           <w:ilvl w:val="0"/>
-          <w:numId w:val="1025"/>
-        </w:numPr>
-      </w:pPr>
-      <w:r>
-        <w:rPr>
-          <w:b/>
-          <w:bCs/>
-        </w:rPr>
-        <w:t xml:space="preserve">Observe</w:t>
-      </w:r>
-      <w:r>
-        <w:t xml:space="preserve">:</w:t>
+          <w:numId w:val="192"/>
+        </w:numPr>
+        <w:spacing w:line="360" w:lineRule="auto"/>
+      </w:pPr>
+      <w:r>
+        <w:rPr>
+          <w:b/>
+          <w:bCs/>
+        </w:rPr>
+        <w:t>Observe</w:t>
+      </w:r>
+      <w:r>
+        <w:t>:</w:t>
       </w:r>
     </w:p>
     <w:p>
@@ -2089,46 +2463,53 @@
         <w:pStyle w:val="Compact"/>
         <w:numPr>
           <w:ilvl w:val="1"/>
-          <w:numId w:val="1026"/>
-        </w:numPr>
-      </w:pPr>
-      <w:r>
-        <w:t xml:space="preserve">Even OTM options have significant value due to high uncertainty.</w:t>
-      </w:r>
-    </w:p>
-    <w:p>
-      <w:r>
-        <w:pict>
-          <v:rect style="width:0;height:1.5pt" o:hralign="center" o:hrstd="t" o:hr="t"/>
+          <w:numId w:val="193"/>
+        </w:numPr>
+        <w:spacing w:line="360" w:lineRule="auto"/>
+      </w:pPr>
+      <w:r>
+        <w:lastRenderedPageBreak/>
+        <w:t>Even OTM options have significant value due to high uncertainty.</w:t>
+      </w:r>
+    </w:p>
+    <w:p>
+      <w:pPr>
+        <w:spacing w:line="360" w:lineRule="auto"/>
+      </w:pPr>
+      <w:r>
+        <w:pict w14:anchorId="3C63AD26">
+          <v:rect id="_x0000_i1032" style="width:0;height:1.5pt" o:hralign="center" o:hrstd="t" o:hr="t"/>
         </w:pict>
       </w:r>
     </w:p>
-    <w:bookmarkEnd w:id="39"/>
-    <w:bookmarkEnd w:id="40"/>
-    <w:bookmarkStart w:id="43" w:name="real-world-scenarios"/>
-    <w:p>
-      <w:pPr>
-        <w:pStyle w:val="Heading3"/>
-      </w:pPr>
-      <w:r>
-        <w:rPr>
-          <w:b/>
-          <w:bCs/>
-        </w:rPr>
-        <w:t xml:space="preserve">5. Real-World Scenarios</w:t>
-      </w:r>
-    </w:p>
-    <w:bookmarkStart w:id="41" w:name="scenario-1-earnings-announcement"/>
-    <w:p>
-      <w:pPr>
-        <w:pStyle w:val="Heading4"/>
-      </w:pPr>
-      <w:r>
-        <w:rPr>
-          <w:b/>
-          <w:bCs/>
-        </w:rPr>
-        <w:t xml:space="preserve">Scenario 1: Earnings Announcement</w:t>
+    <w:p>
+      <w:pPr>
+        <w:pStyle w:val="Ttulo3"/>
+        <w:spacing w:line="360" w:lineRule="auto"/>
+      </w:pPr>
+      <w:bookmarkStart w:id="17" w:name="real-world-scenarios"/>
+      <w:bookmarkEnd w:id="13"/>
+      <w:bookmarkEnd w:id="16"/>
+      <w:r>
+        <w:rPr>
+          <w:b/>
+          <w:bCs/>
+        </w:rPr>
+        <w:t>5. Real-World Scenarios</w:t>
+      </w:r>
+    </w:p>
+    <w:p>
+      <w:pPr>
+        <w:pStyle w:val="Ttulo4"/>
+        <w:spacing w:line="360" w:lineRule="auto"/>
+      </w:pPr>
+      <w:bookmarkStart w:id="18" w:name="scenario-1-earnings-announcement"/>
+      <w:r>
+        <w:rPr>
+          <w:b/>
+          <w:bCs/>
+        </w:rPr>
+        <w:t>Scenario 1: Earnings Announcement</w:t>
       </w:r>
     </w:p>
     <w:p>
@@ -2136,52 +2517,71 @@
         <w:pStyle w:val="Compact"/>
         <w:numPr>
           <w:ilvl w:val="0"/>
-          <w:numId w:val="1027"/>
-        </w:numPr>
-      </w:pPr>
-      <w:r>
-        <w:rPr>
-          <w:b/>
-          <w:bCs/>
-        </w:rPr>
-        <w:t xml:space="preserve">Setup</w:t>
-      </w:r>
-      <w:r>
-        <w:t xml:space="preserve">: High volatility (</w:t>
+          <w:numId w:val="194"/>
+        </w:numPr>
+        <w:spacing w:line="360" w:lineRule="auto"/>
+      </w:pPr>
+      <w:r>
+        <w:rPr>
+          <w:b/>
+          <w:bCs/>
+        </w:rPr>
+        <w:t>Setup</w:t>
+      </w:r>
+      <w:r>
+        <w:t>: High volatility (</w:t>
       </w:r>
       <m:oMath>
         <m:r>
+          <w:rPr>
+            <w:rFonts w:ascii="Cambria Math" w:hAnsi="Cambria Math"/>
+          </w:rPr>
           <m:t>σ</m:t>
         </m:r>
         <m:r>
           <m:rPr>
             <m:sty m:val="p"/>
           </m:rPr>
+          <w:rPr>
+            <w:rFonts w:ascii="Cambria Math" w:hAnsi="Cambria Math"/>
+          </w:rPr>
           <m:t>=</m:t>
         </m:r>
         <m:r>
+          <w:rPr>
+            <w:rFonts w:ascii="Cambria Math" w:hAnsi="Cambria Math"/>
+          </w:rPr>
           <m:t>0.8</m:t>
         </m:r>
       </m:oMath>
       <w:r>
-        <w:t xml:space="preserve">), short time (</w:t>
+        <w:t>), short time (</w:t>
       </w:r>
       <m:oMath>
         <m:r>
+          <w:rPr>
+            <w:rFonts w:ascii="Cambria Math" w:hAnsi="Cambria Math"/>
+          </w:rPr>
           <m:t>T</m:t>
         </m:r>
         <m:r>
           <m:rPr>
             <m:sty m:val="p"/>
           </m:rPr>
+          <w:rPr>
+            <w:rFonts w:ascii="Cambria Math" w:hAnsi="Cambria Math"/>
+          </w:rPr>
           <m:t>=</m:t>
         </m:r>
         <m:r>
+          <w:rPr>
+            <w:rFonts w:ascii="Cambria Math" w:hAnsi="Cambria Math"/>
+          </w:rPr>
           <m:t>0.1</m:t>
         </m:r>
       </m:oMath>
       <w:r>
-        <w:t xml:space="preserve">).</w:t>
+        <w:t>).</w:t>
       </w:r>
     </w:p>
     <w:p>
@@ -2189,18 +2589,19 @@
         <w:pStyle w:val="Compact"/>
         <w:numPr>
           <w:ilvl w:val="0"/>
-          <w:numId w:val="1027"/>
-        </w:numPr>
-      </w:pPr>
-      <w:r>
-        <w:rPr>
-          <w:b/>
-          <w:bCs/>
-        </w:rPr>
-        <w:t xml:space="preserve">Observation</w:t>
-      </w:r>
-      <w:r>
-        <w:t xml:space="preserve">:</w:t>
+          <w:numId w:val="194"/>
+        </w:numPr>
+        <w:spacing w:line="360" w:lineRule="auto"/>
+      </w:pPr>
+      <w:r>
+        <w:rPr>
+          <w:b/>
+          <w:bCs/>
+        </w:rPr>
+        <w:t>Observation</w:t>
+      </w:r>
+      <w:r>
+        <w:t>:</w:t>
       </w:r>
     </w:p>
     <w:p>
@@ -2208,21 +2609,19 @@
         <w:pStyle w:val="Compact"/>
         <w:numPr>
           <w:ilvl w:val="1"/>
-          <w:numId w:val="1028"/>
-        </w:numPr>
-      </w:pPr>
-      <w:r>
-        <w:rPr>
-          <w:b/>
-          <w:bCs/>
-        </w:rPr>
-        <w:t xml:space="preserve">Theta</w:t>
-      </w:r>
-      <w:r>
-        <w:t xml:space="preserve"> </w:t>
-      </w:r>
-      <w:r>
-        <w:t xml:space="preserve">is highly negative (rapid time decay).</w:t>
+          <w:numId w:val="195"/>
+        </w:numPr>
+        <w:spacing w:line="360" w:lineRule="auto"/>
+      </w:pPr>
+      <w:r>
+        <w:rPr>
+          <w:b/>
+          <w:bCs/>
+        </w:rPr>
+        <w:t>Theta</w:t>
+      </w:r>
+      <w:r>
+        <w:t xml:space="preserve"> is highly negative (rapid time decay).</w:t>
       </w:r>
     </w:p>
     <w:p>
@@ -2230,35 +2629,34 @@
         <w:pStyle w:val="Compact"/>
         <w:numPr>
           <w:ilvl w:val="1"/>
-          <w:numId w:val="1028"/>
-        </w:numPr>
-      </w:pPr>
-      <w:r>
-        <w:rPr>
-          <w:b/>
-          <w:bCs/>
-        </w:rPr>
-        <w:t xml:space="preserve">Vega</w:t>
-      </w:r>
-      <w:r>
-        <w:t xml:space="preserve"> </w:t>
-      </w:r>
-      <w:r>
-        <w:t xml:space="preserve">dominates the option’s value.</w:t>
-      </w:r>
-    </w:p>
-    <w:bookmarkEnd w:id="41"/>
-    <w:bookmarkStart w:id="42" w:name="scenario-2-low-rate-environment"/>
-    <w:p>
-      <w:pPr>
-        <w:pStyle w:val="Heading4"/>
-      </w:pPr>
-      <w:r>
-        <w:rPr>
-          <w:b/>
-          <w:bCs/>
-        </w:rPr>
-        <w:t xml:space="preserve">Scenario 2: Low-Rate Environment</w:t>
+          <w:numId w:val="195"/>
+        </w:numPr>
+        <w:spacing w:line="360" w:lineRule="auto"/>
+      </w:pPr>
+      <w:r>
+        <w:rPr>
+          <w:b/>
+          <w:bCs/>
+        </w:rPr>
+        <w:t>Vega</w:t>
+      </w:r>
+      <w:r>
+        <w:t xml:space="preserve"> dominates the option’s value.</w:t>
+      </w:r>
+    </w:p>
+    <w:p>
+      <w:pPr>
+        <w:pStyle w:val="Ttulo4"/>
+        <w:spacing w:line="360" w:lineRule="auto"/>
+      </w:pPr>
+      <w:bookmarkStart w:id="19" w:name="scenario-2-low-rate-environment"/>
+      <w:bookmarkEnd w:id="18"/>
+      <w:r>
+        <w:rPr>
+          <w:b/>
+          <w:bCs/>
+        </w:rPr>
+        <w:t>Scenario 2: Low-Rate Environment</w:t>
       </w:r>
     </w:p>
     <w:p>
@@ -2266,81 +2664,97 @@
         <w:pStyle w:val="Compact"/>
         <w:numPr>
           <w:ilvl w:val="0"/>
-          <w:numId w:val="1029"/>
-        </w:numPr>
-      </w:pPr>
-      <w:r>
-        <w:rPr>
-          <w:b/>
-          <w:bCs/>
-        </w:rPr>
-        <w:t xml:space="preserve">Setup</w:t>
-      </w:r>
-      <w:r>
-        <w:t xml:space="preserve">:</w:t>
-      </w:r>
-      <w:r>
-        <w:t xml:space="preserve"> </w:t>
+          <w:numId w:val="196"/>
+        </w:numPr>
+        <w:spacing w:line="360" w:lineRule="auto"/>
+      </w:pPr>
+      <w:r>
+        <w:rPr>
+          <w:b/>
+          <w:bCs/>
+        </w:rPr>
+        <w:t>Setup</w:t>
+      </w:r>
+      <w:r>
+        <w:t xml:space="preserve">: </w:t>
       </w:r>
       <m:oMath>
         <m:r>
+          <w:rPr>
+            <w:rFonts w:ascii="Cambria Math" w:hAnsi="Cambria Math"/>
+          </w:rPr>
           <m:t>r</m:t>
         </m:r>
         <m:r>
           <m:rPr>
             <m:sty m:val="p"/>
           </m:rPr>
+          <w:rPr>
+            <w:rFonts w:ascii="Cambria Math" w:hAnsi="Cambria Math"/>
+          </w:rPr>
           <m:t>=</m:t>
         </m:r>
         <m:r>
+          <w:rPr>
+            <w:rFonts w:ascii="Cambria Math" w:hAnsi="Cambria Math"/>
+          </w:rPr>
           <m:t>0.01</m:t>
         </m:r>
       </m:oMath>
       <w:r>
-        <w:t xml:space="preserve">,</w:t>
-      </w:r>
-      <w:r>
-        <w:t xml:space="preserve"> </w:t>
+        <w:t xml:space="preserve">, </w:t>
       </w:r>
       <m:oMath>
         <m:r>
+          <w:rPr>
+            <w:rFonts w:ascii="Cambria Math" w:hAnsi="Cambria Math"/>
+          </w:rPr>
           <m:t>S</m:t>
         </m:r>
         <m:r>
           <m:rPr>
             <m:sty m:val="p"/>
           </m:rPr>
+          <w:rPr>
+            <w:rFonts w:ascii="Cambria Math" w:hAnsi="Cambria Math"/>
+          </w:rPr>
           <m:t>=</m:t>
         </m:r>
         <m:r>
+          <w:rPr>
+            <w:rFonts w:ascii="Cambria Math" w:hAnsi="Cambria Math"/>
+          </w:rPr>
           <m:t>90</m:t>
         </m:r>
       </m:oMath>
       <w:r>
-        <w:t xml:space="preserve">,</w:t>
-      </w:r>
-      <w:r>
-        <w:t xml:space="preserve"> </w:t>
+        <w:t xml:space="preserve">, </w:t>
       </w:r>
       <m:oMath>
         <m:r>
+          <w:rPr>
+            <w:rFonts w:ascii="Cambria Math" w:hAnsi="Cambria Math"/>
+          </w:rPr>
           <m:t>K</m:t>
         </m:r>
         <m:r>
           <m:rPr>
             <m:sty m:val="p"/>
           </m:rPr>
+          <w:rPr>
+            <w:rFonts w:ascii="Cambria Math" w:hAnsi="Cambria Math"/>
+          </w:rPr>
           <m:t>=</m:t>
         </m:r>
         <m:r>
+          <w:rPr>
+            <w:rFonts w:ascii="Cambria Math" w:hAnsi="Cambria Math"/>
+          </w:rPr>
           <m:t>100</m:t>
         </m:r>
       </m:oMath>
       <w:r>
-        <w:t xml:space="preserve"> </w:t>
-      </w:r>
-      <w:r>
-        <w:t xml:space="preserve">(OTM put).</w:t>
+        <w:t xml:space="preserve"> (OTM put).</w:t>
       </w:r>
     </w:p>
     <w:p>
@@ -2348,18 +2762,19 @@
         <w:pStyle w:val="Compact"/>
         <w:numPr>
           <w:ilvl w:val="0"/>
-          <w:numId w:val="1029"/>
-        </w:numPr>
-      </w:pPr>
-      <w:r>
-        <w:rPr>
-          <w:b/>
-          <w:bCs/>
-        </w:rPr>
-        <w:t xml:space="preserve">Observation</w:t>
-      </w:r>
-      <w:r>
-        <w:t xml:space="preserve">:</w:t>
+          <w:numId w:val="196"/>
+        </w:numPr>
+        <w:spacing w:line="360" w:lineRule="auto"/>
+      </w:pPr>
+      <w:r>
+        <w:rPr>
+          <w:b/>
+          <w:bCs/>
+        </w:rPr>
+        <w:t>Observation</w:t>
+      </w:r>
+      <w:r>
+        <w:t>:</w:t>
       </w:r>
     </w:p>
     <w:p>
@@ -2367,61 +2782,64 @@
         <w:pStyle w:val="Compact"/>
         <w:numPr>
           <w:ilvl w:val="1"/>
-          <w:numId w:val="1030"/>
-        </w:numPr>
-      </w:pPr>
-      <w:r>
-        <w:rPr>
-          <w:b/>
-          <w:bCs/>
-        </w:rPr>
-        <w:t xml:space="preserve">Rho</w:t>
-      </w:r>
-      <w:r>
-        <w:t xml:space="preserve"> </w:t>
-      </w:r>
-      <w:r>
-        <w:t xml:space="preserve">is small but negative (low rates have minimal impact on puts).</w:t>
-      </w:r>
-    </w:p>
-    <w:p>
-      <w:r>
-        <w:pict>
-          <v:rect style="width:0;height:1.5pt" o:hralign="center" o:hrstd="t" o:hr="t"/>
+          <w:numId w:val="197"/>
+        </w:numPr>
+        <w:spacing w:line="360" w:lineRule="auto"/>
+      </w:pPr>
+      <w:r>
+        <w:rPr>
+          <w:b/>
+          <w:bCs/>
+        </w:rPr>
+        <w:t>Rho</w:t>
+      </w:r>
+      <w:r>
+        <w:t xml:space="preserve"> is small but negative (low rates have minimal impact on puts).</w:t>
+      </w:r>
+    </w:p>
+    <w:p>
+      <w:pPr>
+        <w:spacing w:line="360" w:lineRule="auto"/>
+      </w:pPr>
+      <w:r>
+        <w:pict w14:anchorId="56F65DC0">
+          <v:rect id="_x0000_i1033" style="width:0;height:1.5pt" o:hralign="center" o:hrstd="t" o:hr="t"/>
         </w:pict>
       </w:r>
     </w:p>
-    <w:bookmarkEnd w:id="42"/>
-    <w:bookmarkEnd w:id="43"/>
-    <w:bookmarkStart w:id="44" w:name="limitations-and-practical-notes"/>
-    <w:p>
-      <w:pPr>
-        <w:pStyle w:val="Heading3"/>
-      </w:pPr>
-      <w:r>
-        <w:rPr>
-          <w:b/>
-          <w:bCs/>
-        </w:rPr>
-        <w:t xml:space="preserve">6. Limitations and Practical Notes</w:t>
+    <w:p>
+      <w:pPr>
+        <w:pStyle w:val="Ttulo3"/>
+        <w:spacing w:line="360" w:lineRule="auto"/>
+      </w:pPr>
+      <w:bookmarkStart w:id="20" w:name="limitations-and-practical-notes"/>
+      <w:bookmarkEnd w:id="17"/>
+      <w:bookmarkEnd w:id="19"/>
+      <w:r>
+        <w:rPr>
+          <w:b/>
+          <w:bCs/>
+        </w:rPr>
+        <w:t>6. Limitations and Practical Notes</w:t>
       </w:r>
     </w:p>
     <w:p>
       <w:pPr>
         <w:numPr>
           <w:ilvl w:val="0"/>
-          <w:numId w:val="1031"/>
-        </w:numPr>
-      </w:pPr>
-      <w:r>
-        <w:rPr>
-          <w:b/>
-          <w:bCs/>
-        </w:rPr>
-        <w:t xml:space="preserve">Assumption Violations</w:t>
-      </w:r>
-      <w:r>
-        <w:t xml:space="preserve">:</w:t>
+          <w:numId w:val="198"/>
+        </w:numPr>
+        <w:spacing w:line="360" w:lineRule="auto"/>
+      </w:pPr>
+      <w:r>
+        <w:rPr>
+          <w:b/>
+          <w:bCs/>
+        </w:rPr>
+        <w:t>Assumption Violations</w:t>
+      </w:r>
+      <w:r>
+        <w:t>:</w:t>
       </w:r>
     </w:p>
     <w:p>
@@ -2429,11 +2847,12 @@
         <w:pStyle w:val="Compact"/>
         <w:numPr>
           <w:ilvl w:val="1"/>
-          <w:numId w:val="1032"/>
-        </w:numPr>
-      </w:pPr>
-      <w:r>
-        <w:t xml:space="preserve">Real-world volatility is not constant (use implied volatility).</w:t>
+          <w:numId w:val="199"/>
+        </w:numPr>
+        <w:spacing w:line="360" w:lineRule="auto"/>
+      </w:pPr>
+      <w:r>
+        <w:t>Real-world volatility is not constant (use implied volatility).</w:t>
       </w:r>
     </w:p>
     <w:p>
@@ -2441,29 +2860,31 @@
         <w:pStyle w:val="Compact"/>
         <w:numPr>
           <w:ilvl w:val="1"/>
-          <w:numId w:val="1032"/>
-        </w:numPr>
-      </w:pPr>
-      <w:r>
-        <w:t xml:space="preserve">Markets experience jumps (Black-Scholes underestimates tail risk).</w:t>
+          <w:numId w:val="199"/>
+        </w:numPr>
+        <w:spacing w:line="360" w:lineRule="auto"/>
+      </w:pPr>
+      <w:r>
+        <w:t>Markets experience jumps (Black-Scholes underestimates tail risk).</w:t>
       </w:r>
     </w:p>
     <w:p>
       <w:pPr>
         <w:numPr>
           <w:ilvl w:val="0"/>
-          <w:numId w:val="1031"/>
-        </w:numPr>
-      </w:pPr>
-      <w:r>
-        <w:rPr>
-          <w:b/>
-          <w:bCs/>
-        </w:rPr>
-        <w:t xml:space="preserve">American Options</w:t>
-      </w:r>
-      <w:r>
-        <w:t xml:space="preserve">:</w:t>
+          <w:numId w:val="198"/>
+        </w:numPr>
+        <w:spacing w:line="360" w:lineRule="auto"/>
+      </w:pPr>
+      <w:r>
+        <w:rPr>
+          <w:b/>
+          <w:bCs/>
+        </w:rPr>
+        <w:t>American Options</w:t>
+      </w:r>
+      <w:r>
+        <w:t>:</w:t>
       </w:r>
     </w:p>
     <w:p>
@@ -2471,40 +2892,46 @@
         <w:pStyle w:val="Compact"/>
         <w:numPr>
           <w:ilvl w:val="1"/>
-          <w:numId w:val="1033"/>
-        </w:numPr>
-      </w:pPr>
-      <w:r>
-        <w:t xml:space="preserve">The model does not account for early exercise (use the Binomial model instead).</w:t>
-      </w:r>
-    </w:p>
-    <w:p>
-      <w:r>
-        <w:pict>
-          <v:rect style="width:0;height:1.5pt" o:hralign="center" o:hrstd="t" o:hr="t"/>
+          <w:numId w:val="200"/>
+        </w:numPr>
+        <w:spacing w:line="360" w:lineRule="auto"/>
+      </w:pPr>
+      <w:r>
+        <w:t>The model does not account for early exercise (use the Binomial model instead).</w:t>
+      </w:r>
+    </w:p>
+    <w:p>
+      <w:pPr>
+        <w:spacing w:line="360" w:lineRule="auto"/>
+      </w:pPr>
+      <w:r>
+        <w:pict w14:anchorId="44776B83">
+          <v:rect id="_x0000_i1034" style="width:0;height:1.5pt" o:hralign="center" o:hrstd="t" o:hr="t"/>
         </w:pict>
       </w:r>
     </w:p>
-    <w:bookmarkEnd w:id="44"/>
-    <w:bookmarkStart w:id="45" w:name="conclusion"/>
-    <w:p>
-      <w:pPr>
-        <w:pStyle w:val="Heading3"/>
-      </w:pPr>
-      <w:r>
-        <w:rPr>
-          <w:b/>
-          <w:bCs/>
-        </w:rPr>
-        <w:t xml:space="preserve">7. Conclusion</w:t>
+    <w:p>
+      <w:pPr>
+        <w:pStyle w:val="Ttulo3"/>
+        <w:spacing w:line="360" w:lineRule="auto"/>
+      </w:pPr>
+      <w:bookmarkStart w:id="21" w:name="conclusion"/>
+      <w:bookmarkEnd w:id="20"/>
+      <w:r>
+        <w:rPr>
+          <w:b/>
+          <w:bCs/>
+        </w:rPr>
+        <w:t>7. Conclusion</w:t>
       </w:r>
     </w:p>
     <w:p>
       <w:pPr>
         <w:pStyle w:val="FirstParagraph"/>
-      </w:pPr>
-      <w:r>
-        <w:t xml:space="preserve">By experimenting with the interactive tool, you will:</w:t>
+        <w:spacing w:line="360" w:lineRule="auto"/>
+      </w:pPr>
+      <w:r>
+        <w:t>By experimenting with the interactive tool, you will:</w:t>
       </w:r>
     </w:p>
     <w:p>
@@ -2512,21 +2939,19 @@
         <w:pStyle w:val="Compact"/>
         <w:numPr>
           <w:ilvl w:val="0"/>
-          <w:numId w:val="1034"/>
-        </w:numPr>
-      </w:pPr>
-      <w:r>
-        <w:rPr>
-          <w:b/>
-          <w:bCs/>
-        </w:rPr>
-        <w:t xml:space="preserve">Intuitively grasp</w:t>
-      </w:r>
-      <w:r>
-        <w:t xml:space="preserve"> </w:t>
-      </w:r>
-      <w:r>
-        <w:t xml:space="preserve">how parameters like volatility and time affect option prices.</w:t>
+          <w:numId w:val="201"/>
+        </w:numPr>
+        <w:spacing w:line="360" w:lineRule="auto"/>
+      </w:pPr>
+      <w:r>
+        <w:rPr>
+          <w:b/>
+          <w:bCs/>
+        </w:rPr>
+        <w:t>Intuitively grasp</w:t>
+      </w:r>
+      <w:r>
+        <w:t xml:space="preserve"> how parameters like volatility and time affect option prices.</w:t>
       </w:r>
     </w:p>
     <w:p>
@@ -2534,21 +2959,19 @@
         <w:pStyle w:val="Compact"/>
         <w:numPr>
           <w:ilvl w:val="0"/>
-          <w:numId w:val="1034"/>
-        </w:numPr>
-      </w:pPr>
-      <w:r>
-        <w:rPr>
-          <w:b/>
-          <w:bCs/>
-        </w:rPr>
-        <w:t xml:space="preserve">Visualize abstract concepts</w:t>
-      </w:r>
-      <w:r>
-        <w:t xml:space="preserve"> </w:t>
-      </w:r>
-      <w:r>
-        <w:t xml:space="preserve">like Delta and Gamma.</w:t>
+          <w:numId w:val="201"/>
+        </w:numPr>
+        <w:spacing w:line="360" w:lineRule="auto"/>
+      </w:pPr>
+      <w:r>
+        <w:rPr>
+          <w:b/>
+          <w:bCs/>
+        </w:rPr>
+        <w:t>Visualize abstract concepts</w:t>
+      </w:r>
+      <w:r>
+        <w:t xml:space="preserve"> like Delta and Gamma.</w:t>
       </w:r>
     </w:p>
     <w:p>
@@ -2556,125 +2979,217 @@
         <w:pStyle w:val="Compact"/>
         <w:numPr>
           <w:ilvl w:val="0"/>
-          <w:numId w:val="1034"/>
-        </w:numPr>
-      </w:pPr>
-      <w:r>
-        <w:rPr>
-          <w:b/>
-          <w:bCs/>
-        </w:rPr>
-        <w:t xml:space="preserve">Build confidence</w:t>
-      </w:r>
-      <w:r>
-        <w:t xml:space="preserve"> </w:t>
-      </w:r>
-      <w:r>
-        <w:t xml:space="preserve">in applying the model to real-world problems.</w:t>
+          <w:numId w:val="201"/>
+        </w:numPr>
+        <w:spacing w:line="360" w:lineRule="auto"/>
+      </w:pPr>
+      <w:r>
+        <w:rPr>
+          <w:b/>
+          <w:bCs/>
+        </w:rPr>
+        <w:t>Build confidence</w:t>
+      </w:r>
+      <w:r>
+        <w:t xml:space="preserve"> in applying the model to real-world problems.</w:t>
       </w:r>
     </w:p>
     <w:p>
       <w:pPr>
         <w:pStyle w:val="FirstParagraph"/>
-      </w:pPr>
-      <w:r>
-        <w:rPr>
-          <w:b/>
-          <w:bCs/>
-        </w:rPr>
-        <w:t xml:space="preserve">Pro Tip</w:t>
-      </w:r>
-      <w:r>
-        <w:t xml:space="preserve">: Try "breaking" the model with extreme values (e.g.,</w:t>
-      </w:r>
-      <w:r>
-        <w:t xml:space="preserve"> </w:t>
+        <w:spacing w:line="360" w:lineRule="auto"/>
+      </w:pPr>
+      <w:r>
+        <w:rPr>
+          <w:b/>
+          <w:bCs/>
+        </w:rPr>
+        <w:lastRenderedPageBreak/>
+        <w:t>Pro Tip</w:t>
+      </w:r>
+      <w:r>
+        <w:t xml:space="preserve">: Try "breaking" the model with extreme values (e.g., </w:t>
       </w:r>
       <m:oMath>
         <m:r>
+          <w:rPr>
+            <w:rFonts w:ascii="Cambria Math" w:hAnsi="Cambria Math"/>
+          </w:rPr>
           <m:t>T</m:t>
         </m:r>
         <m:r>
           <m:rPr>
             <m:sty m:val="p"/>
           </m:rPr>
+          <w:rPr>
+            <w:rFonts w:ascii="Cambria Math" w:hAnsi="Cambria Math"/>
+          </w:rPr>
           <m:t>=</m:t>
         </m:r>
         <m:r>
+          <w:rPr>
+            <w:rFonts w:ascii="Cambria Math" w:hAnsi="Cambria Math"/>
+          </w:rPr>
           <m:t>0.01</m:t>
         </m:r>
       </m:oMath>
       <w:r>
-        <w:t xml:space="preserve">,</w:t>
-      </w:r>
-      <w:r>
-        <w:t xml:space="preserve"> </w:t>
+        <w:t xml:space="preserve">, </w:t>
       </w:r>
       <m:oMath>
         <m:r>
+          <w:rPr>
+            <w:rFonts w:ascii="Cambria Math" w:hAnsi="Cambria Math"/>
+          </w:rPr>
           <m:t>σ</m:t>
         </m:r>
         <m:r>
           <m:rPr>
             <m:sty m:val="p"/>
           </m:rPr>
+          <w:rPr>
+            <w:rFonts w:ascii="Cambria Math" w:hAnsi="Cambria Math"/>
+          </w:rPr>
           <m:t>=</m:t>
         </m:r>
         <m:r>
+          <w:rPr>
+            <w:rFonts w:ascii="Cambria Math" w:hAnsi="Cambria Math"/>
+          </w:rPr>
           <m:t>2.0</m:t>
         </m:r>
       </m:oMath>
       <w:r>
-        <w:t xml:space="preserve">) to see its limitations!</w:t>
-      </w:r>
-    </w:p>
-    <w:p>
-      <w:r>
-        <w:pict>
-          <v:rect style="width:0;height:1.5pt" o:hralign="center" o:hrstd="t" o:hr="t"/>
-        </w:pict>
-      </w:r>
-    </w:p>
-    <w:p>
-      <w:pPr>
-        <w:pStyle w:val="FirstParagraph"/>
-      </w:pPr>
-      <w:r>
-        <w:t xml:space="preserve">This manual bridges theory and practice, allowing students to learn by doing. For further exploration, modify the code to add dividends or stochastic volatility! 😊</w:t>
-      </w:r>
-    </w:p>
-    <w:bookmarkEnd w:id="45"/>
-    <w:sectPr/>
+        <w:t>) to see its limitations!</w:t>
+      </w:r>
+      <w:bookmarkEnd w:id="21"/>
+    </w:p>
+    <w:sectPr>
+      <w:headerReference w:type="default" r:id="rId8"/>
+      <w:footerReference w:type="default" r:id="rId9"/>
+      <w:pgSz w:w="12240" w:h="15840"/>
+      <w:pgMar w:top="720" w:right="720" w:bottom="720" w:left="720" w:header="720" w:footer="720" w:gutter="0"/>
+      <w:cols w:space="720"/>
+      <w:docGrid w:linePitch="326"/>
+    </w:sectPr>
   </w:body>
 </w:document>
 </file>
 
-<file path=word/comments.xml><?xml version="1.0" encoding="utf-8"?>
-<w:comments xmlns:w="http://schemas.openxmlformats.org/wordprocessingml/2006/main" xmlns:m="http://schemas.openxmlformats.org/officeDocument/2006/math" xmlns:r="http://schemas.openxmlformats.org/officeDocument/2006/relationships" xmlns:o="urn:schemas-microsoft-com:office:office" xmlns:v="urn:schemas-microsoft-com:vml" xmlns:w10="urn:schemas-microsoft-com:office:word" xmlns:a="http://schemas.openxmlformats.org/drawingml/2006/main" xmlns:pic="http://schemas.openxmlformats.org/drawingml/2006/picture" xmlns:wp="http://schemas.openxmlformats.org/drawingml/2006/wordprocessingDrawing"/>
+<file path=word/endnotes.xml><?xml version="1.0" encoding="utf-8"?>
+<w:endnotes xmlns:wpc="http://schemas.microsoft.com/office/word/2010/wordprocessingCanvas" xmlns:cx="http://schemas.microsoft.com/office/drawing/2014/chartex" xmlns:cx1="http://schemas.microsoft.com/office/drawing/2015/9/8/chartex" xmlns:cx2="http://schemas.microsoft.com/office/drawing/2015/10/21/chartex" xmlns:cx3="http://schemas.microsoft.com/office/drawing/2016/5/9/chartex" xmlns:cx4="http://schemas.microsoft.com/office/drawing/2016/5/10/chartex" xmlns:cx5="http://schemas.microsoft.com/office/drawing/2016/5/11/chartex" xmlns:cx6="http://schemas.microsoft.com/office/drawing/2016/5/12/chartex" xmlns:cx7="http://schemas.microsoft.com/office/drawing/2016/5/13/chartex" xmlns:cx8="http://schemas.microsoft.com/office/drawing/2016/5/14/chartex" xmlns:mc="http://schemas.openxmlformats.org/markup-compatibility/2006" xmlns:aink="http://schemas.microsoft.com/office/drawing/2016/ink" xmlns:am3d="http://schemas.microsoft.com/office/drawing/2017/model3d" xmlns:o="urn:schemas-microsoft-com:office:office" xmlns:oel="http://schemas.microsoft.com/office/2019/extlst" xmlns:r="http://schemas.openxmlformats.org/officeDocument/2006/relationships" xmlns:m="http://schemas.openxmlformats.org/officeDocument/2006/math" xmlns:v="urn:schemas-microsoft-com:vml" xmlns:wp14="http://schemas.microsoft.com/office/word/2010/wordprocessingDrawing" xmlns:wp="http://schemas.openxmlformats.org/drawingml/2006/wordprocessingDrawing" xmlns:w10="urn:schemas-microsoft-com:office:word" xmlns:w="http://schemas.openxmlformats.org/wordprocessingml/2006/main" xmlns:w14="http://schemas.microsoft.com/office/word/2010/wordml" xmlns:w15="http://schemas.microsoft.com/office/word/2012/wordml" xmlns:w16cex="http://schemas.microsoft.com/office/word/2018/wordml/cex" xmlns:w16cid="http://schemas.microsoft.com/office/word/2016/wordml/cid" xmlns:w16="http://schemas.microsoft.com/office/word/2018/wordml" xmlns:w16du="http://schemas.microsoft.com/office/word/2023/wordml/word16du" xmlns:w16sdtdh="http://schemas.microsoft.com/office/word/2020/wordml/sdtdatahash" xmlns:w16sdtfl="http://schemas.microsoft.com/office/word/2024/wordml/sdtformatlock" xmlns:w16se="http://schemas.microsoft.com/office/word/2015/wordml/symex" xmlns:wpg="http://schemas.microsoft.com/office/word/2010/wordprocessingGroup" xmlns:wpi="http://schemas.microsoft.com/office/word/2010/wordprocessingInk" xmlns:wne="http://schemas.microsoft.com/office/word/2006/wordml" xmlns:wps="http://schemas.microsoft.com/office/word/2010/wordprocessingShape" mc:Ignorable="w14 w15 w16se w16cid w16 w16cex w16sdtdh w16sdtfl w16du wp14">
+  <w:endnote w:type="separator" w:id="-1">
+    <w:p>
+      <w:pPr>
+        <w:spacing w:after="0"/>
+      </w:pPr>
+      <w:r>
+        <w:separator/>
+      </w:r>
+    </w:p>
+  </w:endnote>
+  <w:endnote w:type="continuationSeparator" w:id="0">
+    <w:p>
+      <w:pPr>
+        <w:spacing w:after="0"/>
+      </w:pPr>
+      <w:r>
+        <w:continuationSeparator/>
+      </w:r>
+    </w:p>
+  </w:endnote>
+</w:endnotes>
+</file>
+
+<file path=word/footer1.xml><?xml version="1.0" encoding="utf-8"?>
+<w:ftr xmlns:wpc="http://schemas.microsoft.com/office/word/2010/wordprocessingCanvas" xmlns:cx="http://schemas.microsoft.com/office/drawing/2014/chartex" xmlns:cx1="http://schemas.microsoft.com/office/drawing/2015/9/8/chartex" xmlns:cx2="http://schemas.microsoft.com/office/drawing/2015/10/21/chartex" xmlns:cx3="http://schemas.microsoft.com/office/drawing/2016/5/9/chartex" xmlns:cx4="http://schemas.microsoft.com/office/drawing/2016/5/10/chartex" xmlns:cx5="http://schemas.microsoft.com/office/drawing/2016/5/11/chartex" xmlns:cx6="http://schemas.microsoft.com/office/drawing/2016/5/12/chartex" xmlns:cx7="http://schemas.microsoft.com/office/drawing/2016/5/13/chartex" xmlns:cx8="http://schemas.microsoft.com/office/drawing/2016/5/14/chartex" xmlns:mc="http://schemas.openxmlformats.org/markup-compatibility/2006" xmlns:aink="http://schemas.microsoft.com/office/drawing/2016/ink" xmlns:am3d="http://schemas.microsoft.com/office/drawing/2017/model3d" xmlns:o="urn:schemas-microsoft-com:office:office" xmlns:oel="http://schemas.microsoft.com/office/2019/extlst" xmlns:r="http://schemas.openxmlformats.org/officeDocument/2006/relationships" xmlns:m="http://schemas.openxmlformats.org/officeDocument/2006/math" xmlns:v="urn:schemas-microsoft-com:vml" xmlns:wp14="http://schemas.microsoft.com/office/word/2010/wordprocessingDrawing" xmlns:wp="http://schemas.openxmlformats.org/drawingml/2006/wordprocessingDrawing" xmlns:w10="urn:schemas-microsoft-com:office:word" xmlns:w="http://schemas.openxmlformats.org/wordprocessingml/2006/main" xmlns:w14="http://schemas.microsoft.com/office/word/2010/wordml" xmlns:w15="http://schemas.microsoft.com/office/word/2012/wordml" xmlns:w16cex="http://schemas.microsoft.com/office/word/2018/wordml/cex" xmlns:w16cid="http://schemas.microsoft.com/office/word/2016/wordml/cid" xmlns:w16="http://schemas.microsoft.com/office/word/2018/wordml" xmlns:w16du="http://schemas.microsoft.com/office/word/2023/wordml/word16du" xmlns:w16sdtdh="http://schemas.microsoft.com/office/word/2020/wordml/sdtdatahash" xmlns:w16sdtfl="http://schemas.microsoft.com/office/word/2024/wordml/sdtformatlock" xmlns:w16se="http://schemas.microsoft.com/office/word/2015/wordml/symex" xmlns:wpg="http://schemas.microsoft.com/office/word/2010/wordprocessingGroup" xmlns:wpi="http://schemas.microsoft.com/office/word/2010/wordprocessingInk" xmlns:wne="http://schemas.microsoft.com/office/word/2006/wordml" xmlns:wps="http://schemas.microsoft.com/office/word/2010/wordprocessingShape" mc:Ignorable="w14 w15 w16se w16cid w16 w16cex w16sdtdh w16sdtfl w16du wp14">
+  <w:sdt>
+    <w:sdtPr>
+      <w:id w:val="297042349"/>
+      <w:docPartObj>
+        <w:docPartGallery w:val="Page Numbers (Bottom of Page)"/>
+        <w:docPartUnique/>
+      </w:docPartObj>
+    </w:sdtPr>
+    <w:sdtContent>
+      <w:p>
+        <w:pPr>
+          <w:pStyle w:val="Rodap"/>
+          <w:jc w:val="right"/>
+        </w:pPr>
+        <w:r>
+          <w:fldChar w:fldCharType="begin"/>
+        </w:r>
+        <w:r>
+          <w:instrText>PAGE   \* MERGEFORMAT</w:instrText>
+        </w:r>
+        <w:r>
+          <w:fldChar w:fldCharType="separate"/>
+        </w:r>
+        <w:r>
+          <w:rPr>
+            <w:lang w:val="pt-PT"/>
+          </w:rPr>
+          <w:t>2</w:t>
+        </w:r>
+        <w:r>
+          <w:fldChar w:fldCharType="end"/>
+        </w:r>
+      </w:p>
+    </w:sdtContent>
+  </w:sdt>
+  <w:p>
+    <w:pPr>
+      <w:pStyle w:val="Rodap"/>
+    </w:pPr>
+  </w:p>
+</w:ftr>
 </file>
 
 <file path=word/footnotes.xml><?xml version="1.0" encoding="utf-8"?>
-<w:footnotes xmlns:w="http://schemas.openxmlformats.org/wordprocessingml/2006/main" xmlns:m="http://schemas.openxmlformats.org/officeDocument/2006/math" xmlns:r="http://schemas.openxmlformats.org/officeDocument/2006/relationships" xmlns:o="urn:schemas-microsoft-com:office:office" xmlns:v="urn:schemas-microsoft-com:vml" xmlns:w10="urn:schemas-microsoft-com:office:word" xmlns:a="http://schemas.openxmlformats.org/drawingml/2006/main" xmlns:pic="http://schemas.openxmlformats.org/drawingml/2006/picture" xmlns:wp="http://schemas.openxmlformats.org/drawingml/2006/wordprocessingDrawing">
+<w:footnotes xmlns:wpc="http://schemas.microsoft.com/office/word/2010/wordprocessingCanvas" xmlns:cx="http://schemas.microsoft.com/office/drawing/2014/chartex" xmlns:cx1="http://schemas.microsoft.com/office/drawing/2015/9/8/chartex" xmlns:cx2="http://schemas.microsoft.com/office/drawing/2015/10/21/chartex" xmlns:cx3="http://schemas.microsoft.com/office/drawing/2016/5/9/chartex" xmlns:cx4="http://schemas.microsoft.com/office/drawing/2016/5/10/chartex" xmlns:cx5="http://schemas.microsoft.com/office/drawing/2016/5/11/chartex" xmlns:cx6="http://schemas.microsoft.com/office/drawing/2016/5/12/chartex" xmlns:cx7="http://schemas.microsoft.com/office/drawing/2016/5/13/chartex" xmlns:cx8="http://schemas.microsoft.com/office/drawing/2016/5/14/chartex" xmlns:mc="http://schemas.openxmlformats.org/markup-compatibility/2006" xmlns:aink="http://schemas.microsoft.com/office/drawing/2016/ink" xmlns:am3d="http://schemas.microsoft.com/office/drawing/2017/model3d" xmlns:o="urn:schemas-microsoft-com:office:office" xmlns:oel="http://schemas.microsoft.com/office/2019/extlst" xmlns:r="http://schemas.openxmlformats.org/officeDocument/2006/relationships" xmlns:m="http://schemas.openxmlformats.org/officeDocument/2006/math" xmlns:v="urn:schemas-microsoft-com:vml" xmlns:wp14="http://schemas.microsoft.com/office/word/2010/wordprocessingDrawing" xmlns:wp="http://schemas.openxmlformats.org/drawingml/2006/wordprocessingDrawing" xmlns:w10="urn:schemas-microsoft-com:office:word" xmlns:w="http://schemas.openxmlformats.org/wordprocessingml/2006/main" xmlns:w14="http://schemas.microsoft.com/office/word/2010/wordml" xmlns:w15="http://schemas.microsoft.com/office/word/2012/wordml" xmlns:w16cex="http://schemas.microsoft.com/office/word/2018/wordml/cex" xmlns:w16cid="http://schemas.microsoft.com/office/word/2016/wordml/cid" xmlns:w16="http://schemas.microsoft.com/office/word/2018/wordml" xmlns:w16du="http://schemas.microsoft.com/office/word/2023/wordml/word16du" xmlns:w16sdtdh="http://schemas.microsoft.com/office/word/2020/wordml/sdtdatahash" xmlns:w16sdtfl="http://schemas.microsoft.com/office/word/2024/wordml/sdtformatlock" xmlns:w16se="http://schemas.microsoft.com/office/word/2015/wordml/symex" xmlns:wpg="http://schemas.microsoft.com/office/word/2010/wordprocessingGroup" xmlns:wpi="http://schemas.microsoft.com/office/word/2010/wordprocessingInk" xmlns:wne="http://schemas.microsoft.com/office/word/2006/wordml" xmlns:wps="http://schemas.microsoft.com/office/word/2010/wordprocessingShape" mc:Ignorable="w14 w15 w16se w16cid w16 w16cex w16sdtdh w16sdtfl w16du wp14">
+  <w:footnote w:type="separator" w:id="-1">
+    <w:p>
+      <w:pPr>
+        <w:spacing w:after="0"/>
+      </w:pPr>
+      <w:r>
+        <w:separator/>
+      </w:r>
+    </w:p>
+  </w:footnote>
   <w:footnote w:type="continuationSeparator" w:id="0">
     <w:p>
+      <w:pPr>
+        <w:spacing w:after="0"/>
+      </w:pPr>
       <w:r>
         <w:continuationSeparator/>
-      </w:r>
-    </w:p>
-  </w:footnote>
-  <w:footnote w:type="separator" w:id="-1">
-    <w:p>
-      <w:r>
-        <w:separator/>
       </w:r>
     </w:p>
   </w:footnote>
 </w:footnotes>
 </file>
 
+<file path=word/header1.xml><?xml version="1.0" encoding="utf-8"?>
+<w:hdr xmlns:wpc="http://schemas.microsoft.com/office/word/2010/wordprocessingCanvas" xmlns:cx="http://schemas.microsoft.com/office/drawing/2014/chartex" xmlns:cx1="http://schemas.microsoft.com/office/drawing/2015/9/8/chartex" xmlns:cx2="http://schemas.microsoft.com/office/drawing/2015/10/21/chartex" xmlns:cx3="http://schemas.microsoft.com/office/drawing/2016/5/9/chartex" xmlns:cx4="http://schemas.microsoft.com/office/drawing/2016/5/10/chartex" xmlns:cx5="http://schemas.microsoft.com/office/drawing/2016/5/11/chartex" xmlns:cx6="http://schemas.microsoft.com/office/drawing/2016/5/12/chartex" xmlns:cx7="http://schemas.microsoft.com/office/drawing/2016/5/13/chartex" xmlns:cx8="http://schemas.microsoft.com/office/drawing/2016/5/14/chartex" xmlns:mc="http://schemas.openxmlformats.org/markup-compatibility/2006" xmlns:aink="http://schemas.microsoft.com/office/drawing/2016/ink" xmlns:am3d="http://schemas.microsoft.com/office/drawing/2017/model3d" xmlns:o="urn:schemas-microsoft-com:office:office" xmlns:oel="http://schemas.microsoft.com/office/2019/extlst" xmlns:r="http://schemas.openxmlformats.org/officeDocument/2006/relationships" xmlns:m="http://schemas.openxmlformats.org/officeDocument/2006/math" xmlns:v="urn:schemas-microsoft-com:vml" xmlns:wp14="http://schemas.microsoft.com/office/word/2010/wordprocessingDrawing" xmlns:wp="http://schemas.openxmlformats.org/drawingml/2006/wordprocessingDrawing" xmlns:w10="urn:schemas-microsoft-com:office:word" xmlns:w="http://schemas.openxmlformats.org/wordprocessingml/2006/main" xmlns:w14="http://schemas.microsoft.com/office/word/2010/wordml" xmlns:w15="http://schemas.microsoft.com/office/word/2012/wordml" xmlns:w16cex="http://schemas.microsoft.com/office/word/2018/wordml/cex" xmlns:w16cid="http://schemas.microsoft.com/office/word/2016/wordml/cid" xmlns:w16="http://schemas.microsoft.com/office/word/2018/wordml" xmlns:w16du="http://schemas.microsoft.com/office/word/2023/wordml/word16du" xmlns:w16sdtdh="http://schemas.microsoft.com/office/word/2020/wordml/sdtdatahash" xmlns:w16sdtfl="http://schemas.microsoft.com/office/word/2024/wordml/sdtformatlock" xmlns:w16se="http://schemas.microsoft.com/office/word/2015/wordml/symex" xmlns:wpg="http://schemas.microsoft.com/office/word/2010/wordprocessingGroup" xmlns:wpi="http://schemas.microsoft.com/office/word/2010/wordprocessingInk" xmlns:wne="http://schemas.microsoft.com/office/word/2006/wordml" xmlns:wps="http://schemas.microsoft.com/office/word/2010/wordprocessingShape" mc:Ignorable="w14 w15 w16se w16cid w16 w16cex w16sdtdh w16sdtfl w16du wp14">
+  <w:p>
+    <w:pPr>
+      <w:pStyle w:val="Cabealho"/>
+      <w:jc w:val="center"/>
+    </w:pPr>
+  </w:p>
+  <w:p>
+    <w:pPr>
+      <w:pStyle w:val="Cabealho"/>
+    </w:pPr>
+  </w:p>
+</w:hdr>
+</file>
+
 <file path=word/numbering.xml><?xml version="1.0" encoding="utf-8"?>
-<w:numbering xmlns:aink="http://schemas.microsoft.com/office/drawing/2016/ink" xmlns:am3d="http://schemas.microsoft.com/office/drawing/2017/model3d" xmlns:cx="http://schemas.microsoft.com/office/drawing/2014/chartex" xmlns:cx1="http://schemas.microsoft.com/office/drawing/2015/9/8/chartex" xmlns:cx2="http://schemas.microsoft.com/office/drawing/2015/10/21/chartex" xmlns:cx3="http://schemas.microsoft.com/office/drawing/2016/5/9/chartex" xmlns:cx4="http://schemas.microsoft.com/office/drawing/2016/5/10/chartex" xmlns:cx5="http://schemas.microsoft.com/office/drawing/2016/5/11/chartex" xmlns:cx6="http://schemas.microsoft.com/office/drawing/2016/5/12/chartex" xmlns:cx7="http://schemas.microsoft.com/office/drawing/2016/5/13/chartex" xmlns:cx8="http://schemas.microsoft.com/office/drawing/2016/5/14/chartex" xmlns:m="http://schemas.openxmlformats.org/officeDocument/2006/math" xmlns:mc="http://schemas.openxmlformats.org/markup-compatibility/2006" xmlns:o="urn:schemas-microsoft-com:office:office" xmlns:oel="http://schemas.microsoft.com/office/2019/extlst" xmlns:r="http://schemas.openxmlformats.org/officeDocument/2006/relationships" xmlns:v="urn:schemas-microsoft-com:vml" xmlns:w="http://schemas.openxmlformats.org/wordprocessingml/2006/main" xmlns:w10="urn:schemas-microsoft-com:office:word" xmlns:w14="http://schemas.microsoft.com/office/word/2010/wordml" xmlns:w15="http://schemas.microsoft.com/office/word/2012/wordml" xmlns:w16="http://schemas.microsoft.com/office/word/2018/wordml" xmlns:w16cex="http://schemas.microsoft.com/office/word/2018/wordml/cex" xmlns:w16cid="http://schemas.microsoft.com/office/word/2016/wordml/cid" xmlns:w16du="http://schemas.microsoft.com/office/word/2023/wordml/word16du" xmlns:w16sdtdh="http://schemas.microsoft.com/office/word/2020/wordml/sdtdatahash" xmlns:w16se="http://schemas.microsoft.com/office/word/2015/wordml/symex" xmlns:wne="http://schemas.microsoft.com/office/word/2006/wordml" xmlns:wp="http://schemas.openxmlformats.org/drawingml/2006/wordprocessingDrawing" xmlns:wp14="http://schemas.microsoft.com/office/word/2010/wordprocessingDrawing" xmlns:wpc="http://schemas.microsoft.com/office/word/2010/wordprocessingCanvas" xmlns:wpg="http://schemas.microsoft.com/office/word/2010/wordprocessingGroup" xmlns:wpi="http://schemas.microsoft.com/office/word/2010/wordprocessingInk" xmlns:wps="http://schemas.microsoft.com/office/word/2010/wordprocessingShape" mc:Ignorable="w14 w15 w16se w16cid w16 w16cex w16sdtdh w16du wp14">
-  <w:abstractNum w15:restartNumberingAfterBreak="0" w:abstractNumId="0">
+<w:numbering xmlns:wpc="http://schemas.microsoft.com/office/word/2010/wordprocessingCanvas" xmlns:cx="http://schemas.microsoft.com/office/drawing/2014/chartex" xmlns:cx1="http://schemas.microsoft.com/office/drawing/2015/9/8/chartex" xmlns:cx2="http://schemas.microsoft.com/office/drawing/2015/10/21/chartex" xmlns:cx3="http://schemas.microsoft.com/office/drawing/2016/5/9/chartex" xmlns:cx4="http://schemas.microsoft.com/office/drawing/2016/5/10/chartex" xmlns:cx5="http://schemas.microsoft.com/office/drawing/2016/5/11/chartex" xmlns:cx6="http://schemas.microsoft.com/office/drawing/2016/5/12/chartex" xmlns:cx7="http://schemas.microsoft.com/office/drawing/2016/5/13/chartex" xmlns:cx8="http://schemas.microsoft.com/office/drawing/2016/5/14/chartex" xmlns:mc="http://schemas.openxmlformats.org/markup-compatibility/2006" xmlns:aink="http://schemas.microsoft.com/office/drawing/2016/ink" xmlns:am3d="http://schemas.microsoft.com/office/drawing/2017/model3d" xmlns:o="urn:schemas-microsoft-com:office:office" xmlns:oel="http://schemas.microsoft.com/office/2019/extlst" xmlns:r="http://schemas.openxmlformats.org/officeDocument/2006/relationships" xmlns:m="http://schemas.openxmlformats.org/officeDocument/2006/math" xmlns:v="urn:schemas-microsoft-com:vml" xmlns:wp14="http://schemas.microsoft.com/office/word/2010/wordprocessingDrawing" xmlns:wp="http://schemas.openxmlformats.org/drawingml/2006/wordprocessingDrawing" xmlns:w10="urn:schemas-microsoft-com:office:word" xmlns:w="http://schemas.openxmlformats.org/wordprocessingml/2006/main" xmlns:w14="http://schemas.microsoft.com/office/word/2010/wordml" xmlns:w15="http://schemas.microsoft.com/office/word/2012/wordml" xmlns:w16cex="http://schemas.microsoft.com/office/word/2018/wordml/cex" xmlns:w16cid="http://schemas.microsoft.com/office/word/2016/wordml/cid" xmlns:w16="http://schemas.microsoft.com/office/word/2018/wordml" xmlns:w16du="http://schemas.microsoft.com/office/word/2023/wordml/word16du" xmlns:w16sdtdh="http://schemas.microsoft.com/office/word/2020/wordml/sdtdatahash" xmlns:w16sdtfl="http://schemas.microsoft.com/office/word/2024/wordml/sdtformatlock" xmlns:w16se="http://schemas.microsoft.com/office/word/2015/wordml/symex" xmlns:wpg="http://schemas.microsoft.com/office/word/2010/wordprocessingGroup" xmlns:wpi="http://schemas.microsoft.com/office/word/2010/wordprocessingInk" xmlns:wne="http://schemas.microsoft.com/office/word/2006/wordml" xmlns:wps="http://schemas.microsoft.com/office/word/2010/wordprocessingShape" mc:Ignorable="w14 w15 w16se w16cid w16 w16cex w16sdtdh w16sdtfl w16du wp14">
+  <w:abstractNum w:abstractNumId="0" w15:restartNumberingAfterBreak="0">
     <w:nsid w:val="FFFFFF7C"/>
     <w:multiLevelType w:val="singleLevel"/>
     <w:tmpl w:val="ADCA9498"/>
@@ -2685,13 +3200,13 @@
       <w:lvlJc w:val="left"/>
       <w:pPr>
         <w:tabs>
-          <w:tab w:pos="1492" w:val="num"/>
+          <w:tab w:val="num" w:pos="1492"/>
         </w:tabs>
-        <w:ind w:hanging="360" w:left="1492"/>
+        <w:ind w:left="1492" w:hanging="360"/>
       </w:pPr>
     </w:lvl>
   </w:abstractNum>
-  <w:abstractNum w15:restartNumberingAfterBreak="0" w:abstractNumId="1">
+  <w:abstractNum w:abstractNumId="1" w15:restartNumberingAfterBreak="0">
     <w:nsid w:val="FFFFFF7D"/>
     <w:multiLevelType w:val="singleLevel"/>
     <w:tmpl w:val="EFDA14D2"/>
@@ -2702,13 +3217,13 @@
       <w:lvlJc w:val="left"/>
       <w:pPr>
         <w:tabs>
-          <w:tab w:pos="1209" w:val="num"/>
+          <w:tab w:val="num" w:pos="1209"/>
         </w:tabs>
-        <w:ind w:hanging="360" w:left="1209"/>
+        <w:ind w:left="1209" w:hanging="360"/>
       </w:pPr>
     </w:lvl>
   </w:abstractNum>
-  <w:abstractNum w15:restartNumberingAfterBreak="0" w:abstractNumId="2">
+  <w:abstractNum w:abstractNumId="2" w15:restartNumberingAfterBreak="0">
     <w:nsid w:val="FFFFFF7E"/>
     <w:multiLevelType w:val="singleLevel"/>
     <w:tmpl w:val="C77C7C2A"/>
@@ -2719,13 +3234,13 @@
       <w:lvlJc w:val="left"/>
       <w:pPr>
         <w:tabs>
-          <w:tab w:pos="926" w:val="num"/>
+          <w:tab w:val="num" w:pos="926"/>
         </w:tabs>
-        <w:ind w:hanging="360" w:left="926"/>
+        <w:ind w:left="926" w:hanging="360"/>
       </w:pPr>
     </w:lvl>
   </w:abstractNum>
-  <w:abstractNum w15:restartNumberingAfterBreak="0" w:abstractNumId="3">
+  <w:abstractNum w:abstractNumId="3" w15:restartNumberingAfterBreak="0">
     <w:nsid w:val="FFFFFF7F"/>
     <w:multiLevelType w:val="singleLevel"/>
     <w:tmpl w:val="E594F2E2"/>
@@ -2736,13 +3251,13 @@
       <w:lvlJc w:val="left"/>
       <w:pPr>
         <w:tabs>
-          <w:tab w:pos="643" w:val="num"/>
+          <w:tab w:val="num" w:pos="643"/>
         </w:tabs>
-        <w:ind w:hanging="360" w:left="643"/>
+        <w:ind w:left="643" w:hanging="360"/>
       </w:pPr>
     </w:lvl>
   </w:abstractNum>
-  <w:abstractNum w15:restartNumberingAfterBreak="0" w:abstractNumId="4">
+  <w:abstractNum w:abstractNumId="4" w15:restartNumberingAfterBreak="0">
     <w:nsid w:val="FFFFFF80"/>
     <w:multiLevelType w:val="singleLevel"/>
     <w:tmpl w:val="6E66B318"/>
@@ -2753,16 +3268,16 @@
       <w:lvlJc w:val="left"/>
       <w:pPr>
         <w:tabs>
-          <w:tab w:pos="1492" w:val="num"/>
+          <w:tab w:val="num" w:pos="1492"/>
         </w:tabs>
-        <w:ind w:hanging="360" w:left="1492"/>
+        <w:ind w:left="1492" w:hanging="360"/>
       </w:pPr>
       <w:rPr>
         <w:rFonts w:ascii="Symbol" w:hAnsi="Symbol" w:hint="default"/>
       </w:rPr>
     </w:lvl>
   </w:abstractNum>
-  <w:abstractNum w15:restartNumberingAfterBreak="0" w:abstractNumId="5">
+  <w:abstractNum w:abstractNumId="5" w15:restartNumberingAfterBreak="0">
     <w:nsid w:val="FFFFFF81"/>
     <w:multiLevelType w:val="singleLevel"/>
     <w:tmpl w:val="D8A4A0EE"/>
@@ -2773,16 +3288,16 @@
       <w:lvlJc w:val="left"/>
       <w:pPr>
         <w:tabs>
-          <w:tab w:pos="1209" w:val="num"/>
+          <w:tab w:val="num" w:pos="1209"/>
         </w:tabs>
-        <w:ind w:hanging="360" w:left="1209"/>
+        <w:ind w:left="1209" w:hanging="360"/>
       </w:pPr>
       <w:rPr>
         <w:rFonts w:ascii="Symbol" w:hAnsi="Symbol" w:hint="default"/>
       </w:rPr>
     </w:lvl>
   </w:abstractNum>
-  <w:abstractNum w15:restartNumberingAfterBreak="0" w:abstractNumId="6">
+  <w:abstractNum w:abstractNumId="6" w15:restartNumberingAfterBreak="0">
     <w:nsid w:val="FFFFFF82"/>
     <w:multiLevelType w:val="singleLevel"/>
     <w:tmpl w:val="6DDAD486"/>
@@ -2793,16 +3308,16 @@
       <w:lvlJc w:val="left"/>
       <w:pPr>
         <w:tabs>
-          <w:tab w:pos="926" w:val="num"/>
+          <w:tab w:val="num" w:pos="926"/>
         </w:tabs>
-        <w:ind w:hanging="360" w:left="926"/>
+        <w:ind w:left="926" w:hanging="360"/>
       </w:pPr>
       <w:rPr>
         <w:rFonts w:ascii="Symbol" w:hAnsi="Symbol" w:hint="default"/>
       </w:rPr>
     </w:lvl>
   </w:abstractNum>
-  <w:abstractNum w15:restartNumberingAfterBreak="0" w:abstractNumId="7">
+  <w:abstractNum w:abstractNumId="7" w15:restartNumberingAfterBreak="0">
     <w:nsid w:val="FFFFFF83"/>
     <w:multiLevelType w:val="singleLevel"/>
     <w:tmpl w:val="52367CF6"/>
@@ -2813,16 +3328,16 @@
       <w:lvlJc w:val="left"/>
       <w:pPr>
         <w:tabs>
-          <w:tab w:pos="643" w:val="num"/>
+          <w:tab w:val="num" w:pos="643"/>
         </w:tabs>
-        <w:ind w:hanging="360" w:left="643"/>
+        <w:ind w:left="643" w:hanging="360"/>
       </w:pPr>
       <w:rPr>
         <w:rFonts w:ascii="Symbol" w:hAnsi="Symbol" w:hint="default"/>
       </w:rPr>
     </w:lvl>
   </w:abstractNum>
-  <w:abstractNum w15:restartNumberingAfterBreak="0" w:abstractNumId="8">
+  <w:abstractNum w:abstractNumId="8" w15:restartNumberingAfterBreak="0">
     <w:nsid w:val="FFFFFF88"/>
     <w:multiLevelType w:val="singleLevel"/>
     <w:tmpl w:val="8C32E906"/>
@@ -2833,13 +3348,13 @@
       <w:lvlJc w:val="left"/>
       <w:pPr>
         <w:tabs>
-          <w:tab w:pos="360" w:val="num"/>
+          <w:tab w:val="num" w:pos="360"/>
         </w:tabs>
-        <w:ind w:hanging="360" w:left="360"/>
+        <w:ind w:left="360" w:hanging="360"/>
       </w:pPr>
     </w:lvl>
   </w:abstractNum>
-  <w:abstractNum w15:restartNumberingAfterBreak="0" w:abstractNumId="9">
+  <w:abstractNum w:abstractNumId="9" w15:restartNumberingAfterBreak="0">
     <w:nsid w:val="FFFFFF89"/>
     <w:multiLevelType w:val="singleLevel"/>
     <w:tmpl w:val="927ACD5E"/>
@@ -2850,28 +3365,25 @@
       <w:lvlJc w:val="left"/>
       <w:pPr>
         <w:tabs>
-          <w:tab w:pos="360" w:val="num"/>
+          <w:tab w:val="num" w:pos="360"/>
         </w:tabs>
-        <w:ind w:hanging="360" w:left="360"/>
+        <w:ind w:left="360" w:hanging="360"/>
       </w:pPr>
       <w:rPr>
         <w:rFonts w:ascii="Symbol" w:hAnsi="Symbol" w:hint="default"/>
       </w:rPr>
     </w:lvl>
   </w:abstractNum>
-  <w:abstractNum w15:restartNumberingAfterBreak="0" w:abstractNumId="10">
-    <w:nsid w:val="170CD2DE"/>
+  <w:abstractNum w:abstractNumId="10" w15:restartNumberingAfterBreak="0">
+    <w:nsid w:val="0000A990"/>
     <w:multiLevelType w:val="multilevel"/>
-    <w:tmpl w:val="60E481FA"/>
+    <w:tmpl w:val="21701230"/>
     <w:lvl w:ilvl="0">
       <w:numFmt w:val="bullet"/>
       <w:lvlText w:val=" "/>
       <w:lvlJc w:val="left"/>
       <w:pPr>
-        <w:tabs>
-          <w:tab w:pos="0" w:val="num"/>
-        </w:tabs>
-        <w:ind w:hanging="480" w:left="480"/>
+        <w:ind w:left="720" w:hanging="360"/>
       </w:pPr>
     </w:lvl>
     <w:lvl w:ilvl="1">
@@ -2879,10 +3391,7 @@
       <w:lvlText w:val=" "/>
       <w:lvlJc w:val="left"/>
       <w:pPr>
-        <w:tabs>
-          <w:tab w:pos="720" w:val="num"/>
-        </w:tabs>
-        <w:ind w:hanging="480" w:left="1200"/>
+        <w:ind w:left="1440" w:hanging="360"/>
       </w:pPr>
     </w:lvl>
     <w:lvl w:ilvl="2">
@@ -2890,10 +3399,7 @@
       <w:lvlText w:val=" "/>
       <w:lvlJc w:val="left"/>
       <w:pPr>
-        <w:tabs>
-          <w:tab w:pos="1440" w:val="num"/>
-        </w:tabs>
-        <w:ind w:hanging="480" w:left="1920"/>
+        <w:ind w:left="2160" w:hanging="360"/>
       </w:pPr>
     </w:lvl>
     <w:lvl w:ilvl="3">
@@ -2901,10 +3407,7 @@
       <w:lvlText w:val=" "/>
       <w:lvlJc w:val="left"/>
       <w:pPr>
-        <w:tabs>
-          <w:tab w:pos="2160" w:val="num"/>
-        </w:tabs>
-        <w:ind w:hanging="480" w:left="2640"/>
+        <w:ind w:left="2880" w:hanging="360"/>
       </w:pPr>
     </w:lvl>
     <w:lvl w:ilvl="4">
@@ -2912,10 +3415,7 @@
       <w:lvlText w:val=" "/>
       <w:lvlJc w:val="left"/>
       <w:pPr>
-        <w:tabs>
-          <w:tab w:pos="2880" w:val="num"/>
-        </w:tabs>
-        <w:ind w:hanging="480" w:left="3360"/>
+        <w:ind w:left="3600" w:hanging="360"/>
       </w:pPr>
     </w:lvl>
     <w:lvl w:ilvl="5">
@@ -2923,10 +3423,7 @@
       <w:lvlText w:val=" "/>
       <w:lvlJc w:val="left"/>
       <w:pPr>
-        <w:tabs>
-          <w:tab w:pos="3600" w:val="num"/>
-        </w:tabs>
-        <w:ind w:hanging="480" w:left="4080"/>
+        <w:ind w:left="4320" w:hanging="360"/>
       </w:pPr>
     </w:lvl>
     <w:lvl w:ilvl="6">
@@ -2934,10 +3431,7 @@
       <w:lvlText w:val=" "/>
       <w:lvlJc w:val="left"/>
       <w:pPr>
-        <w:tabs>
-          <w:tab w:pos="4320" w:val="num"/>
-        </w:tabs>
-        <w:ind w:hanging="480" w:left="4800"/>
+        <w:ind w:left="5040" w:hanging="360"/>
       </w:pPr>
     </w:lvl>
     <w:lvl w:ilvl="7">
@@ -2945,10 +3439,7 @@
       <w:lvlText w:val=" "/>
       <w:lvlJc w:val="left"/>
       <w:pPr>
-        <w:tabs>
-          <w:tab w:pos="5040" w:val="num"/>
-        </w:tabs>
-        <w:ind w:hanging="480" w:left="5520"/>
+        <w:ind w:left="5760" w:hanging="360"/>
       </w:pPr>
     </w:lvl>
     <w:lvl w:ilvl="8">
@@ -2956,177 +3447,14 @@
       <w:lvlText w:val=" "/>
       <w:lvlJc w:val="left"/>
       <w:pPr>
-        <w:tabs>
-          <w:tab w:pos="5760" w:val="num"/>
-        </w:tabs>
-        <w:ind w:hanging="480" w:left="6240"/>
+        <w:ind w:left="6480" w:hanging="360"/>
       </w:pPr>
     </w:lvl>
   </w:abstractNum>
-  <w:abstractNum w:abstractNumId="990">
-    <w:nsid w:val="0000A990"/>
-    <w:multiLevelType w:val="multilevel"/>
-    <w:lvl w:ilvl="0">
-      <w:numFmt w:val="bullet"/>
-      <w:lvlText w:val=" "/>
-      <w:lvlJc w:val="left"/>
-      <w:pPr>
-        <w:ind w:left="720" w:hanging="360"/>
-      </w:pPr>
-    </w:lvl>
-    <w:lvl w:ilvl="1">
-      <w:numFmt w:val="bullet"/>
-      <w:lvlText w:val=" "/>
-      <w:lvlJc w:val="left"/>
-      <w:pPr>
-        <w:ind w:left="1440" w:hanging="360"/>
-      </w:pPr>
-    </w:lvl>
-    <w:lvl w:ilvl="2">
-      <w:numFmt w:val="bullet"/>
-      <w:lvlText w:val=" "/>
-      <w:lvlJc w:val="left"/>
-      <w:pPr>
-        <w:ind w:left="2160" w:hanging="360"/>
-      </w:pPr>
-    </w:lvl>
-    <w:lvl w:ilvl="3">
-      <w:numFmt w:val="bullet"/>
-      <w:lvlText w:val=" "/>
-      <w:lvlJc w:val="left"/>
-      <w:pPr>
-        <w:ind w:left="2880" w:hanging="360"/>
-      </w:pPr>
-    </w:lvl>
-    <w:lvl w:ilvl="4">
-      <w:numFmt w:val="bullet"/>
-      <w:lvlText w:val=" "/>
-      <w:lvlJc w:val="left"/>
-      <w:pPr>
-        <w:ind w:left="3600" w:hanging="360"/>
-      </w:pPr>
-    </w:lvl>
-    <w:lvl w:ilvl="5">
-      <w:numFmt w:val="bullet"/>
-      <w:lvlText w:val=" "/>
-      <w:lvlJc w:val="left"/>
-      <w:pPr>
-        <w:ind w:left="4320" w:hanging="360"/>
-      </w:pPr>
-    </w:lvl>
-    <w:lvl w:ilvl="6">
-      <w:numFmt w:val="bullet"/>
-      <w:lvlText w:val=" "/>
-      <w:lvlJc w:val="left"/>
-      <w:pPr>
-        <w:ind w:left="5040" w:hanging="360"/>
-      </w:pPr>
-    </w:lvl>
-    <w:lvl w:ilvl="7">
-      <w:numFmt w:val="bullet"/>
-      <w:lvlText w:val=" "/>
-      <w:lvlJc w:val="left"/>
-      <w:pPr>
-        <w:ind w:left="5760" w:hanging="360"/>
-      </w:pPr>
-    </w:lvl>
-    <w:lvl w:ilvl="8">
-      <w:numFmt w:val="bullet"/>
-      <w:lvlText w:val=" "/>
-      <w:lvlJc w:val="left"/>
-      <w:pPr>
-        <w:ind w:left="6480" w:hanging="360"/>
-      </w:pPr>
-    </w:lvl>
-  </w:abstractNum>
-  <w:abstractNum w:abstractNumId="99201">
-    <w:nsid w:val="00A99201"/>
-    <w:multiLevelType w:val="multilevel"/>
-    <w:lvl w:ilvl="0">
-      <w:start w:val="1"/>
-      <w:numFmt w:val="decimal"/>
-      <w:lvlText w:val="%1."/>
-      <w:lvlJc w:val="left"/>
-      <w:pPr>
-        <w:ind w:left="720" w:hanging="360"/>
-      </w:pPr>
-    </w:lvl>
-    <w:lvl w:ilvl="1">
-      <w:start w:val="1"/>
-      <w:numFmt w:val="lowerLetter"/>
-      <w:lvlText w:val="%2."/>
-      <w:lvlJc w:val="left"/>
-      <w:pPr>
-        <w:ind w:left="1440" w:hanging="360"/>
-      </w:pPr>
-    </w:lvl>
-    <w:lvl w:ilvl="2">
-      <w:start w:val="1"/>
-      <w:numFmt w:val="lowerRoman"/>
-      <w:lvlText w:val="%3."/>
-      <w:lvlJc w:val="left"/>
-      <w:pPr>
-        <w:ind w:left="2160" w:hanging="360"/>
-      </w:pPr>
-    </w:lvl>
-    <w:lvl w:ilvl="3">
-      <w:start w:val="1"/>
-      <w:numFmt w:val="decimal"/>
-      <w:lvlText w:val="%4."/>
-      <w:lvlJc w:val="left"/>
-      <w:pPr>
-        <w:ind w:left="2880" w:hanging="360"/>
-      </w:pPr>
-    </w:lvl>
-    <w:lvl w:ilvl="4">
-      <w:start w:val="1"/>
-      <w:numFmt w:val="lowerLetter"/>
-      <w:lvlText w:val="%5."/>
-      <w:lvlJc w:val="left"/>
-      <w:pPr>
-        <w:ind w:left="3600" w:hanging="360"/>
-      </w:pPr>
-    </w:lvl>
-    <w:lvl w:ilvl="5">
-      <w:start w:val="1"/>
-      <w:numFmt w:val="lowerRoman"/>
-      <w:lvlText w:val="%6."/>
-      <w:lvlJc w:val="left"/>
-      <w:pPr>
-        <w:ind w:left="4320" w:hanging="360"/>
-      </w:pPr>
-    </w:lvl>
-    <w:lvl w:ilvl="6">
-      <w:start w:val="1"/>
-      <w:numFmt w:val="decimal"/>
-      <w:lvlText w:val="%7."/>
-      <w:lvlJc w:val="left"/>
-      <w:pPr>
-        <w:ind w:left="5040" w:hanging="360"/>
-      </w:pPr>
-    </w:lvl>
-    <w:lvl w:ilvl="7">
-      <w:start w:val="1"/>
-      <w:numFmt w:val="lowerLetter"/>
-      <w:lvlText w:val="%8."/>
-      <w:lvlJc w:val="left"/>
-      <w:pPr>
-        <w:ind w:left="5760" w:hanging="360"/>
-      </w:pPr>
-    </w:lvl>
-    <w:lvl w:ilvl="8">
-      <w:start w:val="1"/>
-      <w:numFmt w:val="lowerRoman"/>
-      <w:lvlText w:val="%9."/>
-      <w:lvlJc w:val="left"/>
-      <w:pPr>
-        <w:ind w:left="6480" w:hanging="360"/>
-      </w:pPr>
-    </w:lvl>
-  </w:abstractNum>
-  <w:abstractNum w:abstractNumId="991">
+  <w:abstractNum w:abstractNumId="11" w15:restartNumberingAfterBreak="0">
     <w:nsid w:val="0000A991"/>
     <w:multiLevelType w:val="multilevel"/>
+    <w:tmpl w:val="5DD2CB6E"/>
     <w:lvl w:ilvl="0">
       <w:numFmt w:val="bullet"/>
       <w:lvlText w:val=""/>
@@ -3227,509 +3555,699 @@
       </w:rPr>
     </w:lvl>
   </w:abstractNum>
-  <w:num w16cid:durableId="1124693139" w:numId="1">
+  <w:abstractNum w:abstractNumId="12" w15:restartNumberingAfterBreak="0">
+    <w:nsid w:val="00A99201"/>
+    <w:multiLevelType w:val="multilevel"/>
+    <w:tmpl w:val="A7366D6E"/>
+    <w:lvl w:ilvl="0">
+      <w:start w:val="1"/>
+      <w:numFmt w:val="decimal"/>
+      <w:lvlText w:val="%1."/>
+      <w:lvlJc w:val="left"/>
+      <w:pPr>
+        <w:ind w:left="720" w:hanging="360"/>
+      </w:pPr>
+    </w:lvl>
+    <w:lvl w:ilvl="1">
+      <w:start w:val="1"/>
+      <w:numFmt w:val="lowerLetter"/>
+      <w:lvlText w:val="%2."/>
+      <w:lvlJc w:val="left"/>
+      <w:pPr>
+        <w:ind w:left="1440" w:hanging="360"/>
+      </w:pPr>
+    </w:lvl>
+    <w:lvl w:ilvl="2">
+      <w:start w:val="1"/>
+      <w:numFmt w:val="lowerRoman"/>
+      <w:lvlText w:val="%3."/>
+      <w:lvlJc w:val="left"/>
+      <w:pPr>
+        <w:ind w:left="2160" w:hanging="360"/>
+      </w:pPr>
+    </w:lvl>
+    <w:lvl w:ilvl="3">
+      <w:start w:val="1"/>
+      <w:numFmt w:val="decimal"/>
+      <w:lvlText w:val="%4."/>
+      <w:lvlJc w:val="left"/>
+      <w:pPr>
+        <w:ind w:left="2880" w:hanging="360"/>
+      </w:pPr>
+    </w:lvl>
+    <w:lvl w:ilvl="4">
+      <w:start w:val="1"/>
+      <w:numFmt w:val="lowerLetter"/>
+      <w:lvlText w:val="%5."/>
+      <w:lvlJc w:val="left"/>
+      <w:pPr>
+        <w:ind w:left="3600" w:hanging="360"/>
+      </w:pPr>
+    </w:lvl>
+    <w:lvl w:ilvl="5">
+      <w:start w:val="1"/>
+      <w:numFmt w:val="lowerRoman"/>
+      <w:lvlText w:val="%6."/>
+      <w:lvlJc w:val="left"/>
+      <w:pPr>
+        <w:ind w:left="4320" w:hanging="360"/>
+      </w:pPr>
+    </w:lvl>
+    <w:lvl w:ilvl="6">
+      <w:start w:val="1"/>
+      <w:numFmt w:val="decimal"/>
+      <w:lvlText w:val="%7."/>
+      <w:lvlJc w:val="left"/>
+      <w:pPr>
+        <w:ind w:left="5040" w:hanging="360"/>
+      </w:pPr>
+    </w:lvl>
+    <w:lvl w:ilvl="7">
+      <w:start w:val="1"/>
+      <w:numFmt w:val="lowerLetter"/>
+      <w:lvlText w:val="%8."/>
+      <w:lvlJc w:val="left"/>
+      <w:pPr>
+        <w:ind w:left="5760" w:hanging="360"/>
+      </w:pPr>
+    </w:lvl>
+    <w:lvl w:ilvl="8">
+      <w:start w:val="1"/>
+      <w:numFmt w:val="lowerRoman"/>
+      <w:lvlText w:val="%9."/>
+      <w:lvlJc w:val="left"/>
+      <w:pPr>
+        <w:ind w:left="6480" w:hanging="360"/>
+      </w:pPr>
+    </w:lvl>
+  </w:abstractNum>
+  <w:abstractNum w:abstractNumId="13" w15:restartNumberingAfterBreak="0">
+    <w:nsid w:val="170CD2DE"/>
+    <w:multiLevelType w:val="multilevel"/>
+    <w:tmpl w:val="60E481FA"/>
+    <w:lvl w:ilvl="0">
+      <w:numFmt w:val="bullet"/>
+      <w:lvlText w:val=" "/>
+      <w:lvlJc w:val="left"/>
+      <w:pPr>
+        <w:tabs>
+          <w:tab w:val="num" w:pos="0"/>
+        </w:tabs>
+        <w:ind w:left="480" w:hanging="480"/>
+      </w:pPr>
+    </w:lvl>
+    <w:lvl w:ilvl="1">
+      <w:numFmt w:val="bullet"/>
+      <w:lvlText w:val=" "/>
+      <w:lvlJc w:val="left"/>
+      <w:pPr>
+        <w:tabs>
+          <w:tab w:val="num" w:pos="720"/>
+        </w:tabs>
+        <w:ind w:left="1200" w:hanging="480"/>
+      </w:pPr>
+    </w:lvl>
+    <w:lvl w:ilvl="2">
+      <w:numFmt w:val="bullet"/>
+      <w:lvlText w:val=" "/>
+      <w:lvlJc w:val="left"/>
+      <w:pPr>
+        <w:tabs>
+          <w:tab w:val="num" w:pos="1440"/>
+        </w:tabs>
+        <w:ind w:left="1920" w:hanging="480"/>
+      </w:pPr>
+    </w:lvl>
+    <w:lvl w:ilvl="3">
+      <w:numFmt w:val="bullet"/>
+      <w:lvlText w:val=" "/>
+      <w:lvlJc w:val="left"/>
+      <w:pPr>
+        <w:tabs>
+          <w:tab w:val="num" w:pos="2160"/>
+        </w:tabs>
+        <w:ind w:left="2640" w:hanging="480"/>
+      </w:pPr>
+    </w:lvl>
+    <w:lvl w:ilvl="4">
+      <w:numFmt w:val="bullet"/>
+      <w:lvlText w:val=" "/>
+      <w:lvlJc w:val="left"/>
+      <w:pPr>
+        <w:tabs>
+          <w:tab w:val="num" w:pos="2880"/>
+        </w:tabs>
+        <w:ind w:left="3360" w:hanging="480"/>
+      </w:pPr>
+    </w:lvl>
+    <w:lvl w:ilvl="5">
+      <w:numFmt w:val="bullet"/>
+      <w:lvlText w:val=" "/>
+      <w:lvlJc w:val="left"/>
+      <w:pPr>
+        <w:tabs>
+          <w:tab w:val="num" w:pos="3600"/>
+        </w:tabs>
+        <w:ind w:left="4080" w:hanging="480"/>
+      </w:pPr>
+    </w:lvl>
+    <w:lvl w:ilvl="6">
+      <w:numFmt w:val="bullet"/>
+      <w:lvlText w:val=" "/>
+      <w:lvlJc w:val="left"/>
+      <w:pPr>
+        <w:tabs>
+          <w:tab w:val="num" w:pos="4320"/>
+        </w:tabs>
+        <w:ind w:left="4800" w:hanging="480"/>
+      </w:pPr>
+    </w:lvl>
+    <w:lvl w:ilvl="7">
+      <w:numFmt w:val="bullet"/>
+      <w:lvlText w:val=" "/>
+      <w:lvlJc w:val="left"/>
+      <w:pPr>
+        <w:tabs>
+          <w:tab w:val="num" w:pos="5040"/>
+        </w:tabs>
+        <w:ind w:left="5520" w:hanging="480"/>
+      </w:pPr>
+    </w:lvl>
+    <w:lvl w:ilvl="8">
+      <w:numFmt w:val="bullet"/>
+      <w:lvlText w:val=" "/>
+      <w:lvlJc w:val="left"/>
+      <w:pPr>
+        <w:tabs>
+          <w:tab w:val="num" w:pos="5760"/>
+        </w:tabs>
+        <w:ind w:left="6240" w:hanging="480"/>
+      </w:pPr>
+    </w:lvl>
+  </w:abstractNum>
+  <w:num w:numId="1" w16cid:durableId="1124693139">
+    <w:abstractNumId w:val="13"/>
+  </w:num>
+  <w:num w:numId="2" w16cid:durableId="1210262218">
+    <w:abstractNumId w:val="9"/>
+  </w:num>
+  <w:num w:numId="3" w16cid:durableId="1124689705">
+    <w:abstractNumId w:val="8"/>
+  </w:num>
+  <w:num w:numId="4" w16cid:durableId="731544624">
+    <w:abstractNumId w:val="7"/>
+  </w:num>
+  <w:num w:numId="5" w16cid:durableId="1488861656">
+    <w:abstractNumId w:val="6"/>
+  </w:num>
+  <w:num w:numId="6" w16cid:durableId="477959411">
+    <w:abstractNumId w:val="5"/>
+  </w:num>
+  <w:num w:numId="7" w16cid:durableId="1839954500">
+    <w:abstractNumId w:val="4"/>
+  </w:num>
+  <w:num w:numId="8" w16cid:durableId="1867252605">
+    <w:abstractNumId w:val="3"/>
+  </w:num>
+  <w:num w:numId="9" w16cid:durableId="321127133">
+    <w:abstractNumId w:val="2"/>
+  </w:num>
+  <w:num w:numId="10" w16cid:durableId="1366759467">
+    <w:abstractNumId w:val="1"/>
+  </w:num>
+  <w:num w:numId="11" w16cid:durableId="1472140782">
+    <w:abstractNumId w:val="0"/>
+  </w:num>
+  <w:num w:numId="12" w16cid:durableId="67659437">
+    <w:abstractNumId w:val="8"/>
+  </w:num>
+  <w:num w:numId="13" w16cid:durableId="1389105613">
+    <w:abstractNumId w:val="3"/>
+  </w:num>
+  <w:num w:numId="14" w16cid:durableId="658114841">
+    <w:abstractNumId w:val="2"/>
+  </w:num>
+  <w:num w:numId="15" w16cid:durableId="166673275">
+    <w:abstractNumId w:val="1"/>
+  </w:num>
+  <w:num w:numId="16" w16cid:durableId="758989341">
+    <w:abstractNumId w:val="0"/>
+  </w:num>
+  <w:num w:numId="17" w16cid:durableId="1604849100">
+    <w:abstractNumId w:val="8"/>
+  </w:num>
+  <w:num w:numId="18" w16cid:durableId="1872376338">
+    <w:abstractNumId w:val="3"/>
+  </w:num>
+  <w:num w:numId="19" w16cid:durableId="453255074">
+    <w:abstractNumId w:val="2"/>
+  </w:num>
+  <w:num w:numId="20" w16cid:durableId="1519193340">
+    <w:abstractNumId w:val="1"/>
+  </w:num>
+  <w:num w:numId="21" w16cid:durableId="64183687">
+    <w:abstractNumId w:val="0"/>
+  </w:num>
+  <w:num w:numId="22" w16cid:durableId="1881046726">
+    <w:abstractNumId w:val="8"/>
+  </w:num>
+  <w:num w:numId="23" w16cid:durableId="293291141">
+    <w:abstractNumId w:val="3"/>
+  </w:num>
+  <w:num w:numId="24" w16cid:durableId="226040243">
+    <w:abstractNumId w:val="2"/>
+  </w:num>
+  <w:num w:numId="25" w16cid:durableId="350768483">
+    <w:abstractNumId w:val="1"/>
+  </w:num>
+  <w:num w:numId="26" w16cid:durableId="1284187935">
+    <w:abstractNumId w:val="0"/>
+  </w:num>
+  <w:num w:numId="27" w16cid:durableId="567613641">
+    <w:abstractNumId w:val="8"/>
+  </w:num>
+  <w:num w:numId="28" w16cid:durableId="1992830610">
+    <w:abstractNumId w:val="3"/>
+  </w:num>
+  <w:num w:numId="29" w16cid:durableId="1277299286">
+    <w:abstractNumId w:val="2"/>
+  </w:num>
+  <w:num w:numId="30" w16cid:durableId="1384132582">
+    <w:abstractNumId w:val="1"/>
+  </w:num>
+  <w:num w:numId="31" w16cid:durableId="242884524">
+    <w:abstractNumId w:val="0"/>
+  </w:num>
+  <w:num w:numId="32" w16cid:durableId="237254149">
+    <w:abstractNumId w:val="8"/>
+  </w:num>
+  <w:num w:numId="33" w16cid:durableId="1249122975">
+    <w:abstractNumId w:val="3"/>
+  </w:num>
+  <w:num w:numId="34" w16cid:durableId="561871531">
+    <w:abstractNumId w:val="2"/>
+  </w:num>
+  <w:num w:numId="35" w16cid:durableId="601885692">
+    <w:abstractNumId w:val="1"/>
+  </w:num>
+  <w:num w:numId="36" w16cid:durableId="721565719">
+    <w:abstractNumId w:val="0"/>
+  </w:num>
+  <w:num w:numId="37" w16cid:durableId="561983021">
+    <w:abstractNumId w:val="8"/>
+  </w:num>
+  <w:num w:numId="38" w16cid:durableId="382675534">
+    <w:abstractNumId w:val="3"/>
+  </w:num>
+  <w:num w:numId="39" w16cid:durableId="1214853816">
+    <w:abstractNumId w:val="2"/>
+  </w:num>
+  <w:num w:numId="40" w16cid:durableId="1796213138">
+    <w:abstractNumId w:val="1"/>
+  </w:num>
+  <w:num w:numId="41" w16cid:durableId="397673562">
+    <w:abstractNumId w:val="0"/>
+  </w:num>
+  <w:num w:numId="42" w16cid:durableId="1903372981">
+    <w:abstractNumId w:val="8"/>
+  </w:num>
+  <w:num w:numId="43" w16cid:durableId="1587641893">
+    <w:abstractNumId w:val="3"/>
+  </w:num>
+  <w:num w:numId="44" w16cid:durableId="985553758">
+    <w:abstractNumId w:val="2"/>
+  </w:num>
+  <w:num w:numId="45" w16cid:durableId="2129279502">
+    <w:abstractNumId w:val="1"/>
+  </w:num>
+  <w:num w:numId="46" w16cid:durableId="689642307">
+    <w:abstractNumId w:val="0"/>
+  </w:num>
+  <w:num w:numId="47" w16cid:durableId="283316381">
+    <w:abstractNumId w:val="8"/>
+  </w:num>
+  <w:num w:numId="48" w16cid:durableId="667514414">
+    <w:abstractNumId w:val="3"/>
+  </w:num>
+  <w:num w:numId="49" w16cid:durableId="999625841">
+    <w:abstractNumId w:val="2"/>
+  </w:num>
+  <w:num w:numId="50" w16cid:durableId="631595333">
+    <w:abstractNumId w:val="1"/>
+  </w:num>
+  <w:num w:numId="51" w16cid:durableId="409087350">
+    <w:abstractNumId w:val="0"/>
+  </w:num>
+  <w:num w:numId="52" w16cid:durableId="1417166918">
+    <w:abstractNumId w:val="8"/>
+  </w:num>
+  <w:num w:numId="53" w16cid:durableId="1397167355">
+    <w:abstractNumId w:val="3"/>
+  </w:num>
+  <w:num w:numId="54" w16cid:durableId="359428694">
+    <w:abstractNumId w:val="2"/>
+  </w:num>
+  <w:num w:numId="55" w16cid:durableId="1877965538">
+    <w:abstractNumId w:val="1"/>
+  </w:num>
+  <w:num w:numId="56" w16cid:durableId="1690907755">
+    <w:abstractNumId w:val="0"/>
+  </w:num>
+  <w:num w:numId="57" w16cid:durableId="1847744294">
+    <w:abstractNumId w:val="8"/>
+  </w:num>
+  <w:num w:numId="58" w16cid:durableId="625551729">
+    <w:abstractNumId w:val="3"/>
+  </w:num>
+  <w:num w:numId="59" w16cid:durableId="80106395">
+    <w:abstractNumId w:val="2"/>
+  </w:num>
+  <w:num w:numId="60" w16cid:durableId="680817095">
+    <w:abstractNumId w:val="1"/>
+  </w:num>
+  <w:num w:numId="61" w16cid:durableId="1696883699">
+    <w:abstractNumId w:val="0"/>
+  </w:num>
+  <w:num w:numId="62" w16cid:durableId="764963967">
+    <w:abstractNumId w:val="8"/>
+  </w:num>
+  <w:num w:numId="63" w16cid:durableId="1771704117">
+    <w:abstractNumId w:val="3"/>
+  </w:num>
+  <w:num w:numId="64" w16cid:durableId="1330250043">
+    <w:abstractNumId w:val="2"/>
+  </w:num>
+  <w:num w:numId="65" w16cid:durableId="82340849">
+    <w:abstractNumId w:val="1"/>
+  </w:num>
+  <w:num w:numId="66" w16cid:durableId="1166436873">
+    <w:abstractNumId w:val="0"/>
+  </w:num>
+  <w:num w:numId="67" w16cid:durableId="1345087903">
+    <w:abstractNumId w:val="8"/>
+  </w:num>
+  <w:num w:numId="68" w16cid:durableId="1290475426">
+    <w:abstractNumId w:val="3"/>
+  </w:num>
+  <w:num w:numId="69" w16cid:durableId="121963508">
+    <w:abstractNumId w:val="2"/>
+  </w:num>
+  <w:num w:numId="70" w16cid:durableId="1631592308">
+    <w:abstractNumId w:val="1"/>
+  </w:num>
+  <w:num w:numId="71" w16cid:durableId="1701979659">
+    <w:abstractNumId w:val="0"/>
+  </w:num>
+  <w:num w:numId="72" w16cid:durableId="688723813">
+    <w:abstractNumId w:val="8"/>
+  </w:num>
+  <w:num w:numId="73" w16cid:durableId="513108775">
+    <w:abstractNumId w:val="3"/>
+  </w:num>
+  <w:num w:numId="74" w16cid:durableId="504173735">
+    <w:abstractNumId w:val="2"/>
+  </w:num>
+  <w:num w:numId="75" w16cid:durableId="25448909">
+    <w:abstractNumId w:val="1"/>
+  </w:num>
+  <w:num w:numId="76" w16cid:durableId="601105827">
+    <w:abstractNumId w:val="0"/>
+  </w:num>
+  <w:num w:numId="77" w16cid:durableId="58747902">
+    <w:abstractNumId w:val="8"/>
+  </w:num>
+  <w:num w:numId="78" w16cid:durableId="1772125209">
+    <w:abstractNumId w:val="3"/>
+  </w:num>
+  <w:num w:numId="79" w16cid:durableId="1947079673">
+    <w:abstractNumId w:val="2"/>
+  </w:num>
+  <w:num w:numId="80" w16cid:durableId="124203876">
+    <w:abstractNumId w:val="1"/>
+  </w:num>
+  <w:num w:numId="81" w16cid:durableId="535655405">
+    <w:abstractNumId w:val="0"/>
+  </w:num>
+  <w:num w:numId="82" w16cid:durableId="1783576686">
+    <w:abstractNumId w:val="8"/>
+  </w:num>
+  <w:num w:numId="83" w16cid:durableId="248467469">
+    <w:abstractNumId w:val="3"/>
+  </w:num>
+  <w:num w:numId="84" w16cid:durableId="2092382446">
+    <w:abstractNumId w:val="2"/>
+  </w:num>
+  <w:num w:numId="85" w16cid:durableId="1056666988">
+    <w:abstractNumId w:val="1"/>
+  </w:num>
+  <w:num w:numId="86" w16cid:durableId="225652704">
+    <w:abstractNumId w:val="0"/>
+  </w:num>
+  <w:num w:numId="87" w16cid:durableId="2050718763">
+    <w:abstractNumId w:val="8"/>
+  </w:num>
+  <w:num w:numId="88" w16cid:durableId="143275641">
+    <w:abstractNumId w:val="3"/>
+  </w:num>
+  <w:num w:numId="89" w16cid:durableId="725178082">
+    <w:abstractNumId w:val="2"/>
+  </w:num>
+  <w:num w:numId="90" w16cid:durableId="362362474">
+    <w:abstractNumId w:val="1"/>
+  </w:num>
+  <w:num w:numId="91" w16cid:durableId="1589969554">
+    <w:abstractNumId w:val="0"/>
+  </w:num>
+  <w:num w:numId="92" w16cid:durableId="1769932609">
+    <w:abstractNumId w:val="8"/>
+  </w:num>
+  <w:num w:numId="93" w16cid:durableId="309555984">
+    <w:abstractNumId w:val="3"/>
+  </w:num>
+  <w:num w:numId="94" w16cid:durableId="1299144529">
+    <w:abstractNumId w:val="2"/>
+  </w:num>
+  <w:num w:numId="95" w16cid:durableId="1175539660">
+    <w:abstractNumId w:val="1"/>
+  </w:num>
+  <w:num w:numId="96" w16cid:durableId="389964036">
+    <w:abstractNumId w:val="0"/>
+  </w:num>
+  <w:num w:numId="97" w16cid:durableId="208735691">
+    <w:abstractNumId w:val="8"/>
+  </w:num>
+  <w:num w:numId="98" w16cid:durableId="1525972922">
+    <w:abstractNumId w:val="3"/>
+  </w:num>
+  <w:num w:numId="99" w16cid:durableId="814568665">
+    <w:abstractNumId w:val="2"/>
+  </w:num>
+  <w:num w:numId="100" w16cid:durableId="774911176">
+    <w:abstractNumId w:val="1"/>
+  </w:num>
+  <w:num w:numId="101" w16cid:durableId="1796412552">
+    <w:abstractNumId w:val="0"/>
+  </w:num>
+  <w:num w:numId="102" w16cid:durableId="889847875">
+    <w:abstractNumId w:val="8"/>
+  </w:num>
+  <w:num w:numId="103" w16cid:durableId="114912344">
+    <w:abstractNumId w:val="3"/>
+  </w:num>
+  <w:num w:numId="104" w16cid:durableId="1480876344">
+    <w:abstractNumId w:val="2"/>
+  </w:num>
+  <w:num w:numId="105" w16cid:durableId="583076578">
+    <w:abstractNumId w:val="1"/>
+  </w:num>
+  <w:num w:numId="106" w16cid:durableId="1874876203">
+    <w:abstractNumId w:val="0"/>
+  </w:num>
+  <w:num w:numId="107" w16cid:durableId="1992560244">
+    <w:abstractNumId w:val="8"/>
+  </w:num>
+  <w:num w:numId="108" w16cid:durableId="598025973">
+    <w:abstractNumId w:val="3"/>
+  </w:num>
+  <w:num w:numId="109" w16cid:durableId="405107081">
+    <w:abstractNumId w:val="2"/>
+  </w:num>
+  <w:num w:numId="110" w16cid:durableId="2025549233">
+    <w:abstractNumId w:val="1"/>
+  </w:num>
+  <w:num w:numId="111" w16cid:durableId="1669216078">
+    <w:abstractNumId w:val="0"/>
+  </w:num>
+  <w:num w:numId="112" w16cid:durableId="836770199">
+    <w:abstractNumId w:val="8"/>
+  </w:num>
+  <w:num w:numId="113" w16cid:durableId="1622150131">
+    <w:abstractNumId w:val="3"/>
+  </w:num>
+  <w:num w:numId="114" w16cid:durableId="1988823300">
+    <w:abstractNumId w:val="2"/>
+  </w:num>
+  <w:num w:numId="115" w16cid:durableId="1082601273">
+    <w:abstractNumId w:val="1"/>
+  </w:num>
+  <w:num w:numId="116" w16cid:durableId="1370178083">
+    <w:abstractNumId w:val="0"/>
+  </w:num>
+  <w:num w:numId="117" w16cid:durableId="580679335">
+    <w:abstractNumId w:val="8"/>
+  </w:num>
+  <w:num w:numId="118" w16cid:durableId="973103423">
+    <w:abstractNumId w:val="3"/>
+  </w:num>
+  <w:num w:numId="119" w16cid:durableId="881861565">
+    <w:abstractNumId w:val="2"/>
+  </w:num>
+  <w:num w:numId="120" w16cid:durableId="750736368">
+    <w:abstractNumId w:val="1"/>
+  </w:num>
+  <w:num w:numId="121" w16cid:durableId="1373387839">
+    <w:abstractNumId w:val="0"/>
+  </w:num>
+  <w:num w:numId="122" w16cid:durableId="907685908">
+    <w:abstractNumId w:val="8"/>
+  </w:num>
+  <w:num w:numId="123" w16cid:durableId="620501486">
+    <w:abstractNumId w:val="3"/>
+  </w:num>
+  <w:num w:numId="124" w16cid:durableId="446043719">
+    <w:abstractNumId w:val="2"/>
+  </w:num>
+  <w:num w:numId="125" w16cid:durableId="1033771088">
+    <w:abstractNumId w:val="1"/>
+  </w:num>
+  <w:num w:numId="126" w16cid:durableId="1235050304">
+    <w:abstractNumId w:val="0"/>
+  </w:num>
+  <w:num w:numId="127" w16cid:durableId="199902741">
+    <w:abstractNumId w:val="8"/>
+  </w:num>
+  <w:num w:numId="128" w16cid:durableId="1046371651">
+    <w:abstractNumId w:val="3"/>
+  </w:num>
+  <w:num w:numId="129" w16cid:durableId="1445611969">
+    <w:abstractNumId w:val="2"/>
+  </w:num>
+  <w:num w:numId="130" w16cid:durableId="1606494288">
+    <w:abstractNumId w:val="1"/>
+  </w:num>
+  <w:num w:numId="131" w16cid:durableId="1125854417">
+    <w:abstractNumId w:val="0"/>
+  </w:num>
+  <w:num w:numId="132" w16cid:durableId="1355302728">
+    <w:abstractNumId w:val="8"/>
+  </w:num>
+  <w:num w:numId="133" w16cid:durableId="950279301">
+    <w:abstractNumId w:val="3"/>
+  </w:num>
+  <w:num w:numId="134" w16cid:durableId="2051565447">
+    <w:abstractNumId w:val="2"/>
+  </w:num>
+  <w:num w:numId="135" w16cid:durableId="696543370">
+    <w:abstractNumId w:val="1"/>
+  </w:num>
+  <w:num w:numId="136" w16cid:durableId="1353845816">
+    <w:abstractNumId w:val="0"/>
+  </w:num>
+  <w:num w:numId="137" w16cid:durableId="1129593015">
+    <w:abstractNumId w:val="8"/>
+  </w:num>
+  <w:num w:numId="138" w16cid:durableId="1455372480">
+    <w:abstractNumId w:val="3"/>
+  </w:num>
+  <w:num w:numId="139" w16cid:durableId="238489024">
+    <w:abstractNumId w:val="2"/>
+  </w:num>
+  <w:num w:numId="140" w16cid:durableId="262349791">
+    <w:abstractNumId w:val="1"/>
+  </w:num>
+  <w:num w:numId="141" w16cid:durableId="1150752914">
+    <w:abstractNumId w:val="0"/>
+  </w:num>
+  <w:num w:numId="142" w16cid:durableId="1765178239">
+    <w:abstractNumId w:val="8"/>
+  </w:num>
+  <w:num w:numId="143" w16cid:durableId="1032458695">
+    <w:abstractNumId w:val="3"/>
+  </w:num>
+  <w:num w:numId="144" w16cid:durableId="1128166976">
+    <w:abstractNumId w:val="2"/>
+  </w:num>
+  <w:num w:numId="145" w16cid:durableId="1894148799">
+    <w:abstractNumId w:val="1"/>
+  </w:num>
+  <w:num w:numId="146" w16cid:durableId="1224215055">
+    <w:abstractNumId w:val="0"/>
+  </w:num>
+  <w:num w:numId="147" w16cid:durableId="884097991">
+    <w:abstractNumId w:val="8"/>
+  </w:num>
+  <w:num w:numId="148" w16cid:durableId="1658193880">
+    <w:abstractNumId w:val="3"/>
+  </w:num>
+  <w:num w:numId="149" w16cid:durableId="264384023">
+    <w:abstractNumId w:val="2"/>
+  </w:num>
+  <w:num w:numId="150" w16cid:durableId="2030640676">
+    <w:abstractNumId w:val="1"/>
+  </w:num>
+  <w:num w:numId="151" w16cid:durableId="1764300915">
+    <w:abstractNumId w:val="0"/>
+  </w:num>
+  <w:num w:numId="152" w16cid:durableId="274868847">
+    <w:abstractNumId w:val="8"/>
+  </w:num>
+  <w:num w:numId="153" w16cid:durableId="1963725191">
+    <w:abstractNumId w:val="3"/>
+  </w:num>
+  <w:num w:numId="154" w16cid:durableId="47382796">
+    <w:abstractNumId w:val="2"/>
+  </w:num>
+  <w:num w:numId="155" w16cid:durableId="834803624">
+    <w:abstractNumId w:val="1"/>
+  </w:num>
+  <w:num w:numId="156" w16cid:durableId="1907836433">
+    <w:abstractNumId w:val="0"/>
+  </w:num>
+  <w:num w:numId="157" w16cid:durableId="335694466">
+    <w:abstractNumId w:val="8"/>
+  </w:num>
+  <w:num w:numId="158" w16cid:durableId="1413353708">
+    <w:abstractNumId w:val="3"/>
+  </w:num>
+  <w:num w:numId="159" w16cid:durableId="2017221835">
+    <w:abstractNumId w:val="2"/>
+  </w:num>
+  <w:num w:numId="160" w16cid:durableId="2093504836">
+    <w:abstractNumId w:val="1"/>
+  </w:num>
+  <w:num w:numId="161" w16cid:durableId="20983660">
+    <w:abstractNumId w:val="0"/>
+  </w:num>
+  <w:num w:numId="162" w16cid:durableId="2130083049">
+    <w:abstractNumId w:val="8"/>
+  </w:num>
+  <w:num w:numId="163" w16cid:durableId="2117209151">
+    <w:abstractNumId w:val="3"/>
+  </w:num>
+  <w:num w:numId="164" w16cid:durableId="2133357024">
+    <w:abstractNumId w:val="2"/>
+  </w:num>
+  <w:num w:numId="165" w16cid:durableId="859854129">
+    <w:abstractNumId w:val="1"/>
+  </w:num>
+  <w:num w:numId="166" w16cid:durableId="2034574430">
+    <w:abstractNumId w:val="0"/>
+  </w:num>
+  <w:num w:numId="167" w16cid:durableId="98259071">
     <w:abstractNumId w:val="10"/>
   </w:num>
-  <w:num w16cid:durableId="1210262218" w:numId="2">
-    <w:abstractNumId w:val="9"/>
-  </w:num>
-  <w:num w16cid:durableId="1124689705" w:numId="3">
-    <w:abstractNumId w:val="8"/>
-  </w:num>
-  <w:num w16cid:durableId="731544624" w:numId="4">
-    <w:abstractNumId w:val="7"/>
-  </w:num>
-  <w:num w16cid:durableId="1488861656" w:numId="5">
-    <w:abstractNumId w:val="6"/>
-  </w:num>
-  <w:num w16cid:durableId="477959411" w:numId="6">
-    <w:abstractNumId w:val="5"/>
-  </w:num>
-  <w:num w16cid:durableId="1839954500" w:numId="7">
-    <w:abstractNumId w:val="4"/>
-  </w:num>
-  <w:num w16cid:durableId="1867252605" w:numId="8">
-    <w:abstractNumId w:val="3"/>
-  </w:num>
-  <w:num w16cid:durableId="321127133" w:numId="9">
-    <w:abstractNumId w:val="2"/>
-  </w:num>
-  <w:num w16cid:durableId="1366759467" w:numId="10">
-    <w:abstractNumId w:val="1"/>
-  </w:num>
-  <w:num w16cid:durableId="1472140782" w:numId="11">
-    <w:abstractNumId w:val="0"/>
-  </w:num>
-  <w:num w16cid:durableId="67659437" w:numId="12">
-    <w:abstractNumId w:val="8"/>
-  </w:num>
-  <w:num w16cid:durableId="1389105613" w:numId="13">
-    <w:abstractNumId w:val="3"/>
-  </w:num>
-  <w:num w16cid:durableId="658114841" w:numId="14">
-    <w:abstractNumId w:val="2"/>
-  </w:num>
-  <w:num w16cid:durableId="166673275" w:numId="15">
-    <w:abstractNumId w:val="1"/>
-  </w:num>
-  <w:num w16cid:durableId="758989341" w:numId="16">
-    <w:abstractNumId w:val="0"/>
-  </w:num>
-  <w:num w16cid:durableId="1604849100" w:numId="17">
-    <w:abstractNumId w:val="8"/>
-  </w:num>
-  <w:num w16cid:durableId="1872376338" w:numId="18">
-    <w:abstractNumId w:val="3"/>
-  </w:num>
-  <w:num w16cid:durableId="453255074" w:numId="19">
-    <w:abstractNumId w:val="2"/>
-  </w:num>
-  <w:num w16cid:durableId="1519193340" w:numId="20">
-    <w:abstractNumId w:val="1"/>
-  </w:num>
-  <w:num w16cid:durableId="64183687" w:numId="21">
-    <w:abstractNumId w:val="0"/>
-  </w:num>
-  <w:num w16cid:durableId="1881046726" w:numId="22">
-    <w:abstractNumId w:val="8"/>
-  </w:num>
-  <w:num w16cid:durableId="293291141" w:numId="23">
-    <w:abstractNumId w:val="3"/>
-  </w:num>
-  <w:num w16cid:durableId="226040243" w:numId="24">
-    <w:abstractNumId w:val="2"/>
-  </w:num>
-  <w:num w16cid:durableId="350768483" w:numId="25">
-    <w:abstractNumId w:val="1"/>
-  </w:num>
-  <w:num w16cid:durableId="1284187935" w:numId="26">
-    <w:abstractNumId w:val="0"/>
-  </w:num>
-  <w:num w16cid:durableId="567613641" w:numId="27">
-    <w:abstractNumId w:val="8"/>
-  </w:num>
-  <w:num w16cid:durableId="1992830610" w:numId="28">
-    <w:abstractNumId w:val="3"/>
-  </w:num>
-  <w:num w16cid:durableId="1277299286" w:numId="29">
-    <w:abstractNumId w:val="2"/>
-  </w:num>
-  <w:num w16cid:durableId="1384132582" w:numId="30">
-    <w:abstractNumId w:val="1"/>
-  </w:num>
-  <w:num w16cid:durableId="242884524" w:numId="31">
-    <w:abstractNumId w:val="0"/>
-  </w:num>
-  <w:num w16cid:durableId="237254149" w:numId="32">
-    <w:abstractNumId w:val="8"/>
-  </w:num>
-  <w:num w16cid:durableId="1249122975" w:numId="33">
-    <w:abstractNumId w:val="3"/>
-  </w:num>
-  <w:num w16cid:durableId="561871531" w:numId="34">
-    <w:abstractNumId w:val="2"/>
-  </w:num>
-  <w:num w16cid:durableId="601885692" w:numId="35">
-    <w:abstractNumId w:val="1"/>
-  </w:num>
-  <w:num w16cid:durableId="721565719" w:numId="36">
-    <w:abstractNumId w:val="0"/>
-  </w:num>
-  <w:num w16cid:durableId="561983021" w:numId="37">
-    <w:abstractNumId w:val="8"/>
-  </w:num>
-  <w:num w16cid:durableId="382675534" w:numId="38">
-    <w:abstractNumId w:val="3"/>
-  </w:num>
-  <w:num w16cid:durableId="1214853816" w:numId="39">
-    <w:abstractNumId w:val="2"/>
-  </w:num>
-  <w:num w16cid:durableId="1796213138" w:numId="40">
-    <w:abstractNumId w:val="1"/>
-  </w:num>
-  <w:num w16cid:durableId="397673562" w:numId="41">
-    <w:abstractNumId w:val="0"/>
-  </w:num>
-  <w:num w16cid:durableId="1903372981" w:numId="42">
-    <w:abstractNumId w:val="8"/>
-  </w:num>
-  <w:num w16cid:durableId="1587641893" w:numId="43">
-    <w:abstractNumId w:val="3"/>
-  </w:num>
-  <w:num w16cid:durableId="985553758" w:numId="44">
-    <w:abstractNumId w:val="2"/>
-  </w:num>
-  <w:num w16cid:durableId="2129279502" w:numId="45">
-    <w:abstractNumId w:val="1"/>
-  </w:num>
-  <w:num w16cid:durableId="689642307" w:numId="46">
-    <w:abstractNumId w:val="0"/>
-  </w:num>
-  <w:num w16cid:durableId="283316381" w:numId="47">
-    <w:abstractNumId w:val="8"/>
-  </w:num>
-  <w:num w16cid:durableId="667514414" w:numId="48">
-    <w:abstractNumId w:val="3"/>
-  </w:num>
-  <w:num w16cid:durableId="999625841" w:numId="49">
-    <w:abstractNumId w:val="2"/>
-  </w:num>
-  <w:num w16cid:durableId="631595333" w:numId="50">
-    <w:abstractNumId w:val="1"/>
-  </w:num>
-  <w:num w16cid:durableId="409087350" w:numId="51">
-    <w:abstractNumId w:val="0"/>
-  </w:num>
-  <w:num w16cid:durableId="1417166918" w:numId="52">
-    <w:abstractNumId w:val="8"/>
-  </w:num>
-  <w:num w16cid:durableId="1397167355" w:numId="53">
-    <w:abstractNumId w:val="3"/>
-  </w:num>
-  <w:num w16cid:durableId="359428694" w:numId="54">
-    <w:abstractNumId w:val="2"/>
-  </w:num>
-  <w:num w16cid:durableId="1877965538" w:numId="55">
-    <w:abstractNumId w:val="1"/>
-  </w:num>
-  <w:num w16cid:durableId="1690907755" w:numId="56">
-    <w:abstractNumId w:val="0"/>
-  </w:num>
-  <w:num w16cid:durableId="1847744294" w:numId="57">
-    <w:abstractNumId w:val="8"/>
-  </w:num>
-  <w:num w16cid:durableId="625551729" w:numId="58">
-    <w:abstractNumId w:val="3"/>
-  </w:num>
-  <w:num w16cid:durableId="80106395" w:numId="59">
-    <w:abstractNumId w:val="2"/>
-  </w:num>
-  <w:num w16cid:durableId="680817095" w:numId="60">
-    <w:abstractNumId w:val="1"/>
-  </w:num>
-  <w:num w16cid:durableId="1696883699" w:numId="61">
-    <w:abstractNumId w:val="0"/>
-  </w:num>
-  <w:num w16cid:durableId="764963967" w:numId="62">
-    <w:abstractNumId w:val="8"/>
-  </w:num>
-  <w:num w16cid:durableId="1771704117" w:numId="63">
-    <w:abstractNumId w:val="3"/>
-  </w:num>
-  <w:num w16cid:durableId="1330250043" w:numId="64">
-    <w:abstractNumId w:val="2"/>
-  </w:num>
-  <w:num w16cid:durableId="82340849" w:numId="65">
-    <w:abstractNumId w:val="1"/>
-  </w:num>
-  <w:num w16cid:durableId="1166436873" w:numId="66">
-    <w:abstractNumId w:val="0"/>
-  </w:num>
-  <w:num w16cid:durableId="1345087903" w:numId="67">
-    <w:abstractNumId w:val="8"/>
-  </w:num>
-  <w:num w16cid:durableId="1290475426" w:numId="68">
-    <w:abstractNumId w:val="3"/>
-  </w:num>
-  <w:num w16cid:durableId="121963508" w:numId="69">
-    <w:abstractNumId w:val="2"/>
-  </w:num>
-  <w:num w16cid:durableId="1631592308" w:numId="70">
-    <w:abstractNumId w:val="1"/>
-  </w:num>
-  <w:num w16cid:durableId="1701979659" w:numId="71">
-    <w:abstractNumId w:val="0"/>
-  </w:num>
-  <w:num w16cid:durableId="688723813" w:numId="72">
-    <w:abstractNumId w:val="8"/>
-  </w:num>
-  <w:num w16cid:durableId="513108775" w:numId="73">
-    <w:abstractNumId w:val="3"/>
-  </w:num>
-  <w:num w16cid:durableId="504173735" w:numId="74">
-    <w:abstractNumId w:val="2"/>
-  </w:num>
-  <w:num w16cid:durableId="25448909" w:numId="75">
-    <w:abstractNumId w:val="1"/>
-  </w:num>
-  <w:num w16cid:durableId="601105827" w:numId="76">
-    <w:abstractNumId w:val="0"/>
-  </w:num>
-  <w:num w16cid:durableId="58747902" w:numId="77">
-    <w:abstractNumId w:val="8"/>
-  </w:num>
-  <w:num w16cid:durableId="1772125209" w:numId="78">
-    <w:abstractNumId w:val="3"/>
-  </w:num>
-  <w:num w16cid:durableId="1947079673" w:numId="79">
-    <w:abstractNumId w:val="2"/>
-  </w:num>
-  <w:num w16cid:durableId="124203876" w:numId="80">
-    <w:abstractNumId w:val="1"/>
-  </w:num>
-  <w:num w16cid:durableId="535655405" w:numId="81">
-    <w:abstractNumId w:val="0"/>
-  </w:num>
-  <w:num w16cid:durableId="1783576686" w:numId="82">
-    <w:abstractNumId w:val="8"/>
-  </w:num>
-  <w:num w16cid:durableId="248467469" w:numId="83">
-    <w:abstractNumId w:val="3"/>
-  </w:num>
-  <w:num w16cid:durableId="2092382446" w:numId="84">
-    <w:abstractNumId w:val="2"/>
-  </w:num>
-  <w:num w16cid:durableId="1056666988" w:numId="85">
-    <w:abstractNumId w:val="1"/>
-  </w:num>
-  <w:num w16cid:durableId="225652704" w:numId="86">
-    <w:abstractNumId w:val="0"/>
-  </w:num>
-  <w:num w16cid:durableId="2050718763" w:numId="87">
-    <w:abstractNumId w:val="8"/>
-  </w:num>
-  <w:num w16cid:durableId="143275641" w:numId="88">
-    <w:abstractNumId w:val="3"/>
-  </w:num>
-  <w:num w16cid:durableId="725178082" w:numId="89">
-    <w:abstractNumId w:val="2"/>
-  </w:num>
-  <w:num w16cid:durableId="362362474" w:numId="90">
-    <w:abstractNumId w:val="1"/>
-  </w:num>
-  <w:num w16cid:durableId="1589969554" w:numId="91">
-    <w:abstractNumId w:val="0"/>
-  </w:num>
-  <w:num w16cid:durableId="1769932609" w:numId="92">
-    <w:abstractNumId w:val="8"/>
-  </w:num>
-  <w:num w16cid:durableId="309555984" w:numId="93">
-    <w:abstractNumId w:val="3"/>
-  </w:num>
-  <w:num w16cid:durableId="1299144529" w:numId="94">
-    <w:abstractNumId w:val="2"/>
-  </w:num>
-  <w:num w16cid:durableId="1175539660" w:numId="95">
-    <w:abstractNumId w:val="1"/>
-  </w:num>
-  <w:num w16cid:durableId="389964036" w:numId="96">
-    <w:abstractNumId w:val="0"/>
-  </w:num>
-  <w:num w16cid:durableId="208735691" w:numId="97">
-    <w:abstractNumId w:val="8"/>
-  </w:num>
-  <w:num w16cid:durableId="1525972922" w:numId="98">
-    <w:abstractNumId w:val="3"/>
-  </w:num>
-  <w:num w16cid:durableId="814568665" w:numId="99">
-    <w:abstractNumId w:val="2"/>
-  </w:num>
-  <w:num w16cid:durableId="774911176" w:numId="100">
-    <w:abstractNumId w:val="1"/>
-  </w:num>
-  <w:num w16cid:durableId="1796412552" w:numId="101">
-    <w:abstractNumId w:val="0"/>
-  </w:num>
-  <w:num w16cid:durableId="889847875" w:numId="102">
-    <w:abstractNumId w:val="8"/>
-  </w:num>
-  <w:num w16cid:durableId="114912344" w:numId="103">
-    <w:abstractNumId w:val="3"/>
-  </w:num>
-  <w:num w16cid:durableId="1480876344" w:numId="104">
-    <w:abstractNumId w:val="2"/>
-  </w:num>
-  <w:num w16cid:durableId="583076578" w:numId="105">
-    <w:abstractNumId w:val="1"/>
-  </w:num>
-  <w:num w16cid:durableId="1874876203" w:numId="106">
-    <w:abstractNumId w:val="0"/>
-  </w:num>
-  <w:num w16cid:durableId="1992560244" w:numId="107">
-    <w:abstractNumId w:val="8"/>
-  </w:num>
-  <w:num w16cid:durableId="598025973" w:numId="108">
-    <w:abstractNumId w:val="3"/>
-  </w:num>
-  <w:num w16cid:durableId="405107081" w:numId="109">
-    <w:abstractNumId w:val="2"/>
-  </w:num>
-  <w:num w16cid:durableId="2025549233" w:numId="110">
-    <w:abstractNumId w:val="1"/>
-  </w:num>
-  <w:num w16cid:durableId="1669216078" w:numId="111">
-    <w:abstractNumId w:val="0"/>
-  </w:num>
-  <w:num w16cid:durableId="836770199" w:numId="112">
-    <w:abstractNumId w:val="8"/>
-  </w:num>
-  <w:num w16cid:durableId="1622150131" w:numId="113">
-    <w:abstractNumId w:val="3"/>
-  </w:num>
-  <w:num w16cid:durableId="1988823300" w:numId="114">
-    <w:abstractNumId w:val="2"/>
-  </w:num>
-  <w:num w16cid:durableId="1082601273" w:numId="115">
-    <w:abstractNumId w:val="1"/>
-  </w:num>
-  <w:num w16cid:durableId="1370178083" w:numId="116">
-    <w:abstractNumId w:val="0"/>
-  </w:num>
-  <w:num w16cid:durableId="580679335" w:numId="117">
-    <w:abstractNumId w:val="8"/>
-  </w:num>
-  <w:num w16cid:durableId="973103423" w:numId="118">
-    <w:abstractNumId w:val="3"/>
-  </w:num>
-  <w:num w16cid:durableId="881861565" w:numId="119">
-    <w:abstractNumId w:val="2"/>
-  </w:num>
-  <w:num w16cid:durableId="750736368" w:numId="120">
-    <w:abstractNumId w:val="1"/>
-  </w:num>
-  <w:num w16cid:durableId="1373387839" w:numId="121">
-    <w:abstractNumId w:val="0"/>
-  </w:num>
-  <w:num w16cid:durableId="907685908" w:numId="122">
-    <w:abstractNumId w:val="8"/>
-  </w:num>
-  <w:num w16cid:durableId="620501486" w:numId="123">
-    <w:abstractNumId w:val="3"/>
-  </w:num>
-  <w:num w16cid:durableId="446043719" w:numId="124">
-    <w:abstractNumId w:val="2"/>
-  </w:num>
-  <w:num w16cid:durableId="1033771088" w:numId="125">
-    <w:abstractNumId w:val="1"/>
-  </w:num>
-  <w:num w16cid:durableId="1235050304" w:numId="126">
-    <w:abstractNumId w:val="0"/>
-  </w:num>
-  <w:num w16cid:durableId="199902741" w:numId="127">
-    <w:abstractNumId w:val="8"/>
-  </w:num>
-  <w:num w16cid:durableId="1046371651" w:numId="128">
-    <w:abstractNumId w:val="3"/>
-  </w:num>
-  <w:num w16cid:durableId="1445611969" w:numId="129">
-    <w:abstractNumId w:val="2"/>
-  </w:num>
-  <w:num w16cid:durableId="1606494288" w:numId="130">
-    <w:abstractNumId w:val="1"/>
-  </w:num>
-  <w:num w16cid:durableId="1125854417" w:numId="131">
-    <w:abstractNumId w:val="0"/>
-  </w:num>
-  <w:num w16cid:durableId="1355302728" w:numId="132">
-    <w:abstractNumId w:val="8"/>
-  </w:num>
-  <w:num w16cid:durableId="950279301" w:numId="133">
-    <w:abstractNumId w:val="3"/>
-  </w:num>
-  <w:num w16cid:durableId="2051565447" w:numId="134">
-    <w:abstractNumId w:val="2"/>
-  </w:num>
-  <w:num w16cid:durableId="696543370" w:numId="135">
-    <w:abstractNumId w:val="1"/>
-  </w:num>
-  <w:num w16cid:durableId="1353845816" w:numId="136">
-    <w:abstractNumId w:val="0"/>
-  </w:num>
-  <w:num w16cid:durableId="1129593015" w:numId="137">
-    <w:abstractNumId w:val="8"/>
-  </w:num>
-  <w:num w16cid:durableId="1455372480" w:numId="138">
-    <w:abstractNumId w:val="3"/>
-  </w:num>
-  <w:num w16cid:durableId="238489024" w:numId="139">
-    <w:abstractNumId w:val="2"/>
-  </w:num>
-  <w:num w16cid:durableId="262349791" w:numId="140">
-    <w:abstractNumId w:val="1"/>
-  </w:num>
-  <w:num w16cid:durableId="1150752914" w:numId="141">
-    <w:abstractNumId w:val="0"/>
-  </w:num>
-  <w:num w16cid:durableId="1765178239" w:numId="142">
-    <w:abstractNumId w:val="8"/>
-  </w:num>
-  <w:num w16cid:durableId="1032458695" w:numId="143">
-    <w:abstractNumId w:val="3"/>
-  </w:num>
-  <w:num w16cid:durableId="1128166976" w:numId="144">
-    <w:abstractNumId w:val="2"/>
-  </w:num>
-  <w:num w16cid:durableId="1894148799" w:numId="145">
-    <w:abstractNumId w:val="1"/>
-  </w:num>
-  <w:num w16cid:durableId="1224215055" w:numId="146">
-    <w:abstractNumId w:val="0"/>
-  </w:num>
-  <w:num w16cid:durableId="884097991" w:numId="147">
-    <w:abstractNumId w:val="8"/>
-  </w:num>
-  <w:num w16cid:durableId="1658193880" w:numId="148">
-    <w:abstractNumId w:val="3"/>
-  </w:num>
-  <w:num w16cid:durableId="264384023" w:numId="149">
-    <w:abstractNumId w:val="2"/>
-  </w:num>
-  <w:num w16cid:durableId="2030640676" w:numId="150">
-    <w:abstractNumId w:val="1"/>
-  </w:num>
-  <w:num w16cid:durableId="1764300915" w:numId="151">
-    <w:abstractNumId w:val="0"/>
-  </w:num>
-  <w:num w16cid:durableId="274868847" w:numId="152">
-    <w:abstractNumId w:val="8"/>
-  </w:num>
-  <w:num w16cid:durableId="1963725191" w:numId="153">
-    <w:abstractNumId w:val="3"/>
-  </w:num>
-  <w:num w16cid:durableId="47382796" w:numId="154">
-    <w:abstractNumId w:val="2"/>
-  </w:num>
-  <w:num w16cid:durableId="834803624" w:numId="155">
-    <w:abstractNumId w:val="1"/>
-  </w:num>
-  <w:num w16cid:durableId="1907836433" w:numId="156">
-    <w:abstractNumId w:val="0"/>
-  </w:num>
-  <w:num w16cid:durableId="335694466" w:numId="157">
-    <w:abstractNumId w:val="8"/>
-  </w:num>
-  <w:num w16cid:durableId="1413353708" w:numId="158">
-    <w:abstractNumId w:val="3"/>
-  </w:num>
-  <w:num w16cid:durableId="2017221835" w:numId="159">
-    <w:abstractNumId w:val="2"/>
-  </w:num>
-  <w:num w16cid:durableId="2093504836" w:numId="160">
-    <w:abstractNumId w:val="1"/>
-  </w:num>
-  <w:num w16cid:durableId="20983660" w:numId="161">
-    <w:abstractNumId w:val="0"/>
-  </w:num>
-  <w:num w16cid:durableId="2130083049" w:numId="162">
-    <w:abstractNumId w:val="8"/>
-  </w:num>
-  <w:num w16cid:durableId="2117209151" w:numId="163">
-    <w:abstractNumId w:val="3"/>
-  </w:num>
-  <w:num w16cid:durableId="2133357024" w:numId="164">
-    <w:abstractNumId w:val="2"/>
-  </w:num>
-  <w:num w16cid:durableId="859854129" w:numId="165">
-    <w:abstractNumId w:val="1"/>
-  </w:num>
-  <w:num w16cid:durableId="2034574430" w:numId="166">
-    <w:abstractNumId w:val="0"/>
-  </w:num>
-  <w:num w:numId="1000">
-    <w:abstractNumId w:val="990"/>
-  </w:num>
-  <w:num w:numId="1001">
-    <w:abstractNumId w:val="99201"/>
+  <w:num w:numId="168" w16cid:durableId="552154029">
+    <w:abstractNumId w:val="12"/>
     <w:lvlOverride w:ilvl="0">
       <w:startOverride w:val="1"/>
     </w:lvlOverride>
@@ -3758,14 +4276,14 @@
       <w:startOverride w:val="1"/>
     </w:lvlOverride>
   </w:num>
-  <w:num w:numId="1002">
-    <w:abstractNumId w:val="991"/>
-  </w:num>
-  <w:num w:numId="1003">
-    <w:abstractNumId w:val="991"/>
-  </w:num>
-  <w:num w:numId="1004">
-    <w:abstractNumId w:val="99201"/>
+  <w:num w:numId="169" w16cid:durableId="1806043569">
+    <w:abstractNumId w:val="11"/>
+  </w:num>
+  <w:num w:numId="170" w16cid:durableId="1404718244">
+    <w:abstractNumId w:val="11"/>
+  </w:num>
+  <w:num w:numId="171" w16cid:durableId="422338029">
+    <w:abstractNumId w:val="12"/>
     <w:lvlOverride w:ilvl="0">
       <w:startOverride w:val="1"/>
     </w:lvlOverride>
@@ -3794,14 +4312,14 @@
       <w:startOverride w:val="1"/>
     </w:lvlOverride>
   </w:num>
-  <w:num w:numId="1005">
-    <w:abstractNumId w:val="991"/>
-  </w:num>
-  <w:num w:numId="1006">
-    <w:abstractNumId w:val="991"/>
-  </w:num>
-  <w:num w:numId="1007">
-    <w:abstractNumId w:val="99201"/>
+  <w:num w:numId="172" w16cid:durableId="488593899">
+    <w:abstractNumId w:val="11"/>
+  </w:num>
+  <w:num w:numId="173" w16cid:durableId="350421664">
+    <w:abstractNumId w:val="11"/>
+  </w:num>
+  <w:num w:numId="174" w16cid:durableId="1675918033">
+    <w:abstractNumId w:val="12"/>
     <w:lvlOverride w:ilvl="0">
       <w:startOverride w:val="1"/>
     </w:lvlOverride>
@@ -3830,26 +4348,26 @@
       <w:startOverride w:val="1"/>
     </w:lvlOverride>
   </w:num>
-  <w:num w:numId="1008">
-    <w:abstractNumId w:val="991"/>
-  </w:num>
-  <w:num w:numId="1009">
-    <w:abstractNumId w:val="991"/>
-  </w:num>
-  <w:num w:numId="1010">
-    <w:abstractNumId w:val="991"/>
-  </w:num>
-  <w:num w:numId="1011">
-    <w:abstractNumId w:val="991"/>
-  </w:num>
-  <w:num w:numId="1012">
-    <w:abstractNumId w:val="991"/>
-  </w:num>
-  <w:num w:numId="1013">
-    <w:abstractNumId w:val="991"/>
-  </w:num>
-  <w:num w:numId="1014">
-    <w:abstractNumId w:val="99201"/>
+  <w:num w:numId="175" w16cid:durableId="406002244">
+    <w:abstractNumId w:val="11"/>
+  </w:num>
+  <w:num w:numId="176" w16cid:durableId="1614164501">
+    <w:abstractNumId w:val="11"/>
+  </w:num>
+  <w:num w:numId="177" w16cid:durableId="399910876">
+    <w:abstractNumId w:val="11"/>
+  </w:num>
+  <w:num w:numId="178" w16cid:durableId="675963091">
+    <w:abstractNumId w:val="11"/>
+  </w:num>
+  <w:num w:numId="179" w16cid:durableId="192886416">
+    <w:abstractNumId w:val="11"/>
+  </w:num>
+  <w:num w:numId="180" w16cid:durableId="1071735005">
+    <w:abstractNumId w:val="11"/>
+  </w:num>
+  <w:num w:numId="181" w16cid:durableId="1489788927">
+    <w:abstractNumId w:val="12"/>
     <w:lvlOverride w:ilvl="0">
       <w:startOverride w:val="1"/>
     </w:lvlOverride>
@@ -3878,26 +4396,26 @@
       <w:startOverride w:val="1"/>
     </w:lvlOverride>
   </w:num>
-  <w:num w:numId="1015">
-    <w:abstractNumId w:val="991"/>
-  </w:num>
-  <w:num w:numId="1016">
-    <w:abstractNumId w:val="991"/>
-  </w:num>
-  <w:num w:numId="1017">
-    <w:abstractNumId w:val="991"/>
-  </w:num>
-  <w:num w:numId="1018">
-    <w:abstractNumId w:val="991"/>
-  </w:num>
-  <w:num w:numId="1019">
-    <w:abstractNumId w:val="991"/>
-  </w:num>
-  <w:num w:numId="1020">
-    <w:abstractNumId w:val="991"/>
-  </w:num>
-  <w:num w:numId="1021">
-    <w:abstractNumId w:val="99201"/>
+  <w:num w:numId="182" w16cid:durableId="56130207">
+    <w:abstractNumId w:val="11"/>
+  </w:num>
+  <w:num w:numId="183" w16cid:durableId="1306734590">
+    <w:abstractNumId w:val="11"/>
+  </w:num>
+  <w:num w:numId="184" w16cid:durableId="1214004655">
+    <w:abstractNumId w:val="11"/>
+  </w:num>
+  <w:num w:numId="185" w16cid:durableId="1278029635">
+    <w:abstractNumId w:val="11"/>
+  </w:num>
+  <w:num w:numId="186" w16cid:durableId="1914001622">
+    <w:abstractNumId w:val="11"/>
+  </w:num>
+  <w:num w:numId="187" w16cid:durableId="977539502">
+    <w:abstractNumId w:val="11"/>
+  </w:num>
+  <w:num w:numId="188" w16cid:durableId="350376993">
+    <w:abstractNumId w:val="12"/>
     <w:lvlOverride w:ilvl="0">
       <w:startOverride w:val="1"/>
     </w:lvlOverride>
@@ -3926,11 +4444,11 @@
       <w:startOverride w:val="1"/>
     </w:lvlOverride>
   </w:num>
-  <w:num w:numId="1022">
-    <w:abstractNumId w:val="991"/>
-  </w:num>
-  <w:num w:numId="1023">
-    <w:abstractNumId w:val="99201"/>
+  <w:num w:numId="189" w16cid:durableId="519053575">
+    <w:abstractNumId w:val="11"/>
+  </w:num>
+  <w:num w:numId="190" w16cid:durableId="1489781035">
+    <w:abstractNumId w:val="12"/>
     <w:lvlOverride w:ilvl="0">
       <w:startOverride w:val="1"/>
     </w:lvlOverride>
@@ -3959,11 +4477,11 @@
       <w:startOverride w:val="1"/>
     </w:lvlOverride>
   </w:num>
-  <w:num w:numId="1024">
-    <w:abstractNumId w:val="991"/>
-  </w:num>
-  <w:num w:numId="1025">
-    <w:abstractNumId w:val="99201"/>
+  <w:num w:numId="191" w16cid:durableId="1747066584">
+    <w:abstractNumId w:val="11"/>
+  </w:num>
+  <w:num w:numId="192" w16cid:durableId="404112482">
+    <w:abstractNumId w:val="12"/>
     <w:lvlOverride w:ilvl="0">
       <w:startOverride w:val="1"/>
     </w:lvlOverride>
@@ -3992,23 +4510,23 @@
       <w:startOverride w:val="1"/>
     </w:lvlOverride>
   </w:num>
-  <w:num w:numId="1026">
-    <w:abstractNumId w:val="991"/>
-  </w:num>
-  <w:num w:numId="1027">
-    <w:abstractNumId w:val="991"/>
-  </w:num>
-  <w:num w:numId="1028">
-    <w:abstractNumId w:val="991"/>
-  </w:num>
-  <w:num w:numId="1029">
-    <w:abstractNumId w:val="991"/>
-  </w:num>
-  <w:num w:numId="1030">
-    <w:abstractNumId w:val="991"/>
-  </w:num>
-  <w:num w:numId="1031">
-    <w:abstractNumId w:val="99201"/>
+  <w:num w:numId="193" w16cid:durableId="81266604">
+    <w:abstractNumId w:val="11"/>
+  </w:num>
+  <w:num w:numId="194" w16cid:durableId="714351330">
+    <w:abstractNumId w:val="11"/>
+  </w:num>
+  <w:num w:numId="195" w16cid:durableId="294801815">
+    <w:abstractNumId w:val="11"/>
+  </w:num>
+  <w:num w:numId="196" w16cid:durableId="1210456786">
+    <w:abstractNumId w:val="11"/>
+  </w:num>
+  <w:num w:numId="197" w16cid:durableId="2146729601">
+    <w:abstractNumId w:val="11"/>
+  </w:num>
+  <w:num w:numId="198" w16cid:durableId="1579711317">
+    <w:abstractNumId w:val="12"/>
     <w:lvlOverride w:ilvl="0">
       <w:startOverride w:val="1"/>
     </w:lvlOverride>
@@ -4037,14 +4555,14 @@
       <w:startOverride w:val="1"/>
     </w:lvlOverride>
   </w:num>
-  <w:num w:numId="1032">
-    <w:abstractNumId w:val="991"/>
-  </w:num>
-  <w:num w:numId="1033">
-    <w:abstractNumId w:val="991"/>
-  </w:num>
-  <w:num w:numId="1034">
-    <w:abstractNumId w:val="99201"/>
+  <w:num w:numId="199" w16cid:durableId="1425489282">
+    <w:abstractNumId w:val="11"/>
+  </w:num>
+  <w:num w:numId="200" w16cid:durableId="374354636">
+    <w:abstractNumId w:val="11"/>
+  </w:num>
+  <w:num w:numId="201" w16cid:durableId="2064136323">
+    <w:abstractNumId w:val="12"/>
     <w:lvlOverride w:ilvl="0">
       <w:startOverride w:val="1"/>
     </w:lvlOverride>
@@ -4077,14 +4595,14 @@
 </file>
 
 <file path=word/styles.xml><?xml version="1.0" encoding="utf-8"?>
-<w:styles xmlns:mc="http://schemas.openxmlformats.org/markup-compatibility/2006" xmlns:r="http://schemas.openxmlformats.org/officeDocument/2006/relationships" xmlns:w="http://schemas.openxmlformats.org/wordprocessingml/2006/main" xmlns:w14="http://schemas.microsoft.com/office/word/2010/wordml" xmlns:w15="http://schemas.microsoft.com/office/word/2012/wordml" xmlns:w16="http://schemas.microsoft.com/office/word/2018/wordml" xmlns:w16cex="http://schemas.microsoft.com/office/word/2018/wordml/cex" xmlns:w16cid="http://schemas.microsoft.com/office/word/2016/wordml/cid" xmlns:w16du="http://schemas.microsoft.com/office/word/2023/wordml/word16du" xmlns:w16sdtdh="http://schemas.microsoft.com/office/word/2020/wordml/sdtdatahash" xmlns:w16se="http://schemas.microsoft.com/office/word/2015/wordml/symex" mc:Ignorable="w14 w15 w16se w16cid w16 w16cex w16sdtdh w16du">
+<w:styles xmlns:mc="http://schemas.openxmlformats.org/markup-compatibility/2006" xmlns:r="http://schemas.openxmlformats.org/officeDocument/2006/relationships" xmlns:w="http://schemas.openxmlformats.org/wordprocessingml/2006/main" xmlns:w14="http://schemas.microsoft.com/office/word/2010/wordml" xmlns:w15="http://schemas.microsoft.com/office/word/2012/wordml" xmlns:w16cex="http://schemas.microsoft.com/office/word/2018/wordml/cex" xmlns:w16cid="http://schemas.microsoft.com/office/word/2016/wordml/cid" xmlns:w16="http://schemas.microsoft.com/office/word/2018/wordml" xmlns:w16du="http://schemas.microsoft.com/office/word/2023/wordml/word16du" xmlns:w16sdtdh="http://schemas.microsoft.com/office/word/2020/wordml/sdtdatahash" xmlns:w16sdtfl="http://schemas.microsoft.com/office/word/2024/wordml/sdtformatlock" xmlns:w16se="http://schemas.microsoft.com/office/word/2015/wordml/symex" mc:Ignorable="w14 w15 w16se w16cid w16 w16cex w16sdtdh w16sdtfl w16du">
   <w:docDefaults>
     <w:rPrDefault>
       <w:rPr>
-        <w:rFonts w:asciiTheme="minorHAnsi" w:cstheme="minorBidi" w:eastAsiaTheme="minorHAnsi" w:hAnsiTheme="minorHAnsi"/>
+        <w:rFonts w:asciiTheme="minorHAnsi" w:eastAsiaTheme="minorHAnsi" w:hAnsiTheme="minorHAnsi" w:cstheme="minorBidi"/>
         <w:sz w:val="24"/>
         <w:szCs w:val="24"/>
-        <w:lang w:bidi="ar-SA" w:eastAsia="en-US" w:val="en-US"/>
+        <w:lang w:val="en-US" w:eastAsia="en-US" w:bidi="ar-SA"/>
       </w:rPr>
     </w:rPrDefault>
     <w:pPrDefault>
@@ -4093,7 +4611,9 @@
       </w:pPr>
     </w:pPrDefault>
   </w:docDefaults>
-  <w:latentStyles w:count="376" w:defLockedState="0" w:defQFormat="0" w:defSemiHidden="0" w:defUIPriority="0" w:defUnhideWhenUsed="0">
+  <w:latentStyles w:defLockedState="0" w:defUIPriority="0" w:defSemiHidden="0" w:defUnhideWhenUsed="0" w:defQFormat="0" w:count="376">
+    <w:lsdException w:name="header" w:uiPriority="99"/>
+    <w:lsdException w:name="footer" w:uiPriority="99"/>
     <w:lsdException w:name="Normal Table" w:semiHidden="1" w:unhideWhenUsed="1"/>
     <w:lsdException w:name="Table Simple 1" w:semiHidden="1" w:unhideWhenUsed="1"/>
     <w:lsdException w:name="Table Simple 2" w:semiHidden="1" w:unhideWhenUsed="1"/>
@@ -4337,37 +4857,37 @@
     <w:lsdException w:name="Unresolved Mention" w:semiHidden="1" w:uiPriority="99" w:unhideWhenUsed="1"/>
     <w:lsdException w:name="Smart Link" w:semiHidden="1" w:uiPriority="99" w:unhideWhenUsed="1"/>
   </w:latentStyles>
-  <w:style w:default="1" w:styleId="Normal" w:type="paragraph">
+  <w:style w:type="paragraph" w:default="1" w:styleId="Normal">
     <w:name w:val="Normal"/>
     <w:qFormat/>
     <w:rsid w:val="005926EF"/>
   </w:style>
-  <w:style w:styleId="Heading1" w:type="paragraph">
+  <w:style w:type="paragraph" w:styleId="Ttulo1">
     <w:name w:val="heading 1"/>
     <w:basedOn w:val="Normal"/>
-    <w:next w:val="BodyText"/>
-    <w:link w:val="Heading1Char"/>
+    <w:next w:val="Corpodetexto"/>
+    <w:link w:val="Ttulo1Carter"/>
     <w:uiPriority w:val="9"/>
     <w:qFormat/>
     <w:rsid w:val="0061129A"/>
     <w:pPr>
       <w:keepNext/>
       <w:keepLines/>
-      <w:spacing w:after="80" w:before="360"/>
+      <w:spacing w:before="360" w:after="80"/>
       <w:outlineLvl w:val="0"/>
     </w:pPr>
     <w:rPr>
-      <w:rFonts w:ascii="Times New Roman" w:cstheme="majorBidi" w:eastAsiaTheme="majorEastAsia" w:hAnsi="Times New Roman"/>
-      <w:color w:themeColor="accent1" w:themeShade="BF" w:val="0F4761"/>
+      <w:rFonts w:ascii="Times New Roman" w:eastAsiaTheme="majorEastAsia" w:hAnsi="Times New Roman" w:cstheme="majorBidi"/>
+      <w:color w:val="0F4761" w:themeColor="accent1" w:themeShade="BF"/>
       <w:sz w:val="40"/>
       <w:szCs w:val="40"/>
     </w:rPr>
   </w:style>
-  <w:style w:styleId="Heading2" w:type="paragraph">
+  <w:style w:type="paragraph" w:styleId="Ttulo2">
     <w:name w:val="heading 2"/>
     <w:basedOn w:val="Normal"/>
-    <w:next w:val="BodyText"/>
-    <w:link w:val="Heading2Char"/>
+    <w:next w:val="Corpodetexto"/>
+    <w:link w:val="Ttulo2Carter"/>
     <w:uiPriority w:val="9"/>
     <w:semiHidden/>
     <w:unhideWhenUsed/>
@@ -4376,21 +4896,21 @@
     <w:pPr>
       <w:keepNext/>
       <w:keepLines/>
-      <w:spacing w:after="80" w:before="160"/>
+      <w:spacing w:before="160" w:after="80"/>
       <w:outlineLvl w:val="1"/>
     </w:pPr>
     <w:rPr>
-      <w:rFonts w:asciiTheme="majorHAnsi" w:cstheme="majorBidi" w:eastAsiaTheme="majorEastAsia" w:hAnsiTheme="majorHAnsi"/>
-      <w:color w:themeColor="accent1" w:themeShade="BF" w:val="0F4761"/>
+      <w:rFonts w:asciiTheme="majorHAnsi" w:eastAsiaTheme="majorEastAsia" w:hAnsiTheme="majorHAnsi" w:cstheme="majorBidi"/>
+      <w:color w:val="0F4761" w:themeColor="accent1" w:themeShade="BF"/>
       <w:sz w:val="32"/>
       <w:szCs w:val="32"/>
     </w:rPr>
   </w:style>
-  <w:style w:styleId="Heading3" w:type="paragraph">
+  <w:style w:type="paragraph" w:styleId="Ttulo3">
     <w:name w:val="heading 3"/>
     <w:basedOn w:val="Normal"/>
-    <w:next w:val="BodyText"/>
-    <w:link w:val="Heading3Char"/>
+    <w:next w:val="Corpodetexto"/>
+    <w:link w:val="Ttulo3Carter"/>
     <w:uiPriority w:val="9"/>
     <w:semiHidden/>
     <w:unhideWhenUsed/>
@@ -4399,21 +4919,21 @@
     <w:pPr>
       <w:keepNext/>
       <w:keepLines/>
-      <w:spacing w:after="80" w:before="160"/>
+      <w:spacing w:before="160" w:after="80"/>
       <w:outlineLvl w:val="2"/>
     </w:pPr>
     <w:rPr>
-      <w:rFonts w:ascii="Times New Roman" w:cstheme="majorBidi" w:eastAsiaTheme="majorEastAsia" w:hAnsi="Times New Roman"/>
-      <w:color w:themeColor="accent1" w:themeShade="BF" w:val="0F4761"/>
+      <w:rFonts w:ascii="Times New Roman" w:eastAsiaTheme="majorEastAsia" w:hAnsi="Times New Roman" w:cstheme="majorBidi"/>
+      <w:color w:val="0F4761" w:themeColor="accent1" w:themeShade="BF"/>
       <w:sz w:val="28"/>
       <w:szCs w:val="28"/>
     </w:rPr>
   </w:style>
-  <w:style w:styleId="Heading4" w:type="paragraph">
+  <w:style w:type="paragraph" w:styleId="Ttulo4">
     <w:name w:val="heading 4"/>
     <w:basedOn w:val="Normal"/>
-    <w:next w:val="BodyText"/>
-    <w:link w:val="Heading4Char"/>
+    <w:next w:val="Corpodetexto"/>
+    <w:link w:val="Ttulo4Carter"/>
     <w:uiPriority w:val="9"/>
     <w:semiHidden/>
     <w:unhideWhenUsed/>
@@ -4422,21 +4942,21 @@
     <w:pPr>
       <w:keepNext/>
       <w:keepLines/>
-      <w:spacing w:after="40" w:before="80"/>
+      <w:spacing w:before="80" w:after="40"/>
       <w:outlineLvl w:val="3"/>
     </w:pPr>
     <w:rPr>
-      <w:rFonts w:ascii="Times New Roman" w:cstheme="majorBidi" w:eastAsiaTheme="majorEastAsia" w:hAnsi="Times New Roman"/>
+      <w:rFonts w:ascii="Times New Roman" w:eastAsiaTheme="majorEastAsia" w:hAnsi="Times New Roman" w:cstheme="majorBidi"/>
       <w:i/>
       <w:iCs/>
-      <w:color w:themeColor="accent1" w:themeShade="BF" w:val="0F4761"/>
+      <w:color w:val="0F4761" w:themeColor="accent1" w:themeShade="BF"/>
     </w:rPr>
   </w:style>
-  <w:style w:styleId="Heading5" w:type="paragraph">
+  <w:style w:type="paragraph" w:styleId="Ttulo5">
     <w:name w:val="heading 5"/>
     <w:basedOn w:val="Normal"/>
-    <w:next w:val="BodyText"/>
-    <w:link w:val="Heading5Char"/>
+    <w:next w:val="Corpodetexto"/>
+    <w:link w:val="Ttulo5Carter"/>
     <w:uiPriority w:val="9"/>
     <w:semiHidden/>
     <w:unhideWhenUsed/>
@@ -4445,19 +4965,19 @@
     <w:pPr>
       <w:keepNext/>
       <w:keepLines/>
-      <w:spacing w:after="40" w:before="80"/>
+      <w:spacing w:before="80" w:after="40"/>
       <w:outlineLvl w:val="4"/>
     </w:pPr>
     <w:rPr>
-      <w:rFonts w:ascii="Times New Roman" w:cstheme="majorBidi" w:eastAsiaTheme="majorEastAsia" w:hAnsi="Times New Roman"/>
-      <w:color w:themeColor="accent1" w:themeShade="BF" w:val="0F4761"/>
+      <w:rFonts w:ascii="Times New Roman" w:eastAsiaTheme="majorEastAsia" w:hAnsi="Times New Roman" w:cstheme="majorBidi"/>
+      <w:color w:val="0F4761" w:themeColor="accent1" w:themeShade="BF"/>
     </w:rPr>
   </w:style>
-  <w:style w:styleId="Heading6" w:type="paragraph">
+  <w:style w:type="paragraph" w:styleId="Ttulo6">
     <w:name w:val="heading 6"/>
     <w:basedOn w:val="Normal"/>
-    <w:next w:val="BodyText"/>
-    <w:link w:val="Heading6Char"/>
+    <w:next w:val="Corpodetexto"/>
+    <w:link w:val="Ttulo6Carter"/>
     <w:uiPriority w:val="9"/>
     <w:semiHidden/>
     <w:unhideWhenUsed/>
@@ -4466,21 +4986,21 @@
     <w:pPr>
       <w:keepNext/>
       <w:keepLines/>
-      <w:spacing w:after="0" w:before="40"/>
+      <w:spacing w:before="40" w:after="0"/>
       <w:outlineLvl w:val="5"/>
     </w:pPr>
     <w:rPr>
-      <w:rFonts w:ascii="Times New Roman" w:cstheme="majorBidi" w:eastAsiaTheme="majorEastAsia" w:hAnsi="Times New Roman"/>
+      <w:rFonts w:ascii="Times New Roman" w:eastAsiaTheme="majorEastAsia" w:hAnsi="Times New Roman" w:cstheme="majorBidi"/>
       <w:i/>
       <w:iCs/>
-      <w:color w:themeColor="text1" w:themeTint="A6" w:val="595959"/>
+      <w:color w:val="595959" w:themeColor="text1" w:themeTint="A6"/>
     </w:rPr>
   </w:style>
-  <w:style w:styleId="Heading7" w:type="paragraph">
+  <w:style w:type="paragraph" w:styleId="Ttulo7">
     <w:name w:val="heading 7"/>
     <w:basedOn w:val="Normal"/>
-    <w:next w:val="BodyText"/>
-    <w:link w:val="Heading7Char"/>
+    <w:next w:val="Corpodetexto"/>
+    <w:link w:val="Ttulo7Carter"/>
     <w:uiPriority w:val="9"/>
     <w:semiHidden/>
     <w:unhideWhenUsed/>
@@ -4489,19 +5009,19 @@
     <w:pPr>
       <w:keepNext/>
       <w:keepLines/>
-      <w:spacing w:after="0" w:before="40"/>
+      <w:spacing w:before="40" w:after="0"/>
       <w:outlineLvl w:val="6"/>
     </w:pPr>
     <w:rPr>
-      <w:rFonts w:ascii="Times New Roman" w:cstheme="majorBidi" w:eastAsiaTheme="majorEastAsia" w:hAnsi="Times New Roman"/>
-      <w:color w:themeColor="text1" w:themeTint="A6" w:val="595959"/>
+      <w:rFonts w:ascii="Times New Roman" w:eastAsiaTheme="majorEastAsia" w:hAnsi="Times New Roman" w:cstheme="majorBidi"/>
+      <w:color w:val="595959" w:themeColor="text1" w:themeTint="A6"/>
     </w:rPr>
   </w:style>
-  <w:style w:styleId="Heading8" w:type="paragraph">
+  <w:style w:type="paragraph" w:styleId="Ttulo8">
     <w:name w:val="heading 8"/>
     <w:basedOn w:val="Normal"/>
-    <w:next w:val="BodyText"/>
-    <w:link w:val="Heading8Char"/>
+    <w:next w:val="Corpodetexto"/>
+    <w:link w:val="Ttulo8Carter"/>
     <w:uiPriority w:val="9"/>
     <w:semiHidden/>
     <w:unhideWhenUsed/>
@@ -4514,17 +5034,17 @@
       <w:outlineLvl w:val="7"/>
     </w:pPr>
     <w:rPr>
-      <w:rFonts w:ascii="Times New Roman" w:cstheme="majorBidi" w:eastAsiaTheme="majorEastAsia" w:hAnsi="Times New Roman"/>
+      <w:rFonts w:ascii="Times New Roman" w:eastAsiaTheme="majorEastAsia" w:hAnsi="Times New Roman" w:cstheme="majorBidi"/>
       <w:i/>
       <w:iCs/>
-      <w:color w:themeColor="text1" w:themeTint="D8" w:val="272727"/>
+      <w:color w:val="272727" w:themeColor="text1" w:themeTint="D8"/>
     </w:rPr>
   </w:style>
-  <w:style w:styleId="Heading9" w:type="paragraph">
+  <w:style w:type="paragraph" w:styleId="Ttulo9">
     <w:name w:val="heading 9"/>
     <w:basedOn w:val="Normal"/>
-    <w:next w:val="BodyText"/>
-    <w:link w:val="Heading9Char"/>
+    <w:next w:val="Corpodetexto"/>
+    <w:link w:val="Ttulo9Carter"/>
     <w:uiPriority w:val="9"/>
     <w:semiHidden/>
     <w:unhideWhenUsed/>
@@ -4537,69 +5057,69 @@
       <w:outlineLvl w:val="8"/>
     </w:pPr>
     <w:rPr>
-      <w:rFonts w:ascii="Times New Roman" w:cstheme="majorBidi" w:eastAsiaTheme="majorEastAsia" w:hAnsi="Times New Roman"/>
-      <w:color w:themeColor="text1" w:themeTint="D8" w:val="272727"/>
+      <w:rFonts w:ascii="Times New Roman" w:eastAsiaTheme="majorEastAsia" w:hAnsi="Times New Roman" w:cstheme="majorBidi"/>
+      <w:color w:val="272727" w:themeColor="text1" w:themeTint="D8"/>
     </w:rPr>
   </w:style>
-  <w:style w:default="1" w:styleId="DefaultParagraphFont" w:type="character">
+  <w:style w:type="character" w:default="1" w:styleId="Tipodeletrapredefinidodopargrafo">
     <w:name w:val="Default Paragraph Font"/>
     <w:uiPriority w:val="1"/>
     <w:semiHidden/>
     <w:unhideWhenUsed/>
   </w:style>
-  <w:style w:default="1" w:styleId="TableNormal" w:type="table">
+  <w:style w:type="table" w:default="1" w:styleId="Tabelanormal">
     <w:name w:val="Normal Table"/>
     <w:uiPriority w:val="99"/>
     <w:semiHidden/>
     <w:unhideWhenUsed/>
     <w:tblPr>
-      <w:tblInd w:type="dxa" w:w="0"/>
+      <w:tblInd w:w="0" w:type="dxa"/>
       <w:tblCellMar>
-        <w:top w:type="dxa" w:w="0"/>
-        <w:left w:type="dxa" w:w="108"/>
-        <w:bottom w:type="dxa" w:w="0"/>
-        <w:right w:type="dxa" w:w="108"/>
+        <w:top w:w="0" w:type="dxa"/>
+        <w:left w:w="108" w:type="dxa"/>
+        <w:bottom w:w="0" w:type="dxa"/>
+        <w:right w:w="108" w:type="dxa"/>
       </w:tblCellMar>
     </w:tblPr>
   </w:style>
-  <w:style w:default="1" w:styleId="NoList" w:type="numbering">
+  <w:style w:type="numbering" w:default="1" w:styleId="Semlista">
     <w:name w:val="No List"/>
     <w:uiPriority w:val="99"/>
     <w:semiHidden/>
     <w:unhideWhenUsed/>
   </w:style>
-  <w:style w:styleId="BodyText" w:type="paragraph">
+  <w:style w:type="paragraph" w:styleId="Corpodetexto">
     <w:name w:val="Body Text"/>
     <w:basedOn w:val="Normal"/>
-    <w:link w:val="BodyTextChar"/>
+    <w:link w:val="CorpodetextoCarter"/>
     <w:qFormat/>
     <w:rsid w:val="00D80582"/>
     <w:pPr>
-      <w:spacing w:after="180" w:before="180"/>
+      <w:spacing w:before="180" w:after="180"/>
     </w:pPr>
     <w:rPr>
       <w:rFonts w:ascii="Times New Roman" w:hAnsi="Times New Roman"/>
     </w:rPr>
   </w:style>
-  <w:style w:customStyle="1" w:styleId="FirstParagraph" w:type="paragraph">
+  <w:style w:type="paragraph" w:customStyle="1" w:styleId="FirstParagraph">
     <w:name w:val="First Paragraph"/>
-    <w:basedOn w:val="BodyText"/>
-    <w:next w:val="BodyText"/>
+    <w:basedOn w:val="Corpodetexto"/>
+    <w:next w:val="Corpodetexto"/>
     <w:qFormat/>
   </w:style>
-  <w:style w:customStyle="1" w:styleId="Compact" w:type="paragraph">
+  <w:style w:type="paragraph" w:customStyle="1" w:styleId="Compact">
     <w:name w:val="Compact"/>
-    <w:basedOn w:val="BodyText"/>
+    <w:basedOn w:val="Corpodetexto"/>
     <w:qFormat/>
     <w:pPr>
-      <w:spacing w:after="36" w:before="36"/>
+      <w:spacing w:before="36" w:after="36"/>
     </w:pPr>
   </w:style>
-  <w:style w:styleId="Title" w:type="paragraph">
+  <w:style w:type="paragraph" w:styleId="Ttulo">
     <w:name w:val="Title"/>
     <w:basedOn w:val="Normal"/>
-    <w:next w:val="BodyText"/>
-    <w:link w:val="TitleChar"/>
+    <w:next w:val="Corpodetexto"/>
+    <w:link w:val="TtuloCarter"/>
     <w:uiPriority w:val="10"/>
     <w:qFormat/>
     <w:rsid w:val="00E054EE"/>
@@ -4609,32 +5129,32 @@
       <w:jc w:val="center"/>
     </w:pPr>
     <w:rPr>
-      <w:rFonts w:ascii="Times New Roman" w:cstheme="majorBidi" w:eastAsiaTheme="majorEastAsia" w:hAnsi="Times New Roman"/>
+      <w:rFonts w:ascii="Times New Roman" w:eastAsiaTheme="majorEastAsia" w:hAnsi="Times New Roman" w:cstheme="majorBidi"/>
       <w:spacing w:val="-10"/>
       <w:kern w:val="28"/>
       <w:sz w:val="56"/>
       <w:szCs w:val="56"/>
     </w:rPr>
   </w:style>
-  <w:style w:customStyle="1" w:styleId="TitleChar" w:type="character">
-    <w:name w:val="Title Char"/>
-    <w:basedOn w:val="DefaultParagraphFont"/>
-    <w:link w:val="Title"/>
+  <w:style w:type="character" w:customStyle="1" w:styleId="TtuloCarter">
+    <w:name w:val="Título Caráter"/>
+    <w:basedOn w:val="Tipodeletrapredefinidodopargrafo"/>
+    <w:link w:val="Ttulo"/>
     <w:uiPriority w:val="10"/>
     <w:rsid w:val="00E054EE"/>
     <w:rPr>
-      <w:rFonts w:ascii="Times New Roman" w:cstheme="majorBidi" w:eastAsiaTheme="majorEastAsia" w:hAnsi="Times New Roman"/>
+      <w:rFonts w:ascii="Times New Roman" w:eastAsiaTheme="majorEastAsia" w:hAnsi="Times New Roman" w:cstheme="majorBidi"/>
       <w:spacing w:val="-10"/>
       <w:kern w:val="28"/>
       <w:sz w:val="56"/>
       <w:szCs w:val="56"/>
     </w:rPr>
   </w:style>
-  <w:style w:styleId="Subtitle" w:type="paragraph">
+  <w:style w:type="paragraph" w:styleId="Subttulo">
     <w:name w:val="Subtitle"/>
-    <w:basedOn w:val="Title"/>
-    <w:next w:val="BodyText"/>
-    <w:link w:val="SubtitleChar"/>
+    <w:basedOn w:val="Ttulo"/>
+    <w:next w:val="Corpodetexto"/>
+    <w:link w:val="SubttuloCarter"/>
     <w:uiPriority w:val="11"/>
     <w:qFormat/>
     <w:rsid w:val="00A10FD9"/>
@@ -4649,23 +5169,23 @@
       <w:szCs w:val="28"/>
     </w:rPr>
   </w:style>
-  <w:style w:customStyle="1" w:styleId="SubtitleChar" w:type="character">
-    <w:name w:val="Subtitle Char"/>
-    <w:basedOn w:val="DefaultParagraphFont"/>
-    <w:link w:val="Subtitle"/>
+  <w:style w:type="character" w:customStyle="1" w:styleId="SubttuloCarter">
+    <w:name w:val="Subtítulo Caráter"/>
+    <w:basedOn w:val="Tipodeletrapredefinidodopargrafo"/>
+    <w:link w:val="Subttulo"/>
     <w:uiPriority w:val="11"/>
     <w:rsid w:val="00A10FD9"/>
     <w:rPr>
-      <w:rFonts w:cstheme="majorBidi" w:eastAsiaTheme="majorEastAsia"/>
-      <w:color w:themeColor="text1" w:themeTint="A6" w:val="595959"/>
+      <w:rFonts w:eastAsiaTheme="majorEastAsia" w:cstheme="majorBidi"/>
+      <w:color w:val="595959" w:themeColor="text1" w:themeTint="A6"/>
       <w:spacing w:val="15"/>
       <w:sz w:val="28"/>
       <w:szCs w:val="28"/>
     </w:rPr>
   </w:style>
-  <w:style w:customStyle="1" w:styleId="Author" w:type="paragraph">
+  <w:style w:type="paragraph" w:customStyle="1" w:styleId="Author">
     <w:name w:val="Author"/>
-    <w:next w:val="BodyText"/>
+    <w:next w:val="Corpodetexto"/>
     <w:autoRedefine/>
     <w:qFormat/>
     <w:rsid w:val="00E05716"/>
@@ -4678,9 +5198,9 @@
       <w:rFonts w:ascii="Times New Roman" w:hAnsi="Times New Roman"/>
     </w:rPr>
   </w:style>
-  <w:style w:styleId="Date" w:type="paragraph">
+  <w:style w:type="paragraph" w:styleId="Data">
     <w:name w:val="Date"/>
-    <w:next w:val="BodyText"/>
+    <w:next w:val="Corpodetexto"/>
     <w:qFormat/>
     <w:rsid w:val="0061129A"/>
     <w:pPr>
@@ -4692,7 +5212,7 @@
       <w:rFonts w:ascii="Times New Roman" w:hAnsi="Times New Roman"/>
     </w:rPr>
   </w:style>
-  <w:style w:customStyle="1" w:styleId="AbstractTitle" w:type="paragraph">
+  <w:style w:type="paragraph" w:customStyle="1" w:styleId="AbstractTitle">
     <w:name w:val="Abstract Title"/>
     <w:basedOn w:val="Normal"/>
     <w:next w:val="Abstract"/>
@@ -4700,7 +5220,7 @@
     <w:pPr>
       <w:keepNext/>
       <w:keepLines/>
-      <w:spacing w:after="0" w:before="300"/>
+      <w:spacing w:before="300" w:after="0"/>
       <w:jc w:val="center"/>
     </w:pPr>
     <w:rPr>
@@ -4709,16 +5229,16 @@
       <w:szCs w:val="20"/>
     </w:rPr>
   </w:style>
-  <w:style w:customStyle="1" w:styleId="Abstract" w:type="paragraph">
+  <w:style w:type="paragraph" w:customStyle="1" w:styleId="Abstract">
     <w:name w:val="Abstract"/>
     <w:basedOn w:val="Normal"/>
-    <w:next w:val="BodyText"/>
+    <w:next w:val="Corpodetexto"/>
     <w:qFormat/>
     <w:rsid w:val="0061129A"/>
     <w:pPr>
       <w:keepNext/>
       <w:keepLines/>
-      <w:spacing w:after="300" w:before="100"/>
+      <w:spacing w:before="100" w:after="300"/>
     </w:pPr>
     <w:rPr>
       <w:rFonts w:ascii="Times New Roman" w:hAnsi="Times New Roman"/>
@@ -4726,143 +5246,143 @@
       <w:szCs w:val="20"/>
     </w:rPr>
   </w:style>
-  <w:style w:styleId="Bibliography" w:type="paragraph">
+  <w:style w:type="paragraph" w:styleId="Bibliografia">
     <w:name w:val="Bibliography"/>
     <w:basedOn w:val="Normal"/>
     <w:qFormat/>
   </w:style>
-  <w:style w:customStyle="1" w:styleId="Heading1Char" w:type="character">
-    <w:name w:val="Heading 1 Char"/>
-    <w:basedOn w:val="DefaultParagraphFont"/>
-    <w:link w:val="Heading1"/>
+  <w:style w:type="character" w:customStyle="1" w:styleId="Ttulo1Carter">
+    <w:name w:val="Título 1 Caráter"/>
+    <w:basedOn w:val="Tipodeletrapredefinidodopargrafo"/>
+    <w:link w:val="Ttulo1"/>
     <w:uiPriority w:val="9"/>
     <w:rsid w:val="0061129A"/>
     <w:rPr>
-      <w:rFonts w:ascii="Times New Roman" w:cstheme="majorBidi" w:eastAsiaTheme="majorEastAsia" w:hAnsi="Times New Roman"/>
-      <w:color w:themeColor="accent1" w:themeShade="BF" w:val="0F4761"/>
+      <w:rFonts w:ascii="Times New Roman" w:eastAsiaTheme="majorEastAsia" w:hAnsi="Times New Roman" w:cstheme="majorBidi"/>
+      <w:color w:val="0F4761" w:themeColor="accent1" w:themeShade="BF"/>
       <w:sz w:val="40"/>
       <w:szCs w:val="40"/>
     </w:rPr>
   </w:style>
-  <w:style w:customStyle="1" w:styleId="Heading2Char" w:type="character">
-    <w:name w:val="Heading 2 Char"/>
-    <w:basedOn w:val="DefaultParagraphFont"/>
-    <w:link w:val="Heading2"/>
+  <w:style w:type="character" w:customStyle="1" w:styleId="Ttulo2Carter">
+    <w:name w:val="Título 2 Caráter"/>
+    <w:basedOn w:val="Tipodeletrapredefinidodopargrafo"/>
+    <w:link w:val="Ttulo2"/>
     <w:uiPriority w:val="9"/>
     <w:semiHidden/>
     <w:rsid w:val="00A10FD9"/>
     <w:rPr>
-      <w:rFonts w:asciiTheme="majorHAnsi" w:cstheme="majorBidi" w:eastAsiaTheme="majorEastAsia" w:hAnsiTheme="majorHAnsi"/>
-      <w:color w:themeColor="accent1" w:themeShade="BF" w:val="0F4761"/>
+      <w:rFonts w:asciiTheme="majorHAnsi" w:eastAsiaTheme="majorEastAsia" w:hAnsiTheme="majorHAnsi" w:cstheme="majorBidi"/>
+      <w:color w:val="0F4761" w:themeColor="accent1" w:themeShade="BF"/>
       <w:sz w:val="32"/>
       <w:szCs w:val="32"/>
     </w:rPr>
   </w:style>
-  <w:style w:customStyle="1" w:styleId="Heading3Char" w:type="character">
-    <w:name w:val="Heading 3 Char"/>
-    <w:basedOn w:val="DefaultParagraphFont"/>
-    <w:link w:val="Heading3"/>
+  <w:style w:type="character" w:customStyle="1" w:styleId="Ttulo3Carter">
+    <w:name w:val="Título 3 Caráter"/>
+    <w:basedOn w:val="Tipodeletrapredefinidodopargrafo"/>
+    <w:link w:val="Ttulo3"/>
     <w:uiPriority w:val="9"/>
     <w:semiHidden/>
     <w:rsid w:val="0061129A"/>
     <w:rPr>
-      <w:rFonts w:ascii="Times New Roman" w:cstheme="majorBidi" w:eastAsiaTheme="majorEastAsia" w:hAnsi="Times New Roman"/>
-      <w:color w:themeColor="accent1" w:themeShade="BF" w:val="0F4761"/>
+      <w:rFonts w:ascii="Times New Roman" w:eastAsiaTheme="majorEastAsia" w:hAnsi="Times New Roman" w:cstheme="majorBidi"/>
+      <w:color w:val="0F4761" w:themeColor="accent1" w:themeShade="BF"/>
       <w:sz w:val="28"/>
       <w:szCs w:val="28"/>
     </w:rPr>
   </w:style>
-  <w:style w:customStyle="1" w:styleId="Heading4Char" w:type="character">
-    <w:name w:val="Heading 4 Char"/>
-    <w:basedOn w:val="DefaultParagraphFont"/>
-    <w:link w:val="Heading4"/>
+  <w:style w:type="character" w:customStyle="1" w:styleId="Ttulo4Carter">
+    <w:name w:val="Título 4 Caráter"/>
+    <w:basedOn w:val="Tipodeletrapredefinidodopargrafo"/>
+    <w:link w:val="Ttulo4"/>
     <w:uiPriority w:val="9"/>
     <w:semiHidden/>
     <w:rsid w:val="0061129A"/>
     <w:rPr>
-      <w:rFonts w:ascii="Times New Roman" w:cstheme="majorBidi" w:eastAsiaTheme="majorEastAsia" w:hAnsi="Times New Roman"/>
+      <w:rFonts w:ascii="Times New Roman" w:eastAsiaTheme="majorEastAsia" w:hAnsi="Times New Roman" w:cstheme="majorBidi"/>
       <w:i/>
       <w:iCs/>
-      <w:color w:themeColor="accent1" w:themeShade="BF" w:val="0F4761"/>
+      <w:color w:val="0F4761" w:themeColor="accent1" w:themeShade="BF"/>
     </w:rPr>
   </w:style>
-  <w:style w:customStyle="1" w:styleId="Heading5Char" w:type="character">
-    <w:name w:val="Heading 5 Char"/>
-    <w:basedOn w:val="DefaultParagraphFont"/>
-    <w:link w:val="Heading5"/>
+  <w:style w:type="character" w:customStyle="1" w:styleId="Ttulo5Carter">
+    <w:name w:val="Título 5 Caráter"/>
+    <w:basedOn w:val="Tipodeletrapredefinidodopargrafo"/>
+    <w:link w:val="Ttulo5"/>
     <w:uiPriority w:val="9"/>
     <w:semiHidden/>
     <w:rsid w:val="0061129A"/>
     <w:rPr>
-      <w:rFonts w:ascii="Times New Roman" w:cstheme="majorBidi" w:eastAsiaTheme="majorEastAsia" w:hAnsi="Times New Roman"/>
-      <w:color w:themeColor="accent1" w:themeShade="BF" w:val="0F4761"/>
+      <w:rFonts w:ascii="Times New Roman" w:eastAsiaTheme="majorEastAsia" w:hAnsi="Times New Roman" w:cstheme="majorBidi"/>
+      <w:color w:val="0F4761" w:themeColor="accent1" w:themeShade="BF"/>
     </w:rPr>
   </w:style>
-  <w:style w:customStyle="1" w:styleId="Heading6Char" w:type="character">
-    <w:name w:val="Heading 6 Char"/>
-    <w:basedOn w:val="DefaultParagraphFont"/>
-    <w:link w:val="Heading6"/>
+  <w:style w:type="character" w:customStyle="1" w:styleId="Ttulo6Carter">
+    <w:name w:val="Título 6 Caráter"/>
+    <w:basedOn w:val="Tipodeletrapredefinidodopargrafo"/>
+    <w:link w:val="Ttulo6"/>
     <w:uiPriority w:val="9"/>
     <w:semiHidden/>
     <w:rsid w:val="0061129A"/>
     <w:rPr>
-      <w:rFonts w:ascii="Times New Roman" w:cstheme="majorBidi" w:eastAsiaTheme="majorEastAsia" w:hAnsi="Times New Roman"/>
+      <w:rFonts w:ascii="Times New Roman" w:eastAsiaTheme="majorEastAsia" w:hAnsi="Times New Roman" w:cstheme="majorBidi"/>
       <w:i/>
       <w:iCs/>
-      <w:color w:themeColor="text1" w:themeTint="A6" w:val="595959"/>
+      <w:color w:val="595959" w:themeColor="text1" w:themeTint="A6"/>
     </w:rPr>
   </w:style>
-  <w:style w:customStyle="1" w:styleId="Heading7Char" w:type="character">
-    <w:name w:val="Heading 7 Char"/>
-    <w:basedOn w:val="DefaultParagraphFont"/>
-    <w:link w:val="Heading7"/>
+  <w:style w:type="character" w:customStyle="1" w:styleId="Ttulo7Carter">
+    <w:name w:val="Título 7 Caráter"/>
+    <w:basedOn w:val="Tipodeletrapredefinidodopargrafo"/>
+    <w:link w:val="Ttulo7"/>
     <w:uiPriority w:val="9"/>
     <w:semiHidden/>
     <w:rsid w:val="0061129A"/>
     <w:rPr>
-      <w:rFonts w:ascii="Times New Roman" w:cstheme="majorBidi" w:eastAsiaTheme="majorEastAsia" w:hAnsi="Times New Roman"/>
-      <w:color w:themeColor="text1" w:themeTint="A6" w:val="595959"/>
+      <w:rFonts w:ascii="Times New Roman" w:eastAsiaTheme="majorEastAsia" w:hAnsi="Times New Roman" w:cstheme="majorBidi"/>
+      <w:color w:val="595959" w:themeColor="text1" w:themeTint="A6"/>
     </w:rPr>
   </w:style>
-  <w:style w:customStyle="1" w:styleId="Heading8Char" w:type="character">
-    <w:name w:val="Heading 8 Char"/>
-    <w:basedOn w:val="DefaultParagraphFont"/>
-    <w:link w:val="Heading8"/>
+  <w:style w:type="character" w:customStyle="1" w:styleId="Ttulo8Carter">
+    <w:name w:val="Título 8 Caráter"/>
+    <w:basedOn w:val="Tipodeletrapredefinidodopargrafo"/>
+    <w:link w:val="Ttulo8"/>
     <w:uiPriority w:val="9"/>
     <w:semiHidden/>
     <w:rsid w:val="0061129A"/>
     <w:rPr>
-      <w:rFonts w:ascii="Times New Roman" w:cstheme="majorBidi" w:eastAsiaTheme="majorEastAsia" w:hAnsi="Times New Roman"/>
+      <w:rFonts w:ascii="Times New Roman" w:eastAsiaTheme="majorEastAsia" w:hAnsi="Times New Roman" w:cstheme="majorBidi"/>
       <w:i/>
       <w:iCs/>
-      <w:color w:themeColor="text1" w:themeTint="D8" w:val="272727"/>
+      <w:color w:val="272727" w:themeColor="text1" w:themeTint="D8"/>
     </w:rPr>
   </w:style>
-  <w:style w:customStyle="1" w:styleId="Heading9Char" w:type="character">
-    <w:name w:val="Heading 9 Char"/>
-    <w:basedOn w:val="DefaultParagraphFont"/>
-    <w:link w:val="Heading9"/>
+  <w:style w:type="character" w:customStyle="1" w:styleId="Ttulo9Carter">
+    <w:name w:val="Título 9 Caráter"/>
+    <w:basedOn w:val="Tipodeletrapredefinidodopargrafo"/>
+    <w:link w:val="Ttulo9"/>
     <w:uiPriority w:val="9"/>
     <w:semiHidden/>
     <w:rsid w:val="0061129A"/>
     <w:rPr>
-      <w:rFonts w:ascii="Times New Roman" w:cstheme="majorBidi" w:eastAsiaTheme="majorEastAsia" w:hAnsi="Times New Roman"/>
-      <w:color w:themeColor="text1" w:themeTint="D8" w:val="272727"/>
+      <w:rFonts w:ascii="Times New Roman" w:eastAsiaTheme="majorEastAsia" w:hAnsi="Times New Roman" w:cstheme="majorBidi"/>
+      <w:color w:val="272727" w:themeColor="text1" w:themeTint="D8"/>
     </w:rPr>
   </w:style>
-  <w:style w:styleId="BlockText" w:type="paragraph">
+  <w:style w:type="paragraph" w:styleId="Textodebloco">
     <w:name w:val="Block Text"/>
-    <w:basedOn w:val="BodyText"/>
-    <w:next w:val="BodyText"/>
+    <w:basedOn w:val="Corpodetexto"/>
+    <w:next w:val="Corpodetexto"/>
     <w:uiPriority w:val="9"/>
     <w:unhideWhenUsed/>
     <w:qFormat/>
     <w:pPr>
-      <w:spacing w:after="100" w:before="100"/>
+      <w:spacing w:before="100" w:after="100"/>
       <w:ind w:left="480" w:right="480"/>
     </w:pPr>
   </w:style>
-  <w:style w:styleId="FootnoteText" w:type="paragraph">
+  <w:style w:type="paragraph" w:styleId="Textodenotaderodap">
     <w:name w:val="footnote text"/>
     <w:basedOn w:val="Normal"/>
     <w:uiPriority w:val="9"/>
@@ -4873,39 +5393,39 @@
       <w:rFonts w:ascii="Times New Roman" w:hAnsi="Times New Roman"/>
     </w:rPr>
   </w:style>
-  <w:style w:customStyle="1" w:styleId="FootnoteBlockText" w:type="paragraph">
+  <w:style w:type="paragraph" w:customStyle="1" w:styleId="FootnoteBlockText">
     <w:name w:val="Footnote Block Text"/>
-    <w:basedOn w:val="FootnoteText"/>
-    <w:next w:val="FootnoteText"/>
+    <w:basedOn w:val="Textodenotaderodap"/>
+    <w:next w:val="Textodenotaderodap"/>
     <w:uiPriority w:val="9"/>
     <w:unhideWhenUsed/>
     <w:qFormat/>
     <w:pPr>
-      <w:spacing w:after="100" w:before="100"/>
+      <w:spacing w:before="100" w:after="100"/>
       <w:ind w:left="480" w:right="480"/>
     </w:pPr>
   </w:style>
-  <w:style w:customStyle="1" w:styleId="Table" w:type="table">
+  <w:style w:type="table" w:customStyle="1" w:styleId="Table">
     <w:name w:val="Table"/>
     <w:semiHidden/>
     <w:unhideWhenUsed/>
     <w:qFormat/>
     <w:rsid w:val="00C46DD1"/>
     <w:tblPr>
-      <w:tblInd w:type="dxa" w:w="0"/>
+      <w:tblInd w:w="0" w:type="dxa"/>
       <w:tblBorders>
-        <w:top w:color="auto" w:space="0" w:sz="4" w:val="single"/>
-        <w:left w:color="auto" w:space="0" w:sz="4" w:val="single"/>
-        <w:bottom w:color="auto" w:space="0" w:sz="4" w:val="single"/>
-        <w:right w:color="auto" w:space="0" w:sz="4" w:val="single"/>
-        <w:insideH w:color="auto" w:space="0" w:sz="4" w:val="single"/>
-        <w:insideV w:color="auto" w:space="0" w:sz="4" w:val="single"/>
+        <w:top w:val="single" w:sz="4" w:space="0" w:color="auto"/>
+        <w:left w:val="single" w:sz="4" w:space="0" w:color="auto"/>
+        <w:bottom w:val="single" w:sz="4" w:space="0" w:color="auto"/>
+        <w:right w:val="single" w:sz="4" w:space="0" w:color="auto"/>
+        <w:insideH w:val="single" w:sz="4" w:space="0" w:color="auto"/>
+        <w:insideV w:val="single" w:sz="4" w:space="0" w:color="auto"/>
       </w:tblBorders>
       <w:tblCellMar>
-        <w:top w:type="dxa" w:w="0"/>
-        <w:left w:type="dxa" w:w="108"/>
-        <w:bottom w:type="dxa" w:w="0"/>
-        <w:right w:type="dxa" w:w="108"/>
+        <w:top w:w="0" w:type="dxa"/>
+        <w:left w:w="108" w:type="dxa"/>
+        <w:bottom w:w="0" w:type="dxa"/>
+        <w:right w:w="108" w:type="dxa"/>
       </w:tblCellMar>
     </w:tblPr>
     <w:tblStylePr w:type="firstRow">
@@ -4917,13 +5437,13 @@
       </w:trPr>
       <w:tcPr>
         <w:tcBorders>
-          <w:bottom w:color="auto" w:space="0" w:sz="0" w:val="single"/>
+          <w:bottom w:val="single" w:sz="0" w:space="0" w:color="auto"/>
         </w:tcBorders>
         <w:vAlign w:val="bottom"/>
       </w:tcPr>
     </w:tblStylePr>
   </w:style>
-  <w:style w:customStyle="1" w:styleId="DefinitionTerm" w:type="paragraph">
+  <w:style w:type="paragraph" w:customStyle="1" w:styleId="DefinitionTerm">
     <w:name w:val="Definition Term"/>
     <w:basedOn w:val="Normal"/>
     <w:next w:val="Definition"/>
@@ -4938,7 +5458,7 @@
       <w:b/>
     </w:rPr>
   </w:style>
-  <w:style w:customStyle="1" w:styleId="Definition" w:type="paragraph">
+  <w:style w:type="paragraph" w:customStyle="1" w:styleId="Definition">
     <w:name w:val="Definition"/>
     <w:basedOn w:val="Normal"/>
     <w:rsid w:val="002069BA"/>
@@ -4946,10 +5466,10 @@
       <w:rFonts w:ascii="Times New Roman" w:hAnsi="Times New Roman"/>
     </w:rPr>
   </w:style>
-  <w:style w:styleId="Caption" w:type="paragraph">
+  <w:style w:type="paragraph" w:styleId="Legenda">
     <w:name w:val="caption"/>
     <w:basedOn w:val="Normal"/>
-    <w:link w:val="CaptionChar"/>
+    <w:link w:val="LegendaCarter"/>
     <w:pPr>
       <w:spacing w:after="120"/>
     </w:pPr>
@@ -4957,67 +5477,67 @@
       <w:i/>
     </w:rPr>
   </w:style>
-  <w:style w:customStyle="1" w:styleId="TableCaption" w:type="paragraph">
+  <w:style w:type="paragraph" w:customStyle="1" w:styleId="TableCaption">
     <w:name w:val="Table Caption"/>
-    <w:basedOn w:val="Caption"/>
+    <w:basedOn w:val="Legenda"/>
     <w:pPr>
       <w:keepNext/>
     </w:pPr>
   </w:style>
-  <w:style w:customStyle="1" w:styleId="ImageCaption" w:type="paragraph">
+  <w:style w:type="paragraph" w:customStyle="1" w:styleId="ImageCaption">
     <w:name w:val="Image Caption"/>
-    <w:basedOn w:val="Caption"/>
+    <w:basedOn w:val="Legenda"/>
     <w:rsid w:val="002069BA"/>
     <w:rPr>
       <w:rFonts w:ascii="Times New Roman" w:hAnsi="Times New Roman"/>
     </w:rPr>
   </w:style>
-  <w:style w:customStyle="1" w:styleId="Figure" w:type="paragraph">
+  <w:style w:type="paragraph" w:customStyle="1" w:styleId="Figure">
     <w:name w:val="Figure"/>
     <w:basedOn w:val="Normal"/>
   </w:style>
-  <w:style w:customStyle="1" w:styleId="CaptionedFigure" w:type="paragraph">
+  <w:style w:type="paragraph" w:customStyle="1" w:styleId="CaptionedFigure">
     <w:name w:val="Captioned Figure"/>
     <w:basedOn w:val="Figure"/>
     <w:pPr>
       <w:keepNext/>
     </w:pPr>
   </w:style>
-  <w:style w:customStyle="1" w:styleId="CaptionChar" w:type="character">
-    <w:name w:val="Caption Char"/>
-    <w:basedOn w:val="DefaultParagraphFont"/>
-    <w:link w:val="Caption"/>
+  <w:style w:type="character" w:customStyle="1" w:styleId="LegendaCarter">
+    <w:name w:val="Legenda Caráter"/>
+    <w:basedOn w:val="Tipodeletrapredefinidodopargrafo"/>
+    <w:link w:val="Legenda"/>
   </w:style>
-  <w:style w:customStyle="1" w:styleId="VerbatimChar" w:type="character">
+  <w:style w:type="character" w:customStyle="1" w:styleId="VerbatimChar">
     <w:name w:val="Verbatim Char"/>
-    <w:basedOn w:val="CaptionChar"/>
+    <w:basedOn w:val="LegendaCarter"/>
     <w:rPr>
       <w:rFonts w:ascii="Consolas" w:hAnsi="Consolas"/>
       <w:sz w:val="22"/>
     </w:rPr>
   </w:style>
-  <w:style w:customStyle="1" w:styleId="SectionNumber" w:type="character">
+  <w:style w:type="character" w:customStyle="1" w:styleId="SectionNumber">
     <w:name w:val="Section Number"/>
-    <w:basedOn w:val="CaptionChar"/>
+    <w:basedOn w:val="LegendaCarter"/>
   </w:style>
-  <w:style w:styleId="FootnoteReference" w:type="character">
+  <w:style w:type="character" w:styleId="Refdenotaderodap">
     <w:name w:val="footnote reference"/>
-    <w:basedOn w:val="CaptionChar"/>
+    <w:basedOn w:val="LegendaCarter"/>
     <w:rPr>
       <w:vertAlign w:val="superscript"/>
     </w:rPr>
   </w:style>
-  <w:style w:styleId="Hyperlink" w:type="character">
+  <w:style w:type="character" w:styleId="Hiperligao">
     <w:name w:val="Hyperlink"/>
-    <w:basedOn w:val="CaptionChar"/>
+    <w:basedOn w:val="LegendaCarter"/>
     <w:rPr>
-      <w:color w:themeColor="accent1" w:val="156082"/>
+      <w:color w:val="156082" w:themeColor="accent1"/>
     </w:rPr>
   </w:style>
-  <w:style w:styleId="TOCHeading" w:type="paragraph">
+  <w:style w:type="paragraph" w:styleId="Cabealhodondice">
     <w:name w:val="TOC Heading"/>
-    <w:basedOn w:val="Heading1"/>
-    <w:next w:val="BodyText"/>
+    <w:basedOn w:val="Ttulo1"/>
+    <w:next w:val="Corpodetexto"/>
     <w:uiPriority w:val="39"/>
     <w:unhideWhenUsed/>
     <w:qFormat/>
@@ -5026,22 +5546,64 @@
       <w:outlineLvl w:val="9"/>
     </w:pPr>
   </w:style>
-  <w:style w:customStyle="1" w:styleId="BodyTextChar" w:type="character">
-    <w:name w:val="Body Text Char"/>
-    <w:basedOn w:val="DefaultParagraphFont"/>
-    <w:link w:val="BodyText"/>
+  <w:style w:type="character" w:customStyle="1" w:styleId="CorpodetextoCarter">
+    <w:name w:val="Corpo de texto Caráter"/>
+    <w:basedOn w:val="Tipodeletrapredefinidodopargrafo"/>
+    <w:link w:val="Corpodetexto"/>
     <w:rsid w:val="005926EF"/>
     <w:rPr>
       <w:rFonts w:ascii="Times New Roman" w:hAnsi="Times New Roman"/>
     </w:rPr>
   </w:style>
-  <w:style w:customStyle="1" w:styleId="StyleHeading2TimesNewRoman" w:type="paragraph">
+  <w:style w:type="paragraph" w:customStyle="1" w:styleId="StyleHeading2TimesNewRoman">
     <w:name w:val="Style Heading 2 + Times New Roman"/>
-    <w:basedOn w:val="Heading2"/>
+    <w:basedOn w:val="Ttulo2"/>
     <w:rsid w:val="0061129A"/>
     <w:rPr>
       <w:rFonts w:ascii="Times New Roman" w:hAnsi="Times New Roman"/>
     </w:rPr>
+  </w:style>
+  <w:style w:type="paragraph" w:styleId="Cabealho">
+    <w:name w:val="header"/>
+    <w:basedOn w:val="Normal"/>
+    <w:link w:val="CabealhoCarter"/>
+    <w:uiPriority w:val="99"/>
+    <w:rsid w:val="00BF0BBC"/>
+    <w:pPr>
+      <w:tabs>
+        <w:tab w:val="center" w:pos="4252"/>
+        <w:tab w:val="right" w:pos="8504"/>
+      </w:tabs>
+      <w:spacing w:after="0"/>
+    </w:pPr>
+  </w:style>
+  <w:style w:type="character" w:customStyle="1" w:styleId="CabealhoCarter">
+    <w:name w:val="Cabeçalho Caráter"/>
+    <w:basedOn w:val="Tipodeletrapredefinidodopargrafo"/>
+    <w:link w:val="Cabealho"/>
+    <w:uiPriority w:val="99"/>
+    <w:rsid w:val="00BF0BBC"/>
+  </w:style>
+  <w:style w:type="paragraph" w:styleId="Rodap">
+    <w:name w:val="footer"/>
+    <w:basedOn w:val="Normal"/>
+    <w:link w:val="RodapCarter"/>
+    <w:uiPriority w:val="99"/>
+    <w:rsid w:val="00BF0BBC"/>
+    <w:pPr>
+      <w:tabs>
+        <w:tab w:val="center" w:pos="4252"/>
+        <w:tab w:val="right" w:pos="8504"/>
+      </w:tabs>
+      <w:spacing w:after="0"/>
+    </w:pPr>
+  </w:style>
+  <w:style w:type="character" w:customStyle="1" w:styleId="RodapCarter">
+    <w:name w:val="Rodapé Caráter"/>
+    <w:basedOn w:val="Tipodeletrapredefinidodopargrafo"/>
+    <w:link w:val="Rodap"/>
+    <w:uiPriority w:val="99"/>
+    <w:rsid w:val="00BF0BBC"/>
   </w:style>
 </w:styles>
 </file>
